--- a/WIP/Users/CuongNLT/BUIN_User Requirement Specification_EN_CuongNLT.docx
+++ b/WIP/Users/CuongNLT/BUIN_User Requirement Specification_EN_CuongNLT.docx
@@ -61,7 +61,7 @@
                           </pic:cNvPicPr>
                         </pic:nvPicPr>
                         <pic:blipFill>
-                          <a:blip r:embed="rId6">
+                          <a:blip r:embed="rId8">
                             <a:extLst>
                               <a:ext uri="{28A0092B-C50C-407E-A947-70E740481C1C}">
                                 <a14:useLocalDpi xmlns:a14="http://schemas.microsoft.com/office/drawing/2010/main" val="0"/>
@@ -491,6 +491,13 @@
                       <w:color w:val="000000"/>
                     </w:rPr>
                   </w:pPr>
+                  <w:r>
+                    <w:rPr>
+                      <w:rFonts w:ascii="Times New Roman" w:hAnsi="Times New Roman"/>
+                      <w:color w:val="000000"/>
+                    </w:rPr>
+                    <w:t>SE02630</w:t>
+                  </w:r>
                 </w:p>
               </w:tc>
             </w:tr>
@@ -535,6 +542,13 @@
                       <w:color w:val="000000"/>
                     </w:rPr>
                   </w:pPr>
+                  <w:r>
+                    <w:rPr>
+                      <w:rFonts w:ascii="Times New Roman" w:hAnsi="Times New Roman"/>
+                      <w:color w:val="000000"/>
+                    </w:rPr>
+                    <w:t>SE02704</w:t>
+                  </w:r>
                 </w:p>
               </w:tc>
             </w:tr>
@@ -579,6 +593,13 @@
                       <w:color w:val="000000"/>
                     </w:rPr>
                   </w:pPr>
+                  <w:r>
+                    <w:rPr>
+                      <w:rFonts w:ascii="Times New Roman" w:hAnsi="Times New Roman"/>
+                      <w:color w:val="000000"/>
+                    </w:rPr>
+                    <w:t>SE02596</w:t>
+                  </w:r>
                 </w:p>
               </w:tc>
             </w:tr>
@@ -852,7 +873,15 @@
           <w:rFonts w:ascii="Times New Roman" w:hAnsi="Times New Roman" w:cs="Times New Roman"/>
         </w:rPr>
         <w:lastRenderedPageBreak/>
-        <w:t>Introduction</w:t>
+        <w:t>Introduct</w:t>
+      </w:r>
+      <w:bookmarkStart w:id="0" w:name="_GoBack"/>
+      <w:bookmarkEnd w:id="0"/>
+      <w:r>
+        <w:rPr>
+          <w:rFonts w:ascii="Times New Roman" w:hAnsi="Times New Roman" w:cs="Times New Roman"/>
+        </w:rPr>
+        <w:t>ion</w:t>
       </w:r>
     </w:p>
     <w:p>
@@ -886,63 +915,7 @@
           <w:rFonts w:ascii="Times New Roman" w:hAnsi="Times New Roman"/>
           <w:sz w:val="22"/>
         </w:rPr>
-        <w:t xml:space="preserve">This document will provide the </w:t>
-      </w:r>
-      <w:r>
-        <w:rPr>
-          <w:rFonts w:ascii="Times New Roman" w:hAnsi="Times New Roman"/>
-          <w:sz w:val="22"/>
-        </w:rPr>
-        <w:t>description</w:t>
-      </w:r>
-      <w:r>
-        <w:rPr>
-          <w:rFonts w:ascii="Times New Roman" w:hAnsi="Times New Roman"/>
-          <w:sz w:val="22"/>
-        </w:rPr>
-        <w:t xml:space="preserve"> of general requirement</w:t>
-      </w:r>
-      <w:r>
-        <w:rPr>
-          <w:rFonts w:ascii="Times New Roman" w:hAnsi="Times New Roman"/>
-          <w:sz w:val="22"/>
-        </w:rPr>
-        <w:t>s</w:t>
-      </w:r>
-      <w:r>
-        <w:rPr>
-          <w:rFonts w:ascii="Times New Roman" w:hAnsi="Times New Roman"/>
-          <w:sz w:val="22"/>
-        </w:rPr>
-        <w:t xml:space="preserve"> and no</w:t>
-      </w:r>
-      <w:r>
-        <w:rPr>
-          <w:rFonts w:ascii="Times New Roman" w:hAnsi="Times New Roman"/>
-          <w:sz w:val="22"/>
-        </w:rPr>
-        <w:t>n-functional requirements of</w:t>
-      </w:r>
-      <w:r>
-        <w:rPr>
-          <w:rFonts w:ascii="Times New Roman" w:hAnsi="Times New Roman"/>
-          <w:sz w:val="22"/>
-        </w:rPr>
-        <w:t xml:space="preserve"> </w:t>
-      </w:r>
-      <w:r>
-        <w:rPr>
-          <w:rFonts w:ascii="Times New Roman" w:hAnsi="Times New Roman"/>
-          <w:sz w:val="22"/>
-        </w:rPr>
-        <w:t>BUIN</w:t>
-      </w:r>
-      <w:r>
-        <w:rPr>
-          <w:rFonts w:ascii="Times New Roman" w:hAnsi="Times New Roman"/>
-          <w:sz w:val="22"/>
-        </w:rPr>
-        <w:t xml:space="preserve"> system. </w:t>
+        <w:t xml:space="preserve">This document will provide the description of general requirements and non-functional requirements of BUIN system. </w:t>
       </w:r>
       <w:r>
         <w:rPr>
@@ -1020,18 +993,15 @@
               <w:spacing w:line="360" w:lineRule="auto"/>
               <w:jc w:val="left"/>
               <w:rPr>
-                <w:rFonts w:ascii="Times New Roman" w:hAnsi="Times New Roman" w:cs="Times New Roman"/>
+                <w:rFonts w:ascii="Arial" w:hAnsi="Arial" w:cs="Arial"/>
                 <w:bCs/>
                 <w:color w:val="000000"/>
-                <w:sz w:val="22"/>
-                <w:szCs w:val="22"/>
               </w:rPr>
             </w:pPr>
             <w:r>
               <w:rPr>
-                <w:rFonts w:ascii="Times New Roman" w:hAnsi="Times New Roman" w:cs="Times New Roman"/>
+                <w:rFonts w:ascii="Arial" w:hAnsi="Arial" w:cs="Arial"/>
                 <w:color w:val="auto"/>
-                <w:sz w:val="22"/>
               </w:rPr>
               <w:t>Acronym &amp; Abbreviation</w:t>
             </w:r>
@@ -1049,20 +1019,16 @@
               <w:spacing w:line="360" w:lineRule="auto"/>
               <w:jc w:val="left"/>
               <w:rPr>
-                <w:rFonts w:ascii="Times New Roman" w:hAnsi="Times New Roman" w:cs="Times New Roman"/>
+                <w:rFonts w:ascii="Arial" w:hAnsi="Arial" w:cs="Arial"/>
                 <w:bCs/>
                 <w:color w:val="000000"/>
-                <w:sz w:val="22"/>
-                <w:szCs w:val="22"/>
               </w:rPr>
             </w:pPr>
             <w:r>
               <w:rPr>
-                <w:rFonts w:ascii="Times New Roman" w:hAnsi="Times New Roman" w:cs="Times New Roman"/>
+                <w:rFonts w:ascii="Arial" w:hAnsi="Arial" w:cs="Arial"/>
                 <w:bCs/>
                 <w:color w:val="000000"/>
-                <w:sz w:val="22"/>
-                <w:szCs w:val="22"/>
               </w:rPr>
               <w:t>Definition</w:t>
             </w:r>
@@ -1077,14 +1043,18 @@
           </w:tcPr>
           <w:p>
             <w:pPr>
-              <w:spacing w:after="0" w:line="240" w:lineRule="auto"/>
+              <w:spacing w:after="0" w:line="360" w:lineRule="auto"/>
               <w:rPr>
-                <w:rFonts w:ascii="Times New Roman" w:hAnsi="Times New Roman"/>
+                <w:rFonts w:cs="Arial"/>
+                <w:sz w:val="20"/>
+                <w:szCs w:val="20"/>
               </w:rPr>
             </w:pPr>
             <w:r>
               <w:rPr>
-                <w:rFonts w:ascii="Times New Roman" w:hAnsi="Times New Roman"/>
+                <w:rFonts w:cs="Arial"/>
+                <w:sz w:val="20"/>
+                <w:szCs w:val="20"/>
               </w:rPr>
               <w:t>BUIN</w:t>
             </w:r>
@@ -1097,14 +1067,18 @@
           </w:tcPr>
           <w:p>
             <w:pPr>
-              <w:spacing w:after="0" w:line="240" w:lineRule="auto"/>
+              <w:spacing w:after="0" w:line="360" w:lineRule="auto"/>
               <w:rPr>
-                <w:rFonts w:ascii="Times New Roman" w:hAnsi="Times New Roman"/>
+                <w:rFonts w:cs="Arial"/>
+                <w:sz w:val="20"/>
+                <w:szCs w:val="20"/>
               </w:rPr>
             </w:pPr>
             <w:r>
               <w:rPr>
-                <w:rFonts w:ascii="Times New Roman" w:hAnsi="Times New Roman"/>
+                <w:rFonts w:cs="Arial"/>
+                <w:sz w:val="20"/>
+                <w:szCs w:val="20"/>
               </w:rPr>
               <w:t>Bus User Interaction Network</w:t>
             </w:r>
@@ -1119,14 +1093,18 @@
           </w:tcPr>
           <w:p>
             <w:pPr>
-              <w:spacing w:after="0" w:line="240" w:lineRule="auto"/>
+              <w:spacing w:after="0" w:line="360" w:lineRule="auto"/>
               <w:rPr>
-                <w:rFonts w:ascii="Times New Roman" w:hAnsi="Times New Roman"/>
+                <w:rFonts w:cs="Arial"/>
+                <w:sz w:val="20"/>
+                <w:szCs w:val="20"/>
               </w:rPr>
             </w:pPr>
             <w:r>
               <w:rPr>
-                <w:rFonts w:ascii="Times New Roman" w:hAnsi="Times New Roman"/>
+                <w:rFonts w:cs="Arial"/>
+                <w:sz w:val="20"/>
+                <w:szCs w:val="20"/>
               </w:rPr>
               <w:t>FU</w:t>
             </w:r>
@@ -1139,14 +1117,18 @@
           </w:tcPr>
           <w:p>
             <w:pPr>
-              <w:spacing w:after="0" w:line="240" w:lineRule="auto"/>
+              <w:spacing w:after="0" w:line="360" w:lineRule="auto"/>
               <w:rPr>
-                <w:rFonts w:ascii="Times New Roman" w:hAnsi="Times New Roman"/>
+                <w:rFonts w:cs="Arial"/>
+                <w:sz w:val="20"/>
+                <w:szCs w:val="20"/>
               </w:rPr>
             </w:pPr>
             <w:r>
               <w:rPr>
-                <w:rFonts w:ascii="Times New Roman" w:hAnsi="Times New Roman"/>
+                <w:rFonts w:cs="Arial"/>
+                <w:sz w:val="20"/>
+                <w:szCs w:val="20"/>
               </w:rPr>
               <w:t>FPT University</w:t>
             </w:r>
@@ -1161,14 +1143,18 @@
           </w:tcPr>
           <w:p>
             <w:pPr>
-              <w:spacing w:after="0" w:line="240" w:lineRule="auto"/>
+              <w:spacing w:after="0" w:line="360" w:lineRule="auto"/>
               <w:rPr>
-                <w:rFonts w:ascii="Times New Roman" w:hAnsi="Times New Roman"/>
+                <w:rFonts w:cs="Arial"/>
+                <w:sz w:val="20"/>
+                <w:szCs w:val="20"/>
               </w:rPr>
             </w:pPr>
             <w:r>
               <w:rPr>
-                <w:rFonts w:ascii="Times New Roman" w:hAnsi="Times New Roman"/>
+                <w:rFonts w:cs="Arial"/>
+                <w:sz w:val="20"/>
+                <w:szCs w:val="20"/>
               </w:rPr>
               <w:t>BU</w:t>
             </w:r>
@@ -1181,14 +1167,18 @@
           </w:tcPr>
           <w:p>
             <w:pPr>
-              <w:spacing w:after="0" w:line="240" w:lineRule="auto"/>
+              <w:spacing w:after="0" w:line="360" w:lineRule="auto"/>
               <w:rPr>
-                <w:rFonts w:ascii="Times New Roman" w:hAnsi="Times New Roman"/>
+                <w:rFonts w:cs="Arial"/>
+                <w:sz w:val="20"/>
+                <w:szCs w:val="20"/>
               </w:rPr>
             </w:pPr>
             <w:r>
               <w:rPr>
-                <w:rFonts w:ascii="Times New Roman" w:hAnsi="Times New Roman"/>
+                <w:rFonts w:cs="Arial"/>
+                <w:sz w:val="20"/>
+                <w:szCs w:val="20"/>
               </w:rPr>
               <w:t>Bus User</w:t>
             </w:r>
@@ -1203,14 +1193,18 @@
           </w:tcPr>
           <w:p>
             <w:pPr>
-              <w:spacing w:after="0" w:line="240" w:lineRule="auto"/>
+              <w:spacing w:after="0" w:line="360" w:lineRule="auto"/>
               <w:rPr>
-                <w:rFonts w:ascii="Times New Roman" w:hAnsi="Times New Roman"/>
+                <w:rFonts w:cs="Arial"/>
+                <w:sz w:val="20"/>
+                <w:szCs w:val="20"/>
               </w:rPr>
             </w:pPr>
             <w:r>
               <w:rPr>
-                <w:rFonts w:ascii="Times New Roman" w:hAnsi="Times New Roman"/>
+                <w:rFonts w:cs="Arial"/>
+                <w:sz w:val="20"/>
+                <w:szCs w:val="20"/>
               </w:rPr>
               <w:t>IN</w:t>
             </w:r>
@@ -1223,14 +1217,18 @@
           </w:tcPr>
           <w:p>
             <w:pPr>
-              <w:spacing w:after="0" w:line="240" w:lineRule="auto"/>
+              <w:spacing w:after="0" w:line="360" w:lineRule="auto"/>
               <w:rPr>
-                <w:rFonts w:ascii="Times New Roman" w:hAnsi="Times New Roman"/>
+                <w:rFonts w:cs="Arial"/>
+                <w:sz w:val="20"/>
+                <w:szCs w:val="20"/>
               </w:rPr>
             </w:pPr>
             <w:r>
               <w:rPr>
-                <w:rFonts w:ascii="Times New Roman" w:hAnsi="Times New Roman"/>
+                <w:rFonts w:cs="Arial"/>
+                <w:sz w:val="20"/>
+                <w:szCs w:val="20"/>
               </w:rPr>
               <w:t>Interactive Network</w:t>
             </w:r>
@@ -1245,14 +1243,18 @@
           </w:tcPr>
           <w:p>
             <w:pPr>
-              <w:spacing w:after="0" w:line="240" w:lineRule="auto"/>
+              <w:spacing w:after="0" w:line="360" w:lineRule="auto"/>
               <w:rPr>
-                <w:rFonts w:ascii="Times New Roman" w:hAnsi="Times New Roman"/>
+                <w:rFonts w:cs="Arial"/>
+                <w:sz w:val="20"/>
+                <w:szCs w:val="20"/>
               </w:rPr>
             </w:pPr>
             <w:r>
               <w:rPr>
-                <w:rFonts w:ascii="Times New Roman" w:hAnsi="Times New Roman"/>
+                <w:rFonts w:cs="Arial"/>
+                <w:sz w:val="20"/>
+                <w:szCs w:val="20"/>
               </w:rPr>
               <w:t>Q&amp;A</w:t>
             </w:r>
@@ -1265,14 +1267,18 @@
           </w:tcPr>
           <w:p>
             <w:pPr>
-              <w:spacing w:after="0" w:line="240" w:lineRule="auto"/>
+              <w:spacing w:after="0" w:line="360" w:lineRule="auto"/>
               <w:rPr>
-                <w:rFonts w:ascii="Times New Roman" w:hAnsi="Times New Roman"/>
+                <w:rFonts w:cs="Arial"/>
+                <w:sz w:val="20"/>
+                <w:szCs w:val="20"/>
               </w:rPr>
             </w:pPr>
             <w:r>
               <w:rPr>
-                <w:rFonts w:ascii="Times New Roman" w:hAnsi="Times New Roman"/>
+                <w:rFonts w:cs="Arial"/>
+                <w:sz w:val="20"/>
+                <w:szCs w:val="20"/>
               </w:rPr>
               <w:t>Question and Answer</w:t>
             </w:r>
@@ -1287,9 +1293,11 @@
           </w:tcPr>
           <w:p>
             <w:pPr>
-              <w:spacing w:after="0" w:line="240" w:lineRule="auto"/>
+              <w:spacing w:after="0" w:line="360" w:lineRule="auto"/>
               <w:rPr>
-                <w:rFonts w:ascii="Times New Roman" w:hAnsi="Times New Roman"/>
+                <w:rFonts w:cs="Arial"/>
+                <w:sz w:val="20"/>
+                <w:szCs w:val="20"/>
               </w:rPr>
             </w:pPr>
           </w:p>
@@ -1301,10 +1309,12 @@
           </w:tcPr>
           <w:p>
             <w:pPr>
-              <w:spacing w:after="0" w:line="240" w:lineRule="auto"/>
+              <w:spacing w:after="0" w:line="360" w:lineRule="auto"/>
               <w:rPr>
-                <w:rFonts w:ascii="Times New Roman" w:hAnsi="Times New Roman"/>
+                <w:rFonts w:cs="Arial"/>
                 <w:i/>
+                <w:sz w:val="20"/>
+                <w:szCs w:val="20"/>
               </w:rPr>
             </w:pPr>
           </w:p>
@@ -1322,29 +1332,19 @@
       </w:pPr>
       <w:r>
         <w:rPr>
-          <w:rFonts w:ascii="Times New Roman" w:hAnsi="Times New Roman"/>
+          <w:rFonts w:cs="Arial"/>
           <w:b/>
-        </w:rPr>
-        <w:t xml:space="preserve">Table </w:t>
-      </w:r>
-      <w:r>
-        <w:rPr>
-          <w:rFonts w:ascii="Times New Roman" w:hAnsi="Times New Roman"/>
+          <w:sz w:val="20"/>
+          <w:szCs w:val="20"/>
+        </w:rPr>
+        <w:t>Table 1-1: Definition</w:t>
+      </w:r>
+      <w:r>
+        <w:rPr>
+          <w:rFonts w:cs="Arial"/>
           <w:b/>
-        </w:rPr>
-        <w:t>1</w:t>
-      </w:r>
-      <w:r>
-        <w:rPr>
-          <w:rFonts w:ascii="Times New Roman" w:hAnsi="Times New Roman"/>
-          <w:b/>
-        </w:rPr>
-        <w:t>-1: Definition</w:t>
-      </w:r>
-      <w:r>
-        <w:rPr>
-          <w:rFonts w:ascii="Times New Roman" w:hAnsi="Times New Roman"/>
-          <w:b/>
+          <w:sz w:val="20"/>
+          <w:szCs w:val="20"/>
         </w:rPr>
         <w:t xml:space="preserve"> and Acronyms</w:t>
       </w:r>
@@ -1415,6 +1415,7 @@
     </w:p>
     <w:p>
       <w:pPr>
+        <w:spacing w:line="360" w:lineRule="auto"/>
         <w:ind w:left="900"/>
       </w:pPr>
       <w:r>
@@ -1437,7 +1438,7 @@
                     <pic:cNvPicPr/>
                   </pic:nvPicPr>
                   <pic:blipFill>
-                    <a:blip r:embed="rId7" cstate="print">
+                    <a:blip r:embed="rId9" cstate="print">
                       <a:extLst>
                         <a:ext uri="{28A0092B-C50C-407E-A947-70E740481C1C}">
                           <a14:useLocalDpi xmlns:a14="http://schemas.microsoft.com/office/drawing/2010/main" val="0"/>
@@ -1469,6 +1470,7 @@
         <w:tabs>
           <w:tab w:val="left" w:pos="3855"/>
         </w:tabs>
+        <w:spacing w:line="360" w:lineRule="auto"/>
         <w:rPr>
           <w:rFonts w:ascii="Times New Roman" w:hAnsi="Times New Roman"/>
           <w:sz w:val="22"/>
@@ -1537,6 +1539,7 @@
     </w:p>
     <w:p>
       <w:pPr>
+        <w:spacing w:line="360" w:lineRule="auto"/>
         <w:ind w:left="900"/>
         <w:jc w:val="both"/>
         <w:rPr>
@@ -1577,6 +1580,7 @@
     </w:p>
     <w:p>
       <w:pPr>
+        <w:spacing w:line="360" w:lineRule="auto"/>
         <w:ind w:left="1440"/>
         <w:jc w:val="both"/>
         <w:rPr>
@@ -1597,25 +1601,12 @@
           <w:rFonts w:ascii="Times New Roman" w:hAnsi="Times New Roman"/>
           <w:sz w:val="22"/>
         </w:rPr>
-        <w:t xml:space="preserve">: User </w:t>
-      </w:r>
-      <w:r>
-        <w:rPr>
-          <w:rFonts w:ascii="Times New Roman" w:hAnsi="Times New Roman"/>
-          <w:sz w:val="22"/>
-        </w:rPr>
-        <w:t>inputs departure and destination location</w:t>
-      </w:r>
-      <w:r>
-        <w:rPr>
-          <w:rFonts w:ascii="Times New Roman" w:hAnsi="Times New Roman"/>
-          <w:sz w:val="22"/>
-        </w:rPr>
-        <w:t xml:space="preserve"> </w:t>
-      </w:r>
-    </w:p>
-    <w:p>
-      <w:pPr>
+        <w:t xml:space="preserve">: User inputs departure and destination location </w:t>
+      </w:r>
+    </w:p>
+    <w:p>
+      <w:pPr>
+        <w:spacing w:line="360" w:lineRule="auto"/>
         <w:ind w:left="1440"/>
         <w:jc w:val="both"/>
         <w:rPr>
@@ -1636,18 +1627,12 @@
           <w:rFonts w:ascii="Times New Roman" w:hAnsi="Times New Roman"/>
           <w:sz w:val="22"/>
         </w:rPr>
-        <w:t xml:space="preserve">: </w:t>
-      </w:r>
-      <w:r>
-        <w:rPr>
-          <w:rFonts w:ascii="Times New Roman" w:hAnsi="Times New Roman"/>
-          <w:sz w:val="22"/>
-        </w:rPr>
-        <w:t>System will calculate and return several possible paths as result</w:t>
-      </w:r>
-    </w:p>
-    <w:p>
-      <w:pPr>
+        <w:t>: System will calculate and return several possible paths as result</w:t>
+      </w:r>
+    </w:p>
+    <w:p>
+      <w:pPr>
+        <w:spacing w:line="360" w:lineRule="auto"/>
         <w:ind w:left="1440"/>
         <w:jc w:val="both"/>
         <w:rPr>
@@ -1673,10 +1658,12 @@
     </w:p>
     <w:p>
       <w:pPr>
+        <w:spacing w:line="360" w:lineRule="auto"/>
         <w:ind w:left="1440"/>
         <w:jc w:val="both"/>
         <w:rPr>
           <w:rFonts w:ascii="Times New Roman" w:hAnsi="Times New Roman"/>
+          <w:sz w:val="22"/>
         </w:rPr>
       </w:pPr>
       <w:r>
@@ -1690,22 +1677,40 @@
       <w:r>
         <w:rPr>
           <w:rFonts w:ascii="Times New Roman" w:hAnsi="Times New Roman"/>
+          <w:sz w:val="22"/>
         </w:rPr>
         <w:t xml:space="preserve">: </w:t>
       </w:r>
       <w:r>
         <w:rPr>
           <w:rFonts w:ascii="Times New Roman" w:hAnsi="Times New Roman"/>
-        </w:rPr>
-        <w:t>BUIN system will contect buses that contributing in this path to get location of the nearest one to your place</w:t>
-      </w:r>
-    </w:p>
-    <w:p>
-      <w:pPr>
+          <w:sz w:val="22"/>
+        </w:rPr>
+        <w:t xml:space="preserve">BUIN system will </w:t>
+      </w:r>
+      <w:r>
+        <w:rPr>
+          <w:rFonts w:ascii="Times New Roman" w:hAnsi="Times New Roman"/>
+          <w:sz w:val="22"/>
+        </w:rPr>
+        <w:t>contact</w:t>
+      </w:r>
+      <w:r>
+        <w:rPr>
+          <w:rFonts w:ascii="Times New Roman" w:hAnsi="Times New Roman"/>
+          <w:sz w:val="22"/>
+        </w:rPr>
+        <w:t xml:space="preserve"> buses that contributing in this path to get location of the nearest one to your place</w:t>
+      </w:r>
+    </w:p>
+    <w:p>
+      <w:pPr>
+        <w:spacing w:line="360" w:lineRule="auto"/>
         <w:ind w:left="1440"/>
         <w:jc w:val="both"/>
         <w:rPr>
           <w:rFonts w:ascii="Times New Roman" w:hAnsi="Times New Roman"/>
+          <w:sz w:val="22"/>
         </w:rPr>
       </w:pPr>
       <w:r>
@@ -1719,14 +1724,23 @@
       <w:r>
         <w:rPr>
           <w:rFonts w:ascii="Times New Roman" w:hAnsi="Times New Roman"/>
-        </w:rPr>
-        <w:t>:</w:t>
-      </w:r>
-      <w:r>
-        <w:rPr>
-          <w:rFonts w:ascii="Times New Roman" w:hAnsi="Times New Roman"/>
-        </w:rPr>
-        <w:t xml:space="preserve"> BUIN give your detailed direction to get on buses and arrive at your prefered destination.</w:t>
+          <w:sz w:val="22"/>
+        </w:rPr>
+        <w:t xml:space="preserve">: BUIN give your detailed direction to get on buses and arrive at your </w:t>
+      </w:r>
+      <w:r>
+        <w:rPr>
+          <w:rFonts w:ascii="Times New Roman" w:hAnsi="Times New Roman"/>
+          <w:sz w:val="22"/>
+        </w:rPr>
+        <w:t>preferred</w:t>
+      </w:r>
+      <w:r>
+        <w:rPr>
+          <w:rFonts w:ascii="Times New Roman" w:hAnsi="Times New Roman"/>
+          <w:sz w:val="22"/>
+        </w:rPr>
+        <w:t xml:space="preserve"> destination.</w:t>
       </w:r>
     </w:p>
     <w:p>
@@ -1734,6 +1748,7 @@
         <w:tabs>
           <w:tab w:val="left" w:pos="3855"/>
         </w:tabs>
+        <w:spacing w:line="360" w:lineRule="auto"/>
         <w:rPr>
           <w:rFonts w:ascii="Times New Roman" w:hAnsi="Times New Roman"/>
         </w:rPr>
@@ -1757,6 +1772,7 @@
     </w:p>
     <w:p>
       <w:pPr>
+        <w:spacing w:line="360" w:lineRule="auto"/>
         <w:ind w:left="900"/>
       </w:pPr>
       <w:r>
@@ -1779,7 +1795,7 @@
                     <pic:cNvPicPr/>
                   </pic:nvPicPr>
                   <pic:blipFill>
-                    <a:blip r:embed="rId8" cstate="print">
+                    <a:blip r:embed="rId10" cstate="print">
                       <a:extLst>
                         <a:ext uri="{28A0092B-C50C-407E-A947-70E740481C1C}">
                           <a14:useLocalDpi xmlns:a14="http://schemas.microsoft.com/office/drawing/2010/main" val="0"/>
@@ -1811,6 +1827,7 @@
         <w:tabs>
           <w:tab w:val="left" w:pos="3855"/>
         </w:tabs>
+        <w:spacing w:line="360" w:lineRule="auto"/>
         <w:rPr>
           <w:rFonts w:ascii="Times New Roman" w:hAnsi="Times New Roman"/>
           <w:sz w:val="22"/>
@@ -1843,6 +1860,7 @@
     </w:p>
     <w:p>
       <w:pPr>
+        <w:spacing w:line="360" w:lineRule="auto"/>
         <w:ind w:left="900"/>
         <w:jc w:val="both"/>
         <w:rPr>
@@ -1871,7 +1889,7 @@
           <w:color w:val="000000" w:themeColor="text1"/>
           <w:sz w:val="22"/>
         </w:rPr>
-        <w:t>Once users get on a bus, they can setup an tracker which will keep an eye on the bus all the time. The user only have to choose a stop they want to get off, and leave the rest to the tracker. Whenever the bus comes near that predefined stop, it will n</w:t>
+        <w:t xml:space="preserve">Once users get on a bus, they can setup </w:t>
       </w:r>
       <w:r>
         <w:rPr>
@@ -1879,7 +1897,15 @@
           <w:color w:val="000000" w:themeColor="text1"/>
           <w:sz w:val="22"/>
         </w:rPr>
-        <w:t>otify them to prepare the leave</w:t>
+        <w:t>a</w:t>
+      </w:r>
+      <w:r>
+        <w:rPr>
+          <w:rFonts w:ascii="Times New Roman" w:hAnsi="Times New Roman"/>
+          <w:color w:val="000000" w:themeColor="text1"/>
+          <w:sz w:val="22"/>
+        </w:rPr>
+        <w:t xml:space="preserve"> tracker which will keep an eye on the bus all the time. The user only have to choose a stop they want to get off, and leave the rest to the tracker. Whenever the bus comes near that predefined stop, it will notify them to prepare the leave</w:t>
       </w:r>
       <w:r>
         <w:rPr>
@@ -1891,6 +1917,7 @@
     </w:p>
     <w:p>
       <w:pPr>
+        <w:spacing w:line="360" w:lineRule="auto"/>
         <w:ind w:left="1440"/>
         <w:jc w:val="both"/>
         <w:rPr>
@@ -1911,25 +1938,26 @@
           <w:rFonts w:ascii="Times New Roman" w:hAnsi="Times New Roman"/>
           <w:sz w:val="22"/>
         </w:rPr>
-        <w:t xml:space="preserve">: </w:t>
-      </w:r>
-      <w:r>
-        <w:rPr>
-          <w:rFonts w:ascii="Times New Roman" w:hAnsi="Times New Roman"/>
-          <w:sz w:val="22"/>
-        </w:rPr>
-        <w:t>Start the tracker and choose a prefered stop on a bus’s route</w:t>
-      </w:r>
-      <w:r>
-        <w:rPr>
-          <w:rFonts w:ascii="Times New Roman" w:hAnsi="Times New Roman"/>
-          <w:sz w:val="22"/>
-        </w:rPr>
-        <w:t xml:space="preserve"> </w:t>
-      </w:r>
-    </w:p>
-    <w:p>
-      <w:pPr>
+        <w:t xml:space="preserve">: Start the tracker and choose a </w:t>
+      </w:r>
+      <w:r>
+        <w:rPr>
+          <w:rFonts w:ascii="Times New Roman" w:hAnsi="Times New Roman"/>
+          <w:sz w:val="22"/>
+        </w:rPr>
+        <w:t>preferred</w:t>
+      </w:r>
+      <w:r>
+        <w:rPr>
+          <w:rFonts w:ascii="Times New Roman" w:hAnsi="Times New Roman"/>
+          <w:sz w:val="22"/>
+        </w:rPr>
+        <w:t xml:space="preserve"> stop on a bus’s route </w:t>
+      </w:r>
+    </w:p>
+    <w:p>
+      <w:pPr>
+        <w:spacing w:line="360" w:lineRule="auto"/>
         <w:ind w:left="1440"/>
         <w:jc w:val="both"/>
         <w:rPr>
@@ -1950,25 +1978,26 @@
           <w:rFonts w:ascii="Times New Roman" w:hAnsi="Times New Roman"/>
           <w:sz w:val="22"/>
         </w:rPr>
-        <w:t xml:space="preserve">: </w:t>
-      </w:r>
-      <w:r>
-        <w:rPr>
-          <w:rFonts w:ascii="Times New Roman" w:hAnsi="Times New Roman"/>
-          <w:sz w:val="22"/>
-        </w:rPr>
-        <w:t xml:space="preserve">System will </w:t>
-      </w:r>
-      <w:r>
-        <w:rPr>
-          <w:rFonts w:ascii="Times New Roman" w:hAnsi="Times New Roman"/>
-          <w:sz w:val="22"/>
-        </w:rPr>
-        <w:t>mark the location of the chosen stop on the map and continuously contact the app to request for it’s current location</w:t>
-      </w:r>
-    </w:p>
-    <w:p>
-      <w:pPr>
+        <w:t xml:space="preserve">: System will mark the location of the chosen stop on the map and continuously contact the app to request for </w:t>
+      </w:r>
+      <w:r>
+        <w:rPr>
+          <w:rFonts w:ascii="Times New Roman" w:hAnsi="Times New Roman"/>
+          <w:sz w:val="22"/>
+        </w:rPr>
+        <w:t>its</w:t>
+      </w:r>
+      <w:r>
+        <w:rPr>
+          <w:rFonts w:ascii="Times New Roman" w:hAnsi="Times New Roman"/>
+          <w:sz w:val="22"/>
+        </w:rPr>
+        <w:t xml:space="preserve"> current location</w:t>
+      </w:r>
+    </w:p>
+    <w:p>
+      <w:pPr>
+        <w:spacing w:line="360" w:lineRule="auto"/>
         <w:ind w:left="1440"/>
         <w:jc w:val="both"/>
         <w:rPr>
@@ -1994,10 +2023,12 @@
     </w:p>
     <w:p>
       <w:pPr>
+        <w:spacing w:line="360" w:lineRule="auto"/>
         <w:ind w:left="1440"/>
         <w:jc w:val="both"/>
         <w:rPr>
           <w:rFonts w:ascii="Times New Roman" w:hAnsi="Times New Roman"/>
+          <w:sz w:val="22"/>
         </w:rPr>
       </w:pPr>
       <w:r>
@@ -2011,18 +2042,14 @@
       <w:r>
         <w:rPr>
           <w:rFonts w:ascii="Times New Roman" w:hAnsi="Times New Roman"/>
-        </w:rPr>
-        <w:t xml:space="preserve">: BUIN system </w:t>
-      </w:r>
-      <w:r>
-        <w:rPr>
-          <w:rFonts w:ascii="Times New Roman" w:hAnsi="Times New Roman"/>
-        </w:rPr>
-        <w:t>will continuously compare user’s location with the marked location on the map</w:t>
-      </w:r>
-      <w:r>
-        <w:rPr>
-          <w:rFonts w:ascii="Times New Roman" w:hAnsi="Times New Roman"/>
+          <w:sz w:val="22"/>
+        </w:rPr>
+        <w:t>: BUIN system will continuously compare user’s location with the marked location on the map</w:t>
+      </w:r>
+      <w:r>
+        <w:rPr>
+          <w:rFonts w:ascii="Times New Roman" w:hAnsi="Times New Roman"/>
+          <w:sz w:val="22"/>
         </w:rPr>
         <w:t>. If the distance is less than 200m, it will notify user to get off the bus.</w:t>
       </w:r>
@@ -2032,6 +2059,7 @@
         <w:tabs>
           <w:tab w:val="left" w:pos="3840"/>
         </w:tabs>
+        <w:spacing w:line="360" w:lineRule="auto"/>
       </w:pPr>
     </w:p>
     <w:p>
@@ -2052,6 +2080,7 @@
     </w:p>
     <w:p>
       <w:pPr>
+        <w:spacing w:line="360" w:lineRule="auto"/>
         <w:ind w:left="900"/>
       </w:pPr>
       <w:r>
@@ -2074,7 +2103,7 @@
                     <pic:cNvPicPr/>
                   </pic:nvPicPr>
                   <pic:blipFill>
-                    <a:blip r:embed="rId9" cstate="print">
+                    <a:blip r:embed="rId11" cstate="print">
                       <a:extLst>
                         <a:ext uri="{28A0092B-C50C-407E-A947-70E740481C1C}">
                           <a14:useLocalDpi xmlns:a14="http://schemas.microsoft.com/office/drawing/2010/main" val="0"/>
@@ -2106,6 +2135,7 @@
         <w:tabs>
           <w:tab w:val="left" w:pos="3855"/>
         </w:tabs>
+        <w:spacing w:line="360" w:lineRule="auto"/>
         <w:rPr>
           <w:rFonts w:ascii="Times New Roman" w:hAnsi="Times New Roman"/>
           <w:sz w:val="22"/>
@@ -2126,18 +2156,12 @@
           <w:rFonts w:ascii="Times New Roman" w:hAnsi="Times New Roman"/>
           <w:sz w:val="22"/>
         </w:rPr>
-        <w:t>3</w:t>
-      </w:r>
-      <w:r>
-        <w:rPr>
-          <w:rFonts w:ascii="Times New Roman" w:hAnsi="Times New Roman"/>
-          <w:sz w:val="22"/>
-        </w:rPr>
-        <w:t>: Bus tracking</w:t>
-      </w:r>
-    </w:p>
-    <w:p>
-      <w:pPr>
+        <w:t>3: Bus tracking</w:t>
+      </w:r>
+    </w:p>
+    <w:p>
+      <w:pPr>
+        <w:spacing w:line="360" w:lineRule="auto"/>
         <w:ind w:left="900"/>
         <w:jc w:val="both"/>
         <w:rPr>
@@ -2223,6 +2247,7 @@
     </w:p>
     <w:p>
       <w:pPr>
+        <w:spacing w:line="360" w:lineRule="auto"/>
         <w:ind w:left="1440"/>
         <w:jc w:val="both"/>
         <w:rPr>
@@ -2272,6 +2297,7 @@
     </w:p>
     <w:p>
       <w:pPr>
+        <w:spacing w:line="360" w:lineRule="auto"/>
         <w:ind w:left="1440"/>
         <w:jc w:val="both"/>
         <w:rPr>
@@ -2304,6 +2330,7 @@
     </w:p>
     <w:p>
       <w:pPr>
+        <w:spacing w:line="360" w:lineRule="auto"/>
         <w:ind w:left="1440"/>
         <w:jc w:val="both"/>
         <w:rPr>
@@ -2331,7 +2358,33 @@
           <w:rFonts w:ascii="Times New Roman" w:hAnsi="Times New Roman"/>
           <w:sz w:val="22"/>
         </w:rPr>
-        <w:t>If there is, the app will notify user, and keep repeat from step 1 until user manually dismiss the reminder.</w:t>
+        <w:t>If there is, the app will notify user, and keep repeat from step 1 until use</w:t>
+      </w:r>
+      <w:r>
+        <w:rPr>
+          <w:rFonts w:ascii="Times New Roman" w:hAnsi="Times New Roman"/>
+          <w:sz w:val="22"/>
+        </w:rPr>
+        <w:t>r manually dismiss the reminder.</w:t>
+      </w:r>
+    </w:p>
+    <w:p>
+      <w:pPr>
+        <w:spacing w:after="160" w:line="360" w:lineRule="auto"/>
+        <w:jc w:val="both"/>
+        <w:rPr>
+          <w:rFonts w:ascii="Times New Roman" w:hAnsi="Times New Roman"/>
+          <w:b/>
+          <w:sz w:val="22"/>
+        </w:rPr>
+      </w:pPr>
+      <w:r>
+        <w:rPr>
+          <w:rFonts w:ascii="Times New Roman" w:hAnsi="Times New Roman"/>
+          <w:b/>
+          <w:sz w:val="22"/>
+        </w:rPr>
+        <w:br w:type="page"/>
       </w:r>
     </w:p>
     <w:p>
@@ -2348,44 +2401,6 @@
           <w:rFonts w:ascii="Times New Roman" w:hAnsi="Times New Roman" w:cs="Times New Roman"/>
         </w:rPr>
         <w:t>Product Features</w:t>
-      </w:r>
-      <w:bookmarkStart w:id="0" w:name="_GoBack"/>
-      <w:bookmarkEnd w:id="0"/>
-    </w:p>
-    <w:p>
-      <w:pPr>
-        <w:pStyle w:val="Heading2"/>
-        <w:spacing w:line="360" w:lineRule="auto"/>
-        <w:ind w:left="900"/>
-        <w:rPr>
-          <w:rFonts w:ascii="Times New Roman" w:hAnsi="Times New Roman" w:cs="Times New Roman"/>
-        </w:rPr>
-      </w:pPr>
-      <w:r>
-        <w:rPr>
-          <w:rFonts w:ascii="Times New Roman" w:hAnsi="Times New Roman" w:cs="Times New Roman"/>
-        </w:rPr>
-        <w:t>User Characteristic</w:t>
-      </w:r>
-    </w:p>
-    <w:p>
-      <w:pPr>
-        <w:ind w:left="720"/>
-        <w:rPr>
-          <w:rFonts w:ascii="Times New Roman" w:hAnsi="Times New Roman"/>
-        </w:rPr>
-      </w:pPr>
-      <w:r>
-        <w:rPr>
-          <w:rFonts w:ascii="Times New Roman" w:hAnsi="Times New Roman"/>
-        </w:rPr>
-        <w:t>T</w:t>
-      </w:r>
-      <w:r>
-        <w:rPr>
-          <w:rFonts w:ascii="Times New Roman" w:hAnsi="Times New Roman"/>
-        </w:rPr>
-        <w:t>here are 2 kinds of user that BUIN supports:</w:t>
       </w:r>
     </w:p>
     <w:p>
@@ -2393,17 +2408,76 @@
         <w:pStyle w:val="ListParagraph"/>
         <w:numPr>
           <w:ilvl w:val="0"/>
-          <w:numId w:val="3"/>
+          <w:numId w:val="11"/>
         </w:numPr>
-        <w:rPr>
-          <w:rFonts w:ascii="Times New Roman" w:hAnsi="Times New Roman"/>
-        </w:rPr>
-      </w:pPr>
-      <w:r>
-        <w:rPr>
-          <w:rFonts w:ascii="Times New Roman" w:hAnsi="Times New Roman"/>
-        </w:rPr>
-        <w:t>Synchronized user: user whose usage data is synced to server and can be retored at anytime on many devices.</w:t>
+        <w:spacing w:line="360" w:lineRule="auto"/>
+        <w:rPr>
+          <w:b/>
+          <w:sz w:val="22"/>
+        </w:rPr>
+      </w:pPr>
+      <w:r>
+        <w:rPr>
+          <w:rFonts w:ascii="Times New Roman" w:hAnsi="Times New Roman"/>
+          <w:b/>
+          <w:sz w:val="22"/>
+        </w:rPr>
+        <w:t>Search bus</w:t>
+      </w:r>
+    </w:p>
+    <w:p>
+      <w:pPr>
+        <w:pStyle w:val="ListParagraph"/>
+        <w:spacing w:line="360" w:lineRule="auto"/>
+        <w:rPr>
+          <w:sz w:val="22"/>
+        </w:rPr>
+      </w:pPr>
+      <w:r>
+        <w:rPr>
+          <w:rFonts w:ascii="Times New Roman" w:hAnsi="Times New Roman"/>
+          <w:sz w:val="22"/>
+        </w:rPr>
+        <w:t>A</w:t>
+      </w:r>
+      <w:r>
+        <w:rPr>
+          <w:rFonts w:ascii="Times New Roman" w:hAnsi="Times New Roman"/>
+          <w:sz w:val="22"/>
+        </w:rPr>
+        <w:t xml:space="preserve">llows users to </w:t>
+      </w:r>
+      <w:r>
+        <w:rPr>
+          <w:rFonts w:ascii="Times New Roman" w:hAnsi="Times New Roman"/>
+          <w:color w:val="000000"/>
+          <w:sz w:val="22"/>
+        </w:rPr>
+        <w:t xml:space="preserve">search for specific bus through </w:t>
+      </w:r>
+      <w:r>
+        <w:rPr>
+          <w:rFonts w:ascii="Times New Roman" w:hAnsi="Times New Roman"/>
+          <w:color w:val="000000"/>
+          <w:sz w:val="22"/>
+        </w:rPr>
+        <w:t>several</w:t>
+      </w:r>
+      <w:r>
+        <w:rPr>
+          <w:rFonts w:ascii="Times New Roman" w:hAnsi="Times New Roman"/>
+          <w:color w:val="000000"/>
+          <w:sz w:val="22"/>
+        </w:rPr>
+        <w:t xml:space="preserve"> scenario</w:t>
+      </w:r>
+      <w:r>
+        <w:rPr>
+          <w:rFonts w:ascii="Times New Roman" w:hAnsi="Times New Roman"/>
+          <w:color w:val="000000"/>
+          <w:sz w:val="22"/>
+        </w:rPr>
+        <w:t>s and receive detail information about specific buses.</w:t>
       </w:r>
     </w:p>
     <w:p>
@@ -2411,43 +2485,378 @@
         <w:pStyle w:val="ListParagraph"/>
         <w:numPr>
           <w:ilvl w:val="0"/>
-          <w:numId w:val="3"/>
+          <w:numId w:val="11"/>
         </w:numPr>
-        <w:rPr>
-          <w:rFonts w:ascii="Times New Roman" w:hAnsi="Times New Roman"/>
-        </w:rPr>
-      </w:pPr>
-      <w:r>
-        <w:rPr>
-          <w:rFonts w:ascii="Times New Roman" w:hAnsi="Times New Roman"/>
-        </w:rPr>
-        <w:t>Un</w:t>
-      </w:r>
-      <w:r>
-        <w:rPr>
-          <w:rFonts w:ascii="Times New Roman" w:hAnsi="Times New Roman"/>
-        </w:rPr>
-        <w:t>synchronized</w:t>
-      </w:r>
-      <w:r>
-        <w:rPr>
-          <w:rFonts w:ascii="Times New Roman" w:hAnsi="Times New Roman"/>
-        </w:rPr>
-        <w:t xml:space="preserve"> user: user whose usage data is not synced to server and will be lost in many cases.</w:t>
-      </w:r>
-    </w:p>
-    <w:p>
-      <w:pPr>
+        <w:spacing w:line="360" w:lineRule="auto"/>
+        <w:rPr>
+          <w:b/>
+          <w:sz w:val="22"/>
+        </w:rPr>
+      </w:pPr>
+      <w:r>
+        <w:rPr>
+          <w:rFonts w:ascii="Times New Roman" w:hAnsi="Times New Roman"/>
+          <w:b/>
+          <w:sz w:val="22"/>
+        </w:rPr>
+        <w:t>Find path</w:t>
+      </w:r>
+    </w:p>
+    <w:p>
+      <w:pPr>
+        <w:pStyle w:val="ListParagraph"/>
+        <w:spacing w:line="360" w:lineRule="auto"/>
+        <w:rPr>
+          <w:sz w:val="22"/>
+        </w:rPr>
+      </w:pPr>
+      <w:r>
+        <w:rPr>
+          <w:rFonts w:ascii="Times New Roman" w:eastAsia="Calibri" w:hAnsi="Times New Roman" w:cs="Arial"/>
+          <w:sz w:val="22"/>
+          <w:lang w:eastAsia="en-US"/>
+        </w:rPr>
+        <w:t>A</w:t>
+      </w:r>
+      <w:r>
+        <w:rPr>
+          <w:rFonts w:ascii="Times New Roman" w:eastAsia="Calibri" w:hAnsi="Times New Roman" w:cs="Arial"/>
+          <w:sz w:val="22"/>
+          <w:lang w:eastAsia="en-US"/>
+        </w:rPr>
+        <w:t>llows users to input the departure and destination location to find paths available for them to travel by bus</w:t>
+      </w:r>
+    </w:p>
+    <w:p>
+      <w:pPr>
+        <w:pStyle w:val="ListParagraph"/>
+        <w:numPr>
+          <w:ilvl w:val="0"/>
+          <w:numId w:val="11"/>
+        </w:numPr>
+        <w:spacing w:line="360" w:lineRule="auto"/>
+        <w:rPr>
+          <w:b/>
+          <w:sz w:val="22"/>
+        </w:rPr>
+      </w:pPr>
+      <w:r>
+        <w:rPr>
+          <w:rFonts w:ascii="Times New Roman" w:hAnsi="Times New Roman"/>
+          <w:b/>
+          <w:sz w:val="22"/>
+        </w:rPr>
+        <w:t>Manage reminder</w:t>
+      </w:r>
+    </w:p>
+    <w:p>
+      <w:pPr>
+        <w:pStyle w:val="ListParagraph"/>
+        <w:spacing w:line="360" w:lineRule="auto"/>
+        <w:rPr>
+          <w:rFonts w:ascii="Times New Roman" w:hAnsi="Times New Roman"/>
+          <w:sz w:val="22"/>
+        </w:rPr>
+      </w:pPr>
+      <w:r>
+        <w:rPr>
+          <w:rFonts w:ascii="Times New Roman" w:hAnsi="Times New Roman"/>
+          <w:sz w:val="22"/>
+        </w:rPr>
+        <w:t>Allow users to add, view, edit and delete bus reminder.</w:t>
+      </w:r>
+    </w:p>
+    <w:p>
+      <w:pPr>
+        <w:pStyle w:val="ListParagraph"/>
+        <w:numPr>
+          <w:ilvl w:val="0"/>
+          <w:numId w:val="11"/>
+        </w:numPr>
+        <w:spacing w:line="360" w:lineRule="auto"/>
+        <w:rPr>
+          <w:b/>
+          <w:sz w:val="22"/>
+        </w:rPr>
+      </w:pPr>
+      <w:r>
+        <w:rPr>
+          <w:rFonts w:ascii="Times New Roman" w:hAnsi="Times New Roman"/>
+          <w:b/>
+          <w:sz w:val="22"/>
+        </w:rPr>
+        <w:t>Bus track</w:t>
+      </w:r>
+    </w:p>
+    <w:p>
+      <w:pPr>
+        <w:pStyle w:val="ListParagraph"/>
+        <w:spacing w:line="360" w:lineRule="auto"/>
+        <w:rPr>
+          <w:b/>
+          <w:sz w:val="22"/>
+        </w:rPr>
+      </w:pPr>
+      <w:r>
+        <w:rPr>
+          <w:rFonts w:ascii="Times New Roman" w:eastAsia="Calibri" w:hAnsi="Times New Roman" w:cs="Arial"/>
+          <w:sz w:val="22"/>
+          <w:lang w:eastAsia="en-US"/>
+        </w:rPr>
+        <w:t>A</w:t>
+      </w:r>
+      <w:r>
+        <w:rPr>
+          <w:rFonts w:ascii="Times New Roman" w:eastAsia="Calibri" w:hAnsi="Times New Roman" w:cs="Arial"/>
+          <w:sz w:val="22"/>
+          <w:lang w:eastAsia="en-US"/>
+        </w:rPr>
+        <w:t xml:space="preserve">llows users set up tracker which </w:t>
+      </w:r>
+      <w:r>
+        <w:rPr>
+          <w:rFonts w:ascii="Times New Roman" w:hAnsi="Times New Roman"/>
+          <w:color w:val="000000"/>
+          <w:sz w:val="22"/>
+        </w:rPr>
+        <w:t>will</w:t>
+      </w:r>
+      <w:r>
+        <w:rPr>
+          <w:rFonts w:ascii="Times New Roman" w:hAnsi="Times New Roman"/>
+          <w:color w:val="000000"/>
+          <w:sz w:val="22"/>
+        </w:rPr>
+        <w:t xml:space="preserve"> notify them when the bus is about to reach their preferred stop.</w:t>
+      </w:r>
+    </w:p>
+    <w:p>
+      <w:pPr>
+        <w:pStyle w:val="ListParagraph"/>
+        <w:numPr>
+          <w:ilvl w:val="0"/>
+          <w:numId w:val="11"/>
+        </w:numPr>
+        <w:spacing w:line="360" w:lineRule="auto"/>
+        <w:rPr>
+          <w:b/>
+          <w:sz w:val="22"/>
+        </w:rPr>
+      </w:pPr>
+      <w:r>
+        <w:rPr>
+          <w:rFonts w:ascii="Times New Roman" w:hAnsi="Times New Roman"/>
+          <w:b/>
+          <w:sz w:val="22"/>
+        </w:rPr>
+        <w:t>Interaction and Statistics</w:t>
+      </w:r>
+    </w:p>
+    <w:p>
+      <w:pPr>
+        <w:pStyle w:val="ListParagraph"/>
+        <w:spacing w:line="360" w:lineRule="auto"/>
+        <w:rPr>
+          <w:rFonts w:ascii="Times New Roman" w:hAnsi="Times New Roman"/>
+          <w:sz w:val="22"/>
+        </w:rPr>
+      </w:pPr>
+      <w:r>
+        <w:rPr>
+          <w:rFonts w:ascii="Times New Roman" w:hAnsi="Times New Roman"/>
+          <w:sz w:val="22"/>
+        </w:rPr>
+        <w:t xml:space="preserve">Watch and analyze usage data to create a virtual interaction environment among users. </w:t>
+      </w:r>
+    </w:p>
+    <w:p>
+      <w:pPr>
+        <w:pStyle w:val="Heading2"/>
+        <w:spacing w:line="360" w:lineRule="auto"/>
+        <w:ind w:left="900"/>
+        <w:rPr>
+          <w:rFonts w:ascii="Times New Roman" w:hAnsi="Times New Roman" w:cs="Times New Roman"/>
+        </w:rPr>
+      </w:pPr>
+      <w:r>
+        <w:rPr>
+          <w:rFonts w:ascii="Times New Roman" w:hAnsi="Times New Roman" w:cs="Times New Roman"/>
+        </w:rPr>
+        <w:t>User Characteristic</w:t>
+      </w:r>
+    </w:p>
+    <w:p>
+      <w:pPr>
+        <w:spacing w:line="360" w:lineRule="auto"/>
         <w:ind w:left="720"/>
         <w:rPr>
           <w:rFonts w:ascii="Times New Roman" w:hAnsi="Times New Roman"/>
-        </w:rPr>
-      </w:pPr>
-      <w:r>
-        <w:rPr>
-          <w:rFonts w:ascii="Times New Roman" w:hAnsi="Times New Roman"/>
-        </w:rPr>
-        <w:t>Both kinds of user can freely make use of all features that the system offers.</w:t>
+          <w:sz w:val="22"/>
+        </w:rPr>
+      </w:pPr>
+      <w:r>
+        <w:rPr>
+          <w:rFonts w:ascii="Times New Roman" w:hAnsi="Times New Roman"/>
+          <w:sz w:val="22"/>
+        </w:rPr>
+        <w:t>There are 2 kinds of user that BUIN supports:</w:t>
+      </w:r>
+    </w:p>
+    <w:p>
+      <w:pPr>
+        <w:pStyle w:val="ListParagraph"/>
+        <w:numPr>
+          <w:ilvl w:val="0"/>
+          <w:numId w:val="9"/>
+        </w:numPr>
+        <w:spacing w:line="360" w:lineRule="auto"/>
+        <w:rPr>
+          <w:rFonts w:ascii="Times New Roman" w:hAnsi="Times New Roman"/>
+          <w:sz w:val="22"/>
+        </w:rPr>
+      </w:pPr>
+      <w:r>
+        <w:rPr>
+          <w:rFonts w:ascii="Times New Roman" w:hAnsi="Times New Roman"/>
+          <w:b/>
+          <w:sz w:val="22"/>
+        </w:rPr>
+        <w:t>Authenticated</w:t>
+      </w:r>
+      <w:r>
+        <w:rPr>
+          <w:rFonts w:ascii="Times New Roman" w:hAnsi="Times New Roman"/>
+          <w:b/>
+          <w:sz w:val="22"/>
+        </w:rPr>
+        <w:t xml:space="preserve"> user</w:t>
+      </w:r>
+      <w:r>
+        <w:rPr>
+          <w:rFonts w:ascii="Times New Roman" w:hAnsi="Times New Roman"/>
+          <w:sz w:val="22"/>
+        </w:rPr>
+        <w:t xml:space="preserve">: user whose </w:t>
+      </w:r>
+      <w:r>
+        <w:rPr>
+          <w:rFonts w:ascii="Times New Roman" w:hAnsi="Times New Roman"/>
+          <w:sz w:val="22"/>
+        </w:rPr>
+        <w:t>phone number was input and used as a synchronization token. Authorized user can sync and restore their usage data any time on any device using their phone number</w:t>
+      </w:r>
+    </w:p>
+    <w:p>
+      <w:pPr>
+        <w:pStyle w:val="ListParagraph"/>
+        <w:numPr>
+          <w:ilvl w:val="0"/>
+          <w:numId w:val="9"/>
+        </w:numPr>
+        <w:spacing w:line="360" w:lineRule="auto"/>
+        <w:rPr>
+          <w:rFonts w:ascii="Times New Roman" w:hAnsi="Times New Roman"/>
+          <w:sz w:val="22"/>
+        </w:rPr>
+      </w:pPr>
+      <w:r>
+        <w:rPr>
+          <w:rFonts w:ascii="Times New Roman" w:hAnsi="Times New Roman"/>
+          <w:b/>
+          <w:sz w:val="22"/>
+        </w:rPr>
+        <w:t>Unauthenticated</w:t>
+      </w:r>
+      <w:r>
+        <w:rPr>
+          <w:rFonts w:ascii="Times New Roman" w:hAnsi="Times New Roman"/>
+          <w:b/>
+          <w:sz w:val="22"/>
+        </w:rPr>
+        <w:t xml:space="preserve"> user</w:t>
+      </w:r>
+      <w:r>
+        <w:rPr>
+          <w:rFonts w:ascii="Times New Roman" w:hAnsi="Times New Roman"/>
+          <w:sz w:val="22"/>
+        </w:rPr>
+        <w:t xml:space="preserve">: user </w:t>
+      </w:r>
+      <w:r>
+        <w:rPr>
+          <w:rFonts w:ascii="Times New Roman" w:hAnsi="Times New Roman"/>
+          <w:sz w:val="22"/>
+        </w:rPr>
+        <w:t xml:space="preserve">whose phone number was </w:t>
+      </w:r>
+      <w:r>
+        <w:rPr>
+          <w:rFonts w:ascii="Times New Roman" w:hAnsi="Times New Roman"/>
+          <w:sz w:val="22"/>
+        </w:rPr>
+        <w:t xml:space="preserve">not </w:t>
+      </w:r>
+      <w:r>
+        <w:rPr>
+          <w:rFonts w:ascii="Times New Roman" w:hAnsi="Times New Roman"/>
+          <w:sz w:val="22"/>
+        </w:rPr>
+        <w:t>input</w:t>
+      </w:r>
+      <w:r>
+        <w:rPr>
+          <w:rFonts w:ascii="Times New Roman" w:hAnsi="Times New Roman"/>
+          <w:sz w:val="22"/>
+        </w:rPr>
+        <w:t>. Therefore, their usage data might be lost in several cases.</w:t>
+      </w:r>
+    </w:p>
+    <w:p>
+      <w:pPr>
+        <w:spacing w:line="360" w:lineRule="auto"/>
+        <w:ind w:left="720"/>
+        <w:rPr>
+          <w:rFonts w:ascii="Times New Roman" w:hAnsi="Times New Roman"/>
+          <w:sz w:val="22"/>
+        </w:rPr>
+      </w:pPr>
+      <w:r>
+        <w:rPr>
+          <w:rFonts w:ascii="Times New Roman" w:hAnsi="Times New Roman"/>
+          <w:sz w:val="22"/>
+        </w:rPr>
+        <w:t xml:space="preserve">Both kinds of user can freely make use of all </w:t>
+      </w:r>
+      <w:r>
+        <w:rPr>
+          <w:rFonts w:ascii="Times New Roman" w:hAnsi="Times New Roman"/>
+          <w:sz w:val="22"/>
+        </w:rPr>
+        <w:t xml:space="preserve">other </w:t>
+      </w:r>
+      <w:r>
+        <w:rPr>
+          <w:rFonts w:ascii="Times New Roman" w:hAnsi="Times New Roman"/>
+          <w:sz w:val="22"/>
+        </w:rPr>
+        <w:t>features that the system offers.</w:t>
+      </w:r>
+    </w:p>
+    <w:p>
+      <w:pPr>
+        <w:spacing w:after="160" w:line="360" w:lineRule="auto"/>
+        <w:jc w:val="both"/>
+        <w:rPr>
+          <w:rFonts w:ascii="Times New Roman" w:hAnsi="Times New Roman"/>
+          <w:sz w:val="22"/>
+        </w:rPr>
+      </w:pPr>
+      <w:r>
+        <w:rPr>
+          <w:rFonts w:ascii="Times New Roman" w:hAnsi="Times New Roman"/>
+          <w:sz w:val="22"/>
+        </w:rPr>
+        <w:br w:type="page"/>
       </w:r>
     </w:p>
     <w:p>
@@ -2471,14 +2880,161 @@
         <w:spacing w:line="360" w:lineRule="auto"/>
         <w:ind w:left="900"/>
         <w:rPr>
+          <w:rFonts w:ascii="Times New Roman" w:hAnsi="Times New Roman"/>
+        </w:rPr>
+      </w:pPr>
+      <w:r>
+        <w:rPr>
+          <w:rFonts w:ascii="Times New Roman" w:hAnsi="Times New Roman"/>
+        </w:rPr>
+        <w:t>Search bus</w:t>
+      </w:r>
+    </w:p>
+    <w:p>
+      <w:pPr>
+        <w:spacing w:line="360" w:lineRule="auto"/>
+        <w:ind w:left="540"/>
+        <w:rPr>
+          <w:rFonts w:ascii="Times New Roman" w:hAnsi="Times New Roman"/>
+          <w:b/>
+          <w:sz w:val="22"/>
+        </w:rPr>
+      </w:pPr>
+      <w:r>
+        <w:rPr>
+          <w:rFonts w:ascii="Times New Roman" w:hAnsi="Times New Roman"/>
+          <w:b/>
+          <w:sz w:val="22"/>
+        </w:rPr>
+        <w:t xml:space="preserve">Access right: </w:t>
+      </w:r>
+      <w:r>
+        <w:rPr>
+          <w:rFonts w:ascii="Times New Roman" w:hAnsi="Times New Roman"/>
+          <w:b/>
+          <w:sz w:val="22"/>
+        </w:rPr>
+        <w:t xml:space="preserve">All </w:t>
+      </w:r>
+      <w:r>
+        <w:rPr>
+          <w:rFonts w:ascii="Times New Roman" w:hAnsi="Times New Roman"/>
+          <w:b/>
+          <w:sz w:val="22"/>
+        </w:rPr>
+        <w:t>User</w:t>
+      </w:r>
+    </w:p>
+    <w:p>
+      <w:pPr>
+        <w:pStyle w:val="Body"/>
+        <w:spacing w:before="0" w:after="120" w:line="360" w:lineRule="auto"/>
+        <w:ind w:left="540"/>
+        <w:jc w:val="both"/>
+        <w:rPr>
           <w:rFonts w:ascii="Times New Roman" w:hAnsi="Times New Roman" w:cs="Times New Roman"/>
-        </w:rPr>
-      </w:pPr>
+          <w:color w:val="000000"/>
+          <w:sz w:val="22"/>
+          <w:szCs w:val="22"/>
+        </w:rPr>
+      </w:pPr>
+      <w:r>
+        <w:rPr>
+          <w:rFonts w:ascii="Times New Roman" w:hAnsi="Times New Roman"/>
+          <w:sz w:val="22"/>
+          <w:szCs w:val="22"/>
+        </w:rPr>
+        <w:t xml:space="preserve">This function allows users to </w:t>
+      </w:r>
       <w:r>
         <w:rPr>
           <w:rFonts w:ascii="Times New Roman" w:hAnsi="Times New Roman" w:cs="Times New Roman"/>
-        </w:rPr>
-        <w:t>Common Module</w:t>
+          <w:color w:val="000000"/>
+          <w:sz w:val="22"/>
+          <w:szCs w:val="22"/>
+        </w:rPr>
+        <w:t>search for specific bus through one of these scenario:</w:t>
+      </w:r>
+    </w:p>
+    <w:p>
+      <w:pPr>
+        <w:pStyle w:val="Body"/>
+        <w:numPr>
+          <w:ilvl w:val="0"/>
+          <w:numId w:val="4"/>
+        </w:numPr>
+        <w:spacing w:before="0" w:after="120" w:line="360" w:lineRule="auto"/>
+        <w:ind w:left="900"/>
+        <w:jc w:val="both"/>
+        <w:rPr>
+          <w:rFonts w:ascii="Times New Roman" w:hAnsi="Times New Roman" w:cs="Times New Roman"/>
+          <w:color w:val="000000"/>
+          <w:sz w:val="22"/>
+          <w:szCs w:val="22"/>
+        </w:rPr>
+      </w:pPr>
+      <w:r>
+        <w:rPr>
+          <w:rFonts w:ascii="Times New Roman" w:hAnsi="Times New Roman" w:cs="Times New Roman"/>
+          <w:color w:val="000000"/>
+          <w:sz w:val="22"/>
+          <w:szCs w:val="22"/>
+        </w:rPr>
+        <w:t>Look up from the bus list: Display a full list of all the buses available in the current city. User can filter this list by number or names of the streets they pass.</w:t>
+      </w:r>
+    </w:p>
+    <w:p>
+      <w:pPr>
+        <w:pStyle w:val="Body"/>
+        <w:numPr>
+          <w:ilvl w:val="0"/>
+          <w:numId w:val="4"/>
+        </w:numPr>
+        <w:spacing w:before="0" w:after="120" w:line="360" w:lineRule="auto"/>
+        <w:ind w:left="900"/>
+        <w:jc w:val="both"/>
+        <w:rPr>
+          <w:rFonts w:ascii="Times New Roman" w:hAnsi="Times New Roman" w:cs="Times New Roman"/>
+          <w:color w:val="000000"/>
+          <w:sz w:val="22"/>
+          <w:szCs w:val="22"/>
+        </w:rPr>
+      </w:pPr>
+      <w:r>
+        <w:rPr>
+          <w:rFonts w:ascii="Times New Roman" w:hAnsi="Times New Roman" w:cs="Times New Roman"/>
+          <w:color w:val="000000"/>
+          <w:sz w:val="22"/>
+          <w:szCs w:val="22"/>
+        </w:rPr>
+        <w:t>Look for buses that pass or are near the current location of user.</w:t>
+      </w:r>
+    </w:p>
+    <w:p>
+      <w:pPr>
+        <w:pStyle w:val="Body"/>
+        <w:numPr>
+          <w:ilvl w:val="0"/>
+          <w:numId w:val="4"/>
+        </w:numPr>
+        <w:spacing w:before="0" w:after="120" w:line="360" w:lineRule="auto"/>
+        <w:ind w:left="900"/>
+        <w:jc w:val="both"/>
+        <w:rPr>
+          <w:rFonts w:ascii="Times New Roman" w:hAnsi="Times New Roman" w:cs="Times New Roman"/>
+          <w:color w:val="000000"/>
+          <w:sz w:val="22"/>
+          <w:szCs w:val="22"/>
+        </w:rPr>
+      </w:pPr>
+      <w:r>
+        <w:rPr>
+          <w:rFonts w:ascii="Times New Roman" w:hAnsi="Times New Roman" w:cs="Times New Roman"/>
+          <w:color w:val="000000"/>
+          <w:sz w:val="22"/>
+          <w:szCs w:val="22"/>
+        </w:rPr>
+        <w:t>Look for buses that travel from the current location to a predefined destination.</w:t>
       </w:r>
     </w:p>
     <w:p>
@@ -2487,9 +3043,782 @@
         <w:spacing w:line="360" w:lineRule="auto"/>
         <w:ind w:left="900"/>
         <w:rPr>
+          <w:rFonts w:ascii="Times New Roman" w:hAnsi="Times New Roman"/>
+        </w:rPr>
+      </w:pPr>
+      <w:r>
+        <w:rPr>
+          <w:rFonts w:ascii="Times New Roman" w:hAnsi="Times New Roman"/>
+        </w:rPr>
+        <w:t>View bus detail</w:t>
+      </w:r>
+    </w:p>
+    <w:p>
+      <w:pPr>
+        <w:spacing w:line="360" w:lineRule="auto"/>
+        <w:ind w:left="540"/>
+        <w:jc w:val="both"/>
+        <w:rPr>
+          <w:rFonts w:ascii="Times New Roman" w:hAnsi="Times New Roman"/>
+          <w:b/>
+          <w:sz w:val="22"/>
+        </w:rPr>
+      </w:pPr>
+      <w:r>
+        <w:rPr>
+          <w:rFonts w:ascii="Times New Roman" w:hAnsi="Times New Roman"/>
+          <w:b/>
+          <w:sz w:val="22"/>
+        </w:rPr>
+        <w:t xml:space="preserve">Access right: </w:t>
+      </w:r>
+      <w:r>
+        <w:rPr>
+          <w:rFonts w:ascii="Times New Roman" w:hAnsi="Times New Roman"/>
+          <w:b/>
+          <w:sz w:val="22"/>
+        </w:rPr>
+        <w:t xml:space="preserve">All </w:t>
+      </w:r>
+      <w:r>
+        <w:rPr>
+          <w:rFonts w:ascii="Times New Roman" w:hAnsi="Times New Roman"/>
+          <w:b/>
+          <w:sz w:val="22"/>
+        </w:rPr>
+        <w:t>User</w:t>
+      </w:r>
+    </w:p>
+    <w:p>
+      <w:pPr>
+        <w:spacing w:line="360" w:lineRule="auto"/>
+        <w:ind w:left="540"/>
+        <w:jc w:val="both"/>
+        <w:rPr>
+          <w:rFonts w:ascii="Times New Roman" w:hAnsi="Times New Roman"/>
+          <w:sz w:val="21"/>
+        </w:rPr>
+      </w:pPr>
+      <w:r>
+        <w:rPr>
+          <w:rFonts w:ascii="Times New Roman" w:hAnsi="Times New Roman"/>
+          <w:sz w:val="22"/>
+        </w:rPr>
+        <w:t xml:space="preserve">This function allows users to view the bus </w:t>
+      </w:r>
+      <w:r>
+        <w:rPr>
+          <w:rFonts w:ascii="Times New Roman" w:hAnsi="Times New Roman"/>
+          <w:sz w:val="22"/>
+        </w:rPr>
+        <w:t>route, bus-stop, operation time and location of the nearest bus in comparison with user’s current location.</w:t>
+      </w:r>
+    </w:p>
+    <w:p>
+      <w:pPr>
+        <w:pStyle w:val="Heading2"/>
+        <w:spacing w:line="360" w:lineRule="auto"/>
+        <w:ind w:left="900"/>
+        <w:rPr>
+          <w:rFonts w:ascii="Times New Roman" w:hAnsi="Times New Roman"/>
+        </w:rPr>
+      </w:pPr>
+      <w:r>
+        <w:rPr>
+          <w:rFonts w:ascii="Times New Roman" w:hAnsi="Times New Roman"/>
+        </w:rPr>
+        <w:t>Find pat</w:t>
+      </w:r>
+      <w:r>
+        <w:rPr>
+          <w:rFonts w:ascii="Times New Roman" w:hAnsi="Times New Roman"/>
+        </w:rPr>
+        <w:t>h</w:t>
+      </w:r>
+    </w:p>
+    <w:p>
+      <w:pPr>
+        <w:spacing w:line="360" w:lineRule="auto"/>
+        <w:ind w:left="540"/>
+        <w:rPr>
+          <w:rFonts w:ascii="Times New Roman" w:hAnsi="Times New Roman"/>
+          <w:b/>
+          <w:sz w:val="22"/>
+        </w:rPr>
+      </w:pPr>
+      <w:r>
+        <w:rPr>
+          <w:rFonts w:ascii="Times New Roman" w:hAnsi="Times New Roman"/>
+          <w:b/>
+          <w:sz w:val="22"/>
+        </w:rPr>
+        <w:t>Access right:</w:t>
+      </w:r>
+      <w:r>
+        <w:rPr>
+          <w:rFonts w:ascii="Times New Roman" w:hAnsi="Times New Roman"/>
+          <w:b/>
+          <w:sz w:val="22"/>
+        </w:rPr>
+        <w:t xml:space="preserve"> All</w:t>
+      </w:r>
+      <w:r>
+        <w:rPr>
+          <w:rFonts w:ascii="Times New Roman" w:hAnsi="Times New Roman"/>
+          <w:b/>
+          <w:sz w:val="22"/>
+        </w:rPr>
+        <w:t xml:space="preserve"> User</w:t>
+      </w:r>
+    </w:p>
+    <w:p>
+      <w:pPr>
+        <w:spacing w:line="360" w:lineRule="auto"/>
+        <w:ind w:left="540"/>
+        <w:jc w:val="both"/>
+        <w:rPr>
+          <w:rFonts w:ascii="Times New Roman" w:hAnsi="Times New Roman"/>
+          <w:sz w:val="22"/>
+        </w:rPr>
+      </w:pPr>
+      <w:r>
+        <w:rPr>
+          <w:rFonts w:ascii="Times New Roman" w:eastAsia="Calibri" w:hAnsi="Times New Roman" w:cs="Arial"/>
+          <w:sz w:val="22"/>
+          <w:szCs w:val="24"/>
+          <w:lang w:eastAsia="en-US"/>
+        </w:rPr>
+        <w:t>This function allows users to input the departure and destination location to find paths available for them to travel by bus. They can know about the location of the bus on the map, the time, the distance and then they can choose the most suitable bus for their demand.</w:t>
+      </w:r>
+    </w:p>
+    <w:p>
+      <w:pPr>
+        <w:pStyle w:val="Heading2"/>
+        <w:spacing w:line="360" w:lineRule="auto"/>
+        <w:ind w:left="900"/>
+        <w:rPr>
+          <w:rFonts w:ascii="Times New Roman" w:hAnsi="Times New Roman"/>
+          <w:szCs w:val="24"/>
+        </w:rPr>
+      </w:pPr>
+      <w:r>
+        <w:rPr>
+          <w:rFonts w:ascii="Times New Roman" w:hAnsi="Times New Roman"/>
+          <w:szCs w:val="24"/>
+        </w:rPr>
+        <w:t>Manage reminder</w:t>
+      </w:r>
+    </w:p>
+    <w:p>
+      <w:pPr>
+        <w:spacing w:line="360" w:lineRule="auto"/>
+        <w:ind w:left="540"/>
+        <w:rPr>
+          <w:rFonts w:ascii="Times New Roman" w:hAnsi="Times New Roman"/>
+          <w:b/>
+          <w:sz w:val="22"/>
+        </w:rPr>
+      </w:pPr>
+      <w:r>
+        <w:rPr>
+          <w:rFonts w:ascii="Times New Roman" w:hAnsi="Times New Roman"/>
+          <w:b/>
+          <w:sz w:val="22"/>
+        </w:rPr>
+        <w:t xml:space="preserve">Access right: </w:t>
+      </w:r>
+      <w:r>
+        <w:rPr>
+          <w:rFonts w:ascii="Times New Roman" w:hAnsi="Times New Roman"/>
+          <w:b/>
+          <w:sz w:val="22"/>
+        </w:rPr>
+        <w:t xml:space="preserve">All </w:t>
+      </w:r>
+      <w:r>
+        <w:rPr>
+          <w:rFonts w:ascii="Times New Roman" w:hAnsi="Times New Roman"/>
+          <w:b/>
+          <w:sz w:val="22"/>
+        </w:rPr>
+        <w:t>User</w:t>
+      </w:r>
+    </w:p>
+    <w:p>
+      <w:pPr>
+        <w:pStyle w:val="Heading3"/>
+        <w:spacing w:line="360" w:lineRule="auto"/>
+        <w:ind w:left="1350"/>
+        <w:rPr>
+          <w:rFonts w:ascii="Times New Roman" w:hAnsi="Times New Roman"/>
+        </w:rPr>
+      </w:pPr>
+      <w:r>
+        <w:rPr>
+          <w:rFonts w:ascii="Times New Roman" w:hAnsi="Times New Roman"/>
+        </w:rPr>
+        <w:t>Add reminder</w:t>
+      </w:r>
+    </w:p>
+    <w:p>
+      <w:pPr>
+        <w:spacing w:line="360" w:lineRule="auto"/>
+        <w:ind w:left="900"/>
+        <w:jc w:val="both"/>
+        <w:rPr>
+          <w:rFonts w:ascii="Times New Roman" w:eastAsia="Calibri" w:hAnsi="Times New Roman" w:cs="Arial"/>
+          <w:sz w:val="22"/>
+          <w:szCs w:val="24"/>
+          <w:lang w:eastAsia="en-US"/>
+        </w:rPr>
+      </w:pPr>
+      <w:r>
+        <w:rPr>
+          <w:rFonts w:ascii="Times New Roman" w:eastAsia="Calibri" w:hAnsi="Times New Roman" w:cs="Arial"/>
+          <w:sz w:val="22"/>
+          <w:szCs w:val="24"/>
+          <w:lang w:eastAsia="en-US"/>
+        </w:rPr>
+        <w:t>This function allows users to choose the bus they want to travel, set up the departure, the recurrence and when this bus is coming to the departure, this application will remind user.</w:t>
+      </w:r>
+    </w:p>
+    <w:p>
+      <w:pPr>
+        <w:pStyle w:val="Heading3"/>
+        <w:spacing w:line="360" w:lineRule="auto"/>
+        <w:ind w:left="1350"/>
+        <w:rPr>
+          <w:rFonts w:ascii="Times New Roman" w:hAnsi="Times New Roman"/>
+        </w:rPr>
+      </w:pPr>
+      <w:r>
+        <w:rPr>
+          <w:rFonts w:ascii="Times New Roman" w:hAnsi="Times New Roman"/>
+        </w:rPr>
+        <w:t>View reminder</w:t>
+      </w:r>
+    </w:p>
+    <w:p>
+      <w:pPr>
+        <w:spacing w:line="360" w:lineRule="auto"/>
+        <w:ind w:left="900"/>
+        <w:rPr>
+          <w:rFonts w:ascii="Times New Roman" w:eastAsia="Calibri" w:hAnsi="Times New Roman" w:cs="Arial"/>
+          <w:sz w:val="22"/>
+          <w:szCs w:val="24"/>
+          <w:lang w:eastAsia="en-US"/>
+        </w:rPr>
+      </w:pPr>
+      <w:r>
+        <w:rPr>
+          <w:rFonts w:ascii="Times New Roman" w:eastAsia="Calibri" w:hAnsi="Times New Roman" w:cs="Arial"/>
+          <w:sz w:val="22"/>
+          <w:szCs w:val="24"/>
+          <w:lang w:eastAsia="en-US"/>
+        </w:rPr>
+        <w:t xml:space="preserve">This function allows users to view all the reminders they added before. If this reminder is not necessary, user can turn off it or change it by </w:t>
+      </w:r>
+      <w:r>
+        <w:rPr>
+          <w:rFonts w:ascii="Times New Roman" w:eastAsia="Calibri" w:hAnsi="Times New Roman" w:cs="Arial"/>
+          <w:sz w:val="22"/>
+          <w:szCs w:val="24"/>
+          <w:lang w:eastAsia="en-US"/>
+        </w:rPr>
+        <w:t>tapping on it to see the reminder’s detailed setting page.</w:t>
+      </w:r>
+    </w:p>
+    <w:p>
+      <w:pPr>
+        <w:pStyle w:val="Heading3"/>
+        <w:spacing w:line="360" w:lineRule="auto"/>
+        <w:ind w:left="1350"/>
+        <w:rPr>
+          <w:rFonts w:ascii="Times New Roman" w:hAnsi="Times New Roman"/>
+        </w:rPr>
+      </w:pPr>
+      <w:r>
+        <w:rPr>
+          <w:rFonts w:ascii="Times New Roman" w:hAnsi="Times New Roman"/>
+        </w:rPr>
+        <w:t>Delete reminder</w:t>
+      </w:r>
+    </w:p>
+    <w:p>
+      <w:pPr>
+        <w:spacing w:line="360" w:lineRule="auto"/>
+        <w:ind w:left="900"/>
+        <w:rPr>
+          <w:rFonts w:ascii="Times New Roman" w:hAnsi="Times New Roman"/>
+          <w:sz w:val="21"/>
+        </w:rPr>
+      </w:pPr>
+      <w:r>
+        <w:rPr>
+          <w:rFonts w:ascii="Times New Roman" w:eastAsia="Calibri" w:hAnsi="Times New Roman" w:cs="Arial"/>
+          <w:sz w:val="22"/>
+          <w:szCs w:val="24"/>
+          <w:lang w:eastAsia="en-US"/>
+        </w:rPr>
+        <w:t xml:space="preserve">This function allows users to delete </w:t>
+      </w:r>
+      <w:r>
+        <w:rPr>
+          <w:rFonts w:ascii="Times New Roman" w:eastAsia="Calibri" w:hAnsi="Times New Roman" w:cs="Arial"/>
+          <w:sz w:val="22"/>
+          <w:szCs w:val="24"/>
+          <w:lang w:eastAsia="en-US"/>
+        </w:rPr>
+        <w:t xml:space="preserve">a </w:t>
+      </w:r>
+      <w:r>
+        <w:rPr>
+          <w:rFonts w:ascii="Times New Roman" w:eastAsia="Calibri" w:hAnsi="Times New Roman" w:cs="Arial"/>
+          <w:sz w:val="22"/>
+          <w:szCs w:val="24"/>
+          <w:lang w:eastAsia="en-US"/>
+        </w:rPr>
+        <w:t xml:space="preserve">reminder when </w:t>
+      </w:r>
+      <w:r>
+        <w:rPr>
+          <w:rFonts w:ascii="Times New Roman" w:eastAsia="Calibri" w:hAnsi="Times New Roman" w:cs="Arial"/>
+          <w:sz w:val="22"/>
+          <w:szCs w:val="24"/>
+          <w:lang w:eastAsia="en-US"/>
+        </w:rPr>
+        <w:t>it is</w:t>
+      </w:r>
+      <w:r>
+        <w:rPr>
+          <w:rFonts w:ascii="Times New Roman" w:eastAsia="Calibri" w:hAnsi="Times New Roman" w:cs="Arial"/>
+          <w:sz w:val="22"/>
+          <w:szCs w:val="24"/>
+          <w:lang w:eastAsia="en-US"/>
+        </w:rPr>
+        <w:t xml:space="preserve"> not need</w:t>
+      </w:r>
+      <w:r>
+        <w:rPr>
+          <w:rFonts w:ascii="Times New Roman" w:eastAsia="Calibri" w:hAnsi="Times New Roman" w:cs="Arial"/>
+          <w:sz w:val="22"/>
+          <w:szCs w:val="24"/>
+          <w:lang w:eastAsia="en-US"/>
+        </w:rPr>
+        <w:t>ed</w:t>
+      </w:r>
+      <w:r>
+        <w:rPr>
+          <w:rFonts w:ascii="Times New Roman" w:eastAsia="Calibri" w:hAnsi="Times New Roman" w:cs="Arial"/>
+          <w:sz w:val="22"/>
+          <w:szCs w:val="24"/>
+          <w:lang w:eastAsia="en-US"/>
+        </w:rPr>
+        <w:t xml:space="preserve"> anymore.</w:t>
+      </w:r>
+    </w:p>
+    <w:p>
+      <w:pPr>
+        <w:pStyle w:val="Heading2"/>
+        <w:spacing w:line="360" w:lineRule="auto"/>
+        <w:ind w:left="900"/>
+        <w:rPr>
+          <w:rFonts w:ascii="Times New Roman" w:hAnsi="Times New Roman"/>
+          <w:szCs w:val="24"/>
+        </w:rPr>
+      </w:pPr>
+      <w:r>
+        <w:rPr>
+          <w:rFonts w:ascii="Times New Roman" w:hAnsi="Times New Roman"/>
+          <w:szCs w:val="24"/>
+        </w:rPr>
+        <w:t>Manage favorite</w:t>
+      </w:r>
+    </w:p>
+    <w:p>
+      <w:pPr>
+        <w:spacing w:line="360" w:lineRule="auto"/>
+        <w:ind w:left="450"/>
+        <w:rPr>
+          <w:sz w:val="22"/>
+        </w:rPr>
+      </w:pPr>
+      <w:r>
+        <w:rPr>
+          <w:rFonts w:ascii="Times New Roman" w:hAnsi="Times New Roman"/>
+          <w:b/>
+          <w:sz w:val="22"/>
+        </w:rPr>
+        <w:t>Access right: User</w:t>
+      </w:r>
+    </w:p>
+    <w:p>
+      <w:pPr>
+        <w:pStyle w:val="Heading3"/>
+        <w:spacing w:line="360" w:lineRule="auto"/>
+        <w:ind w:left="1350"/>
+        <w:rPr>
+          <w:rFonts w:ascii="Times New Roman" w:hAnsi="Times New Roman"/>
+        </w:rPr>
+      </w:pPr>
+      <w:r>
+        <w:rPr>
+          <w:rFonts w:ascii="Times New Roman" w:hAnsi="Times New Roman"/>
+        </w:rPr>
+        <w:t>Add favorite</w:t>
+      </w:r>
+    </w:p>
+    <w:p>
+      <w:pPr>
+        <w:spacing w:line="360" w:lineRule="auto"/>
+        <w:ind w:left="900"/>
+        <w:rPr>
+          <w:rFonts w:ascii="Times New Roman" w:eastAsia="Calibri" w:hAnsi="Times New Roman" w:cs="Arial"/>
+          <w:sz w:val="22"/>
+          <w:szCs w:val="24"/>
+          <w:lang w:eastAsia="en-US"/>
+        </w:rPr>
+      </w:pPr>
+      <w:r>
+        <w:rPr>
+          <w:rFonts w:ascii="Times New Roman" w:eastAsia="Calibri" w:hAnsi="Times New Roman" w:cs="Arial"/>
+          <w:sz w:val="22"/>
+          <w:szCs w:val="24"/>
+          <w:lang w:eastAsia="en-US"/>
+        </w:rPr>
+        <w:t>This function allows users to add some places or buses they care. When the user search place (or bus), the place (or bus) in favorite list will be prioritized in the suggest list.</w:t>
+      </w:r>
+    </w:p>
+    <w:p>
+      <w:pPr>
+        <w:pStyle w:val="Heading3"/>
+        <w:spacing w:line="360" w:lineRule="auto"/>
+        <w:ind w:left="1350"/>
+        <w:rPr>
+          <w:rFonts w:ascii="Times New Roman" w:hAnsi="Times New Roman"/>
+        </w:rPr>
+      </w:pPr>
+      <w:r>
+        <w:rPr>
+          <w:rFonts w:ascii="Times New Roman" w:hAnsi="Times New Roman"/>
+        </w:rPr>
+        <w:t>Delete favorite</w:t>
+      </w:r>
+    </w:p>
+    <w:p>
+      <w:pPr>
+        <w:spacing w:line="360" w:lineRule="auto"/>
+        <w:ind w:left="900"/>
+        <w:rPr>
+          <w:rFonts w:ascii="Times New Roman" w:eastAsia="Calibri" w:hAnsi="Times New Roman" w:cs="Arial"/>
+          <w:sz w:val="22"/>
+          <w:szCs w:val="24"/>
+          <w:lang w:eastAsia="en-US"/>
+        </w:rPr>
+      </w:pPr>
+      <w:r>
+        <w:rPr>
+          <w:rFonts w:ascii="Times New Roman" w:eastAsia="Calibri" w:hAnsi="Times New Roman" w:cs="Arial"/>
+          <w:sz w:val="22"/>
+          <w:szCs w:val="24"/>
+          <w:lang w:eastAsia="en-US"/>
+        </w:rPr>
+        <w:t>This function allows users to delete the place or bus from favorite list when the user does not need it anymore.</w:t>
+      </w:r>
+    </w:p>
+    <w:p>
+      <w:pPr>
+        <w:pStyle w:val="Heading2"/>
+        <w:spacing w:line="360" w:lineRule="auto"/>
+        <w:ind w:left="900"/>
+        <w:rPr>
+          <w:rFonts w:ascii="Times New Roman" w:hAnsi="Times New Roman"/>
+          <w:szCs w:val="24"/>
+        </w:rPr>
+      </w:pPr>
+      <w:r>
+        <w:rPr>
+          <w:rFonts w:ascii="Times New Roman" w:hAnsi="Times New Roman"/>
+          <w:szCs w:val="24"/>
+        </w:rPr>
+        <w:t xml:space="preserve">Bus </w:t>
+      </w:r>
+      <w:r>
+        <w:rPr>
+          <w:rFonts w:ascii="Times New Roman" w:hAnsi="Times New Roman"/>
+          <w:szCs w:val="24"/>
+        </w:rPr>
+        <w:t>Track</w:t>
+      </w:r>
+    </w:p>
+    <w:p>
+      <w:pPr>
+        <w:spacing w:line="360" w:lineRule="auto"/>
+        <w:ind w:left="450"/>
+        <w:rPr>
+          <w:i/>
+          <w:sz w:val="22"/>
+          <w:u w:val="single"/>
+        </w:rPr>
+      </w:pPr>
+      <w:r>
+        <w:rPr>
+          <w:rFonts w:ascii="Times New Roman" w:hAnsi="Times New Roman"/>
+          <w:b/>
+          <w:sz w:val="22"/>
+        </w:rPr>
+        <w:t>Access right: User</w:t>
+      </w:r>
+    </w:p>
+    <w:p>
+      <w:pPr>
+        <w:spacing w:line="360" w:lineRule="auto"/>
+        <w:ind w:left="450"/>
+        <w:rPr>
+          <w:rFonts w:ascii="Times New Roman" w:eastAsia="Calibri" w:hAnsi="Times New Roman" w:cs="Arial"/>
+          <w:sz w:val="22"/>
+          <w:szCs w:val="24"/>
+          <w:lang w:eastAsia="en-US"/>
+        </w:rPr>
+      </w:pPr>
+      <w:r>
+        <w:rPr>
+          <w:rFonts w:ascii="Times New Roman" w:eastAsia="Calibri" w:hAnsi="Times New Roman" w:cs="Arial"/>
+          <w:sz w:val="22"/>
+          <w:szCs w:val="24"/>
+          <w:lang w:eastAsia="en-US"/>
+        </w:rPr>
+        <w:t xml:space="preserve">This function allows users set up tracker which </w:t>
+      </w:r>
+      <w:r>
+        <w:rPr>
+          <w:rFonts w:ascii="Times New Roman" w:hAnsi="Times New Roman"/>
+          <w:color w:val="000000"/>
+          <w:sz w:val="22"/>
+        </w:rPr>
+        <w:t>will keep an eye on the bus all the time. User has to choose a stop they want to get off, and leave the rest to the tracker. Whenever the bus comes near that predefined stop, it will notify user to prepare the leave.</w:t>
+      </w:r>
+    </w:p>
+    <w:p>
+      <w:pPr>
+        <w:pStyle w:val="Heading2"/>
+        <w:spacing w:line="360" w:lineRule="auto"/>
+        <w:ind w:left="900"/>
+        <w:rPr>
+          <w:rFonts w:ascii="Times New Roman" w:hAnsi="Times New Roman"/>
+          <w:szCs w:val="24"/>
+        </w:rPr>
+      </w:pPr>
+      <w:r>
+        <w:rPr>
+          <w:rFonts w:ascii="Times New Roman" w:hAnsi="Times New Roman"/>
+          <w:szCs w:val="24"/>
+        </w:rPr>
+        <w:t>Route navigat</w:t>
+      </w:r>
+      <w:r>
+        <w:rPr>
+          <w:rFonts w:ascii="Times New Roman" w:hAnsi="Times New Roman"/>
+          <w:szCs w:val="24"/>
+        </w:rPr>
+        <w:t>e</w:t>
+      </w:r>
+    </w:p>
+    <w:p>
+      <w:pPr>
+        <w:spacing w:line="360" w:lineRule="auto"/>
+        <w:ind w:left="450"/>
+        <w:rPr>
+          <w:rFonts w:ascii="Times New Roman" w:hAnsi="Times New Roman"/>
+          <w:b/>
+          <w:sz w:val="22"/>
+        </w:rPr>
+      </w:pPr>
+      <w:r>
+        <w:rPr>
+          <w:rFonts w:ascii="Times New Roman" w:hAnsi="Times New Roman"/>
+          <w:b/>
+          <w:sz w:val="22"/>
+        </w:rPr>
+        <w:t xml:space="preserve">Access right: User </w:t>
+      </w:r>
+    </w:p>
+    <w:p>
+      <w:pPr>
+        <w:spacing w:line="360" w:lineRule="auto"/>
+        <w:ind w:left="450"/>
+        <w:rPr>
+          <w:rFonts w:ascii="Times New Roman" w:hAnsi="Times New Roman"/>
+          <w:sz w:val="22"/>
+        </w:rPr>
+      </w:pPr>
+      <w:r>
+        <w:rPr>
+          <w:rFonts w:ascii="Times New Roman" w:hAnsi="Times New Roman"/>
+          <w:sz w:val="22"/>
+        </w:rPr>
+        <w:t xml:space="preserve">This function gives users step-by-step detailed directions: </w:t>
+      </w:r>
+    </w:p>
+    <w:p>
+      <w:pPr>
+        <w:numPr>
+          <w:ilvl w:val="0"/>
+          <w:numId w:val="5"/>
+        </w:numPr>
+        <w:spacing w:line="360" w:lineRule="auto"/>
+        <w:ind w:left="810"/>
+        <w:rPr>
+          <w:rFonts w:ascii="Times New Roman" w:hAnsi="Times New Roman"/>
+          <w:b/>
+          <w:sz w:val="22"/>
+        </w:rPr>
+      </w:pPr>
+      <w:r>
+        <w:rPr>
+          <w:rFonts w:ascii="Times New Roman" w:hAnsi="Times New Roman"/>
+          <w:sz w:val="22"/>
+        </w:rPr>
+        <w:t xml:space="preserve">How to get to the predefined destination mostly by bus. </w:t>
+      </w:r>
+    </w:p>
+    <w:p>
+      <w:pPr>
+        <w:numPr>
+          <w:ilvl w:val="0"/>
+          <w:numId w:val="5"/>
+        </w:numPr>
+        <w:spacing w:line="360" w:lineRule="auto"/>
+        <w:ind w:left="810"/>
+        <w:rPr>
+          <w:rFonts w:ascii="Times New Roman" w:hAnsi="Times New Roman"/>
+          <w:b/>
+          <w:sz w:val="22"/>
+        </w:rPr>
+      </w:pPr>
+      <w:r>
+        <w:rPr>
+          <w:rFonts w:ascii="Times New Roman" w:hAnsi="Times New Roman"/>
+          <w:sz w:val="22"/>
+        </w:rPr>
+        <w:t>The users can know exactly the distance traveled by bus as well as the total distance.</w:t>
+      </w:r>
+    </w:p>
+    <w:p>
+      <w:pPr>
+        <w:numPr>
+          <w:ilvl w:val="0"/>
+          <w:numId w:val="5"/>
+        </w:numPr>
+        <w:spacing w:line="360" w:lineRule="auto"/>
+        <w:ind w:left="810"/>
+        <w:rPr>
+          <w:rFonts w:ascii="Times New Roman" w:hAnsi="Times New Roman"/>
+          <w:b/>
+          <w:sz w:val="22"/>
+        </w:rPr>
+      </w:pPr>
+      <w:r>
+        <w:rPr>
+          <w:rFonts w:ascii="Times New Roman" w:hAnsi="Times New Roman"/>
+          <w:color w:val="000000"/>
+          <w:sz w:val="22"/>
+        </w:rPr>
+        <w:t xml:space="preserve">In addition, maps and information will be refresh each time a step completed, continuously guide users until they reach their destination. </w:t>
+      </w:r>
+    </w:p>
+    <w:p>
+      <w:pPr>
+        <w:pStyle w:val="Heading2"/>
+        <w:spacing w:line="360" w:lineRule="auto"/>
+        <w:ind w:left="900"/>
+        <w:rPr>
+          <w:rFonts w:ascii="Times New Roman" w:hAnsi="Times New Roman"/>
+          <w:szCs w:val="24"/>
+        </w:rPr>
+      </w:pPr>
+      <w:r>
+        <w:rPr>
+          <w:rFonts w:ascii="Times New Roman" w:hAnsi="Times New Roman"/>
+          <w:szCs w:val="24"/>
+        </w:rPr>
+        <w:t>View a</w:t>
+      </w:r>
+      <w:r>
+        <w:rPr>
+          <w:rFonts w:ascii="Times New Roman" w:hAnsi="Times New Roman"/>
+          <w:szCs w:val="24"/>
+        </w:rPr>
+        <w:t>chiev</w:t>
+      </w:r>
+      <w:r>
+        <w:rPr>
+          <w:rFonts w:ascii="Times New Roman" w:hAnsi="Times New Roman"/>
+          <w:szCs w:val="24"/>
+        </w:rPr>
+        <w:t>e</w:t>
+      </w:r>
+      <w:r>
+        <w:rPr>
+          <w:rFonts w:ascii="Times New Roman" w:hAnsi="Times New Roman"/>
+          <w:szCs w:val="24"/>
+        </w:rPr>
+        <w:t>ment</w:t>
+      </w:r>
+      <w:r>
+        <w:rPr>
+          <w:rFonts w:ascii="Times New Roman" w:hAnsi="Times New Roman"/>
+          <w:szCs w:val="24"/>
+        </w:rPr>
+        <w:t>s</w:t>
+      </w:r>
+    </w:p>
+    <w:p>
+      <w:pPr>
+        <w:spacing w:line="360" w:lineRule="auto"/>
+        <w:ind w:left="450"/>
+        <w:rPr>
+          <w:rFonts w:ascii="Times New Roman" w:hAnsi="Times New Roman"/>
+          <w:b/>
+          <w:sz w:val="22"/>
+        </w:rPr>
+      </w:pPr>
+      <w:r>
+        <w:rPr>
+          <w:rFonts w:ascii="Times New Roman" w:hAnsi="Times New Roman"/>
+          <w:b/>
+          <w:sz w:val="22"/>
+        </w:rPr>
+        <w:t xml:space="preserve">Access right: User </w:t>
+      </w:r>
+    </w:p>
+    <w:p>
+      <w:pPr>
+        <w:pStyle w:val="Body"/>
+        <w:spacing w:before="0" w:after="120" w:line="360" w:lineRule="auto"/>
+        <w:ind w:left="450"/>
+        <w:jc w:val="both"/>
+        <w:rPr>
+          <w:rFonts w:ascii="Times New Roman" w:hAnsi="Times New Roman"/>
+          <w:sz w:val="22"/>
+        </w:rPr>
+      </w:pPr>
+      <w:r>
+        <w:rPr>
+          <w:rFonts w:ascii="Times New Roman" w:hAnsi="Times New Roman"/>
+          <w:sz w:val="22"/>
+        </w:rPr>
+        <w:t>This function allows users to view “Achievement” -</w:t>
+      </w:r>
+      <w:r>
+        <w:rPr>
           <w:rFonts w:ascii="Times New Roman" w:hAnsi="Times New Roman" w:cs="Times New Roman"/>
-        </w:rPr>
-      </w:pPr>
+          <w:color w:val="000000"/>
+          <w:sz w:val="22"/>
+          <w:szCs w:val="22"/>
+        </w:rPr>
+        <w:t xml:space="preserve"> a kind of record that shows up each time user make use of an app function. Achievements does not repeat itself, so each achievement will only be acquired once. Achievements sometimes reward users with app themes unlocking.</w:t>
+      </w:r>
     </w:p>
     <w:p>
       <w:pPr>
@@ -2497,9 +3826,113 @@
         <w:spacing w:line="360" w:lineRule="auto"/>
         <w:ind w:left="900"/>
         <w:rPr>
+          <w:rFonts w:ascii="Times New Roman" w:hAnsi="Times New Roman"/>
+          <w:szCs w:val="24"/>
+        </w:rPr>
+      </w:pPr>
+      <w:r>
+        <w:rPr>
+          <w:rFonts w:ascii="Times New Roman" w:hAnsi="Times New Roman"/>
+          <w:szCs w:val="24"/>
+        </w:rPr>
+        <w:t>View m</w:t>
+      </w:r>
+      <w:r>
+        <w:rPr>
+          <w:rFonts w:ascii="Times New Roman" w:hAnsi="Times New Roman"/>
+          <w:szCs w:val="24"/>
+        </w:rPr>
+        <w:t>ission</w:t>
+      </w:r>
+      <w:r>
+        <w:rPr>
+          <w:rFonts w:ascii="Times New Roman" w:hAnsi="Times New Roman"/>
+          <w:szCs w:val="24"/>
+        </w:rPr>
+        <w:t>s</w:t>
+      </w:r>
+    </w:p>
+    <w:p>
+      <w:pPr>
+        <w:spacing w:line="360" w:lineRule="auto"/>
+        <w:ind w:left="450"/>
+        <w:rPr>
+          <w:rFonts w:ascii="Times New Roman" w:hAnsi="Times New Roman"/>
+          <w:b/>
+          <w:sz w:val="22"/>
+        </w:rPr>
+      </w:pPr>
+      <w:r>
+        <w:rPr>
+          <w:rFonts w:ascii="Times New Roman" w:hAnsi="Times New Roman"/>
+          <w:b/>
+          <w:sz w:val="22"/>
+        </w:rPr>
+        <w:t>Access right: User</w:t>
+      </w:r>
+    </w:p>
+    <w:p>
+      <w:pPr>
+        <w:pStyle w:val="Body"/>
+        <w:spacing w:before="0" w:after="120" w:line="360" w:lineRule="auto"/>
+        <w:ind w:left="450"/>
+        <w:jc w:val="both"/>
+        <w:rPr>
           <w:rFonts w:ascii="Times New Roman" w:hAnsi="Times New Roman" w:cs="Times New Roman"/>
-        </w:rPr>
-      </w:pPr>
+          <w:color w:val="000000"/>
+          <w:sz w:val="22"/>
+          <w:szCs w:val="22"/>
+        </w:rPr>
+      </w:pPr>
+      <w:r>
+        <w:rPr>
+          <w:rFonts w:ascii="Times New Roman" w:hAnsi="Times New Roman"/>
+          <w:sz w:val="22"/>
+        </w:rPr>
+        <w:t xml:space="preserve">This function displays “Mission” - </w:t>
+      </w:r>
+      <w:r>
+        <w:rPr>
+          <w:rFonts w:ascii="Times New Roman" w:hAnsi="Times New Roman" w:cs="Times New Roman"/>
+          <w:color w:val="000000"/>
+          <w:sz w:val="22"/>
+          <w:szCs w:val="22"/>
+        </w:rPr>
+        <w:t>a set of actions that are assigned to each user</w:t>
+      </w:r>
+      <w:r>
+        <w:rPr>
+          <w:rFonts w:ascii="Times New Roman" w:hAnsi="Times New Roman"/>
+          <w:sz w:val="22"/>
+        </w:rPr>
+        <w:t xml:space="preserve">. </w:t>
+      </w:r>
+      <w:r>
+        <w:rPr>
+          <w:rFonts w:ascii="Times New Roman" w:hAnsi="Times New Roman" w:cs="Times New Roman"/>
+          <w:color w:val="000000"/>
+          <w:sz w:val="22"/>
+          <w:szCs w:val="22"/>
+        </w:rPr>
+        <w:t>The mission will be completed when every action in it is completed</w:t>
+      </w:r>
+      <w:r>
+        <w:rPr>
+          <w:rFonts w:ascii="Times New Roman" w:hAnsi="Times New Roman"/>
+          <w:color w:val="000000"/>
+          <w:sz w:val="22"/>
+        </w:rPr>
+        <w:t xml:space="preserve">. </w:t>
+      </w:r>
+      <w:r>
+        <w:rPr>
+          <w:rFonts w:ascii="Times New Roman" w:hAnsi="Times New Roman" w:cs="Times New Roman"/>
+          <w:color w:val="000000"/>
+          <w:sz w:val="22"/>
+          <w:szCs w:val="22"/>
+        </w:rPr>
+        <w:t>On completing a mission, user will be rewarded with a new title and get their rank increased.</w:t>
+      </w:r>
     </w:p>
     <w:p>
       <w:pPr>
@@ -2507,148 +3940,553 @@
         <w:spacing w:line="360" w:lineRule="auto"/>
         <w:ind w:left="900"/>
         <w:rPr>
+          <w:rFonts w:ascii="Times New Roman" w:hAnsi="Times New Roman"/>
+          <w:szCs w:val="24"/>
+        </w:rPr>
+      </w:pPr>
+      <w:r>
+        <w:rPr>
+          <w:rFonts w:ascii="Times New Roman" w:hAnsi="Times New Roman"/>
+          <w:szCs w:val="24"/>
+        </w:rPr>
+        <w:t>View c</w:t>
+      </w:r>
+      <w:r>
+        <w:rPr>
+          <w:rFonts w:ascii="Times New Roman" w:hAnsi="Times New Roman"/>
+          <w:szCs w:val="24"/>
+        </w:rPr>
+        <w:t>ollection</w:t>
+      </w:r>
+    </w:p>
+    <w:p>
+      <w:pPr>
+        <w:spacing w:line="360" w:lineRule="auto"/>
+        <w:ind w:left="450"/>
+        <w:rPr>
+          <w:rFonts w:ascii="Times New Roman" w:hAnsi="Times New Roman"/>
+          <w:b/>
+          <w:sz w:val="22"/>
+        </w:rPr>
+      </w:pPr>
+      <w:r>
+        <w:rPr>
+          <w:rFonts w:ascii="Times New Roman" w:hAnsi="Times New Roman"/>
+          <w:b/>
+          <w:sz w:val="22"/>
+        </w:rPr>
+        <w:t>Access right: User</w:t>
+      </w:r>
+    </w:p>
+    <w:p>
+      <w:pPr>
+        <w:spacing w:line="360" w:lineRule="auto"/>
+        <w:ind w:left="450"/>
+      </w:pPr>
+      <w:r>
+        <w:rPr>
+          <w:rFonts w:ascii="Times New Roman" w:hAnsi="Times New Roman"/>
+          <w:sz w:val="22"/>
+        </w:rPr>
+        <w:t xml:space="preserve">This function is used for viewing all bus-collections after the users </w:t>
+      </w:r>
+      <w:r>
+        <w:rPr>
+          <w:rFonts w:ascii="Times New Roman" w:hAnsi="Times New Roman"/>
+          <w:color w:val="000000"/>
+          <w:sz w:val="22"/>
+        </w:rPr>
+        <w:t>add a bus to their collection by scanning these QR-code with the in-app scanner. Collecting bus also helps acquiring achievements or completing missions.</w:t>
+      </w:r>
+    </w:p>
+    <w:p>
+      <w:pPr>
+        <w:pStyle w:val="Heading2"/>
+        <w:spacing w:line="360" w:lineRule="auto"/>
+        <w:ind w:left="900"/>
+        <w:rPr>
+          <w:rFonts w:ascii="Times New Roman" w:hAnsi="Times New Roman"/>
+        </w:rPr>
+      </w:pPr>
+      <w:r>
+        <w:rPr>
+          <w:rFonts w:ascii="Times New Roman" w:hAnsi="Times New Roman"/>
+        </w:rPr>
+        <w:t>View s</w:t>
+      </w:r>
+      <w:r>
+        <w:rPr>
+          <w:rFonts w:ascii="Times New Roman" w:hAnsi="Times New Roman"/>
+        </w:rPr>
+        <w:t>tatistics</w:t>
+      </w:r>
+    </w:p>
+    <w:p>
+      <w:pPr>
+        <w:spacing w:line="360" w:lineRule="auto"/>
+        <w:ind w:left="450"/>
+        <w:rPr>
+          <w:rFonts w:ascii="Times New Roman" w:hAnsi="Times New Roman"/>
+          <w:b/>
+          <w:sz w:val="22"/>
+        </w:rPr>
+      </w:pPr>
+      <w:r>
+        <w:rPr>
+          <w:rFonts w:ascii="Times New Roman" w:hAnsi="Times New Roman"/>
+          <w:b/>
+          <w:sz w:val="22"/>
+        </w:rPr>
+        <w:t>Access right: User</w:t>
+      </w:r>
+    </w:p>
+    <w:p>
+      <w:pPr>
+        <w:spacing w:line="360" w:lineRule="auto"/>
+        <w:ind w:left="450"/>
+        <w:rPr>
+          <w:rFonts w:ascii="Times New Roman" w:hAnsi="Times New Roman"/>
+          <w:sz w:val="22"/>
+        </w:rPr>
+      </w:pPr>
+      <w:r>
+        <w:rPr>
+          <w:rFonts w:ascii="Times New Roman" w:hAnsi="Times New Roman"/>
+          <w:sz w:val="22"/>
+        </w:rPr>
+        <w:t>This function helps the users to view all “Statistics” that includes:</w:t>
+      </w:r>
+    </w:p>
+    <w:p>
+      <w:pPr>
+        <w:pStyle w:val="ListParagraph"/>
+        <w:numPr>
+          <w:ilvl w:val="0"/>
+          <w:numId w:val="7"/>
+        </w:numPr>
+        <w:spacing w:line="360" w:lineRule="auto"/>
+        <w:ind w:left="810"/>
+        <w:rPr>
+          <w:rFonts w:ascii="Times New Roman" w:hAnsi="Times New Roman"/>
+          <w:sz w:val="22"/>
+        </w:rPr>
+      </w:pPr>
+      <w:r>
+        <w:rPr>
+          <w:rFonts w:ascii="Times New Roman" w:hAnsi="Times New Roman"/>
+          <w:sz w:val="22"/>
+        </w:rPr>
+        <w:t>How long the user have used this app.</w:t>
+      </w:r>
+    </w:p>
+    <w:p>
+      <w:pPr>
+        <w:pStyle w:val="ListParagraph"/>
+        <w:numPr>
+          <w:ilvl w:val="0"/>
+          <w:numId w:val="7"/>
+        </w:numPr>
+        <w:spacing w:line="360" w:lineRule="auto"/>
+        <w:ind w:left="810"/>
+        <w:rPr>
+          <w:rFonts w:ascii="Times New Roman" w:hAnsi="Times New Roman"/>
+          <w:sz w:val="22"/>
+        </w:rPr>
+      </w:pPr>
+      <w:r>
+        <w:rPr>
+          <w:rFonts w:ascii="Times New Roman" w:hAnsi="Times New Roman"/>
+          <w:sz w:val="22"/>
+        </w:rPr>
+        <w:t>How much buses the user have caught with this app.</w:t>
+      </w:r>
+    </w:p>
+    <w:p>
+      <w:pPr>
+        <w:pStyle w:val="ListParagraph"/>
+        <w:numPr>
+          <w:ilvl w:val="0"/>
+          <w:numId w:val="7"/>
+        </w:numPr>
+        <w:spacing w:line="360" w:lineRule="auto"/>
+        <w:ind w:left="810"/>
+        <w:rPr>
+          <w:rFonts w:ascii="Times New Roman" w:hAnsi="Times New Roman"/>
+          <w:sz w:val="22"/>
+        </w:rPr>
+      </w:pPr>
+      <w:r>
+        <w:rPr>
+          <w:rFonts w:ascii="Times New Roman" w:hAnsi="Times New Roman"/>
+          <w:sz w:val="22"/>
+        </w:rPr>
+        <w:t>How many times the user have used the Share function.</w:t>
+      </w:r>
+    </w:p>
+    <w:p>
+      <w:pPr>
+        <w:pStyle w:val="ListParagraph"/>
+        <w:numPr>
+          <w:ilvl w:val="0"/>
+          <w:numId w:val="7"/>
+        </w:numPr>
+        <w:spacing w:line="360" w:lineRule="auto"/>
+        <w:ind w:left="810"/>
+        <w:rPr>
+          <w:rFonts w:ascii="Times New Roman" w:hAnsi="Times New Roman"/>
+          <w:sz w:val="22"/>
+        </w:rPr>
+      </w:pPr>
+      <w:r>
+        <w:rPr>
+          <w:rFonts w:ascii="Times New Roman" w:hAnsi="Times New Roman"/>
+          <w:sz w:val="22"/>
+        </w:rPr>
+        <w:t>What rank the user reach.</w:t>
+      </w:r>
+    </w:p>
+    <w:p>
+      <w:pPr>
+        <w:pStyle w:val="Heading2"/>
+        <w:spacing w:line="360" w:lineRule="auto"/>
+        <w:ind w:left="900"/>
+        <w:rPr>
+          <w:rFonts w:ascii="Times New Roman" w:hAnsi="Times New Roman"/>
+        </w:rPr>
+      </w:pPr>
+      <w:r>
+        <w:rPr>
+          <w:rFonts w:ascii="Times New Roman" w:hAnsi="Times New Roman"/>
+        </w:rPr>
+        <w:t>Shar</w:t>
+      </w:r>
+      <w:r>
+        <w:rPr>
+          <w:rFonts w:ascii="Times New Roman" w:hAnsi="Times New Roman"/>
+        </w:rPr>
+        <w:t>e</w:t>
+      </w:r>
+    </w:p>
+    <w:p>
+      <w:pPr>
+        <w:spacing w:line="360" w:lineRule="auto"/>
+        <w:ind w:left="450"/>
+        <w:rPr>
+          <w:rFonts w:ascii="Times New Roman" w:hAnsi="Times New Roman"/>
+          <w:b/>
+          <w:sz w:val="22"/>
+        </w:rPr>
+      </w:pPr>
+      <w:r>
+        <w:rPr>
+          <w:rFonts w:ascii="Times New Roman" w:hAnsi="Times New Roman"/>
+          <w:b/>
+          <w:sz w:val="22"/>
+        </w:rPr>
+        <w:t>Access right: All User</w:t>
+      </w:r>
+    </w:p>
+    <w:p>
+      <w:pPr>
+        <w:spacing w:line="360" w:lineRule="auto"/>
+        <w:ind w:left="450"/>
+        <w:rPr>
+          <w:rFonts w:ascii="Times New Roman" w:hAnsi="Times New Roman"/>
+          <w:sz w:val="22"/>
+        </w:rPr>
+      </w:pPr>
+      <w:r>
+        <w:rPr>
+          <w:rFonts w:ascii="Times New Roman" w:hAnsi="Times New Roman"/>
+          <w:sz w:val="22"/>
+        </w:rPr>
+        <w:t xml:space="preserve">This function helps the users to share “Achievement”, “Mission”, “Collection”, “Statistics” and the feedback about bus’s status via Facebook. </w:t>
+      </w:r>
+    </w:p>
+    <w:p>
+      <w:pPr>
+        <w:pStyle w:val="Heading2"/>
+        <w:spacing w:line="360" w:lineRule="auto"/>
+        <w:ind w:left="900"/>
+        <w:rPr>
+          <w:rFonts w:ascii="Times New Roman" w:hAnsi="Times New Roman"/>
+        </w:rPr>
+      </w:pPr>
+      <w:r>
+        <w:rPr>
+          <w:rFonts w:ascii="Times New Roman" w:hAnsi="Times New Roman"/>
+        </w:rPr>
+        <w:t>Sync usage</w:t>
+      </w:r>
+      <w:r>
+        <w:rPr>
+          <w:rFonts w:ascii="Times New Roman" w:hAnsi="Times New Roman"/>
+        </w:rPr>
+        <w:t xml:space="preserve"> </w:t>
+      </w:r>
+      <w:r>
+        <w:rPr>
+          <w:rFonts w:ascii="Times New Roman" w:hAnsi="Times New Roman"/>
+        </w:rPr>
+        <w:t>d</w:t>
+      </w:r>
+      <w:r>
+        <w:rPr>
+          <w:rFonts w:ascii="Times New Roman" w:hAnsi="Times New Roman"/>
+        </w:rPr>
+        <w:t>ata</w:t>
+      </w:r>
+    </w:p>
+    <w:p>
+      <w:pPr>
+        <w:pStyle w:val="ListParagraph"/>
+        <w:spacing w:line="360" w:lineRule="auto"/>
+        <w:ind w:left="450"/>
+        <w:rPr>
+          <w:rFonts w:ascii="Times New Roman" w:hAnsi="Times New Roman"/>
+          <w:b/>
+          <w:sz w:val="22"/>
+        </w:rPr>
+      </w:pPr>
+      <w:r>
+        <w:rPr>
+          <w:rFonts w:ascii="Times New Roman" w:hAnsi="Times New Roman"/>
+          <w:b/>
+          <w:sz w:val="22"/>
+        </w:rPr>
+        <w:t>Access right: Authenticated User</w:t>
+      </w:r>
+    </w:p>
+    <w:p>
+      <w:pPr>
+        <w:spacing w:line="360" w:lineRule="auto"/>
+        <w:ind w:left="450"/>
+        <w:rPr>
+          <w:rFonts w:ascii="Times New Roman" w:hAnsi="Times New Roman"/>
+          <w:sz w:val="22"/>
+        </w:rPr>
+      </w:pPr>
+      <w:r>
+        <w:rPr>
+          <w:rFonts w:ascii="Times New Roman" w:hAnsi="Times New Roman"/>
+          <w:sz w:val="22"/>
+        </w:rPr>
+        <w:t>That function helps the users synchronize all data when users change their phone</w:t>
+      </w:r>
+      <w:r>
+        <w:rPr>
+          <w:rFonts w:ascii="Times New Roman" w:hAnsi="Times New Roman"/>
+          <w:sz w:val="22"/>
+        </w:rPr>
+        <w:t>.</w:t>
+      </w:r>
+    </w:p>
+    <w:p>
+      <w:pPr>
+        <w:spacing w:after="160" w:line="360" w:lineRule="auto"/>
+        <w:jc w:val="both"/>
+        <w:rPr>
+          <w:rFonts w:ascii="Times New Roman" w:hAnsi="Times New Roman"/>
+          <w:sz w:val="22"/>
+        </w:rPr>
+      </w:pPr>
+      <w:r>
+        <w:rPr>
+          <w:rFonts w:ascii="Times New Roman" w:hAnsi="Times New Roman"/>
+          <w:sz w:val="22"/>
+        </w:rPr>
+        <w:br w:type="page"/>
+      </w:r>
+    </w:p>
+    <w:p>
+      <w:pPr>
+        <w:pStyle w:val="Heading1"/>
+        <w:spacing w:line="360" w:lineRule="auto"/>
+        <w:rPr>
           <w:rFonts w:ascii="Times New Roman" w:hAnsi="Times New Roman" w:cs="Times New Roman"/>
         </w:rPr>
       </w:pPr>
-    </w:p>
-    <w:p>
-      <w:pPr>
-        <w:pStyle w:val="Heading2"/>
-        <w:spacing w:line="360" w:lineRule="auto"/>
-        <w:ind w:left="900"/>
+      <w:r>
         <w:rPr>
           <w:rFonts w:ascii="Times New Roman" w:hAnsi="Times New Roman" w:cs="Times New Roman"/>
         </w:rPr>
-      </w:pPr>
-    </w:p>
-    <w:p>
-      <w:pPr>
-        <w:pStyle w:val="Heading2"/>
-        <w:spacing w:line="360" w:lineRule="auto"/>
-        <w:ind w:left="900"/>
-        <w:rPr>
-          <w:rFonts w:ascii="Times New Roman" w:hAnsi="Times New Roman" w:cs="Times New Roman"/>
-        </w:rPr>
-      </w:pPr>
-    </w:p>
-    <w:p>
-      <w:pPr>
-        <w:pStyle w:val="Heading2"/>
-        <w:spacing w:line="360" w:lineRule="auto"/>
-        <w:ind w:left="900"/>
-        <w:rPr>
-          <w:rFonts w:ascii="Times New Roman" w:hAnsi="Times New Roman" w:cs="Times New Roman"/>
-        </w:rPr>
-      </w:pPr>
-    </w:p>
-    <w:p>
-      <w:pPr>
-        <w:pStyle w:val="Heading2"/>
-        <w:spacing w:line="360" w:lineRule="auto"/>
-        <w:ind w:left="900"/>
-        <w:rPr>
-          <w:rFonts w:ascii="Times New Roman" w:hAnsi="Times New Roman" w:cs="Times New Roman"/>
-        </w:rPr>
-      </w:pPr>
-    </w:p>
-    <w:p>
-      <w:pPr>
-        <w:pStyle w:val="Heading2"/>
-        <w:spacing w:line="360" w:lineRule="auto"/>
-        <w:ind w:left="900"/>
-        <w:rPr>
-          <w:rFonts w:ascii="Times New Roman" w:hAnsi="Times New Roman" w:cs="Times New Roman"/>
-        </w:rPr>
-      </w:pPr>
-    </w:p>
-    <w:p>
-      <w:pPr>
-        <w:pStyle w:val="Heading2"/>
-        <w:spacing w:line="360" w:lineRule="auto"/>
-        <w:ind w:left="900"/>
-        <w:rPr>
-          <w:rFonts w:ascii="Times New Roman" w:hAnsi="Times New Roman" w:cs="Times New Roman"/>
-        </w:rPr>
-      </w:pPr>
-    </w:p>
-    <w:p>
-      <w:pPr>
-        <w:pStyle w:val="Heading2"/>
-        <w:spacing w:line="360" w:lineRule="auto"/>
-        <w:ind w:left="900"/>
-        <w:rPr>
-          <w:rFonts w:ascii="Times New Roman" w:hAnsi="Times New Roman" w:cs="Times New Roman"/>
-        </w:rPr>
-      </w:pPr>
-    </w:p>
-    <w:p>
-      <w:pPr>
-        <w:pStyle w:val="Heading2"/>
-        <w:spacing w:line="360" w:lineRule="auto"/>
-        <w:ind w:left="900"/>
-        <w:rPr>
-          <w:rFonts w:ascii="Times New Roman" w:hAnsi="Times New Roman" w:cs="Times New Roman"/>
-        </w:rPr>
-      </w:pPr>
-    </w:p>
-    <w:p>
-      <w:pPr>
-        <w:pStyle w:val="Heading2"/>
-        <w:spacing w:line="360" w:lineRule="auto"/>
-        <w:ind w:left="900"/>
-        <w:rPr>
-          <w:rFonts w:ascii="Times New Roman" w:hAnsi="Times New Roman" w:cs="Times New Roman"/>
-        </w:rPr>
-      </w:pPr>
-    </w:p>
-    <w:p>
-      <w:pPr>
-        <w:pStyle w:val="Heading2"/>
-        <w:spacing w:line="360" w:lineRule="auto"/>
-        <w:ind w:left="900"/>
-        <w:rPr>
-          <w:rFonts w:ascii="Times New Roman" w:hAnsi="Times New Roman" w:cs="Times New Roman"/>
-        </w:rPr>
-      </w:pPr>
-    </w:p>
-    <w:p>
-      <w:pPr>
-        <w:pStyle w:val="Heading2"/>
-        <w:spacing w:line="360" w:lineRule="auto"/>
-        <w:ind w:left="900"/>
-        <w:rPr>
-          <w:rFonts w:ascii="Times New Roman" w:hAnsi="Times New Roman" w:cs="Times New Roman"/>
-        </w:rPr>
-      </w:pPr>
-    </w:p>
-    <w:p>
-      <w:pPr>
-        <w:pStyle w:val="Heading2"/>
-        <w:spacing w:line="360" w:lineRule="auto"/>
-        <w:ind w:left="900"/>
-        <w:rPr>
-          <w:rFonts w:ascii="Times New Roman" w:hAnsi="Times New Roman" w:cs="Times New Roman"/>
-        </w:rPr>
-      </w:pPr>
-    </w:p>
-    <w:p>
-      <w:pPr>
-        <w:pStyle w:val="Heading1"/>
-        <w:spacing w:line="360" w:lineRule="auto"/>
-        <w:rPr>
-          <w:rFonts w:ascii="Times New Roman" w:hAnsi="Times New Roman" w:cs="Times New Roman"/>
-        </w:rPr>
-      </w:pPr>
-      <w:r>
-        <w:rPr>
-          <w:rFonts w:ascii="Times New Roman" w:hAnsi="Times New Roman" w:cs="Times New Roman"/>
-        </w:rPr>
         <w:t>Non-functional Requirements</w:t>
       </w:r>
     </w:p>
+    <w:p>
+      <w:pPr>
+        <w:pStyle w:val="ListParagraph"/>
+        <w:numPr>
+          <w:ilvl w:val="0"/>
+          <w:numId w:val="10"/>
+        </w:numPr>
+        <w:spacing w:after="0" w:line="360" w:lineRule="auto"/>
+        <w:ind w:left="720"/>
+        <w:jc w:val="both"/>
+        <w:rPr>
+          <w:rFonts w:ascii="Times New Roman" w:hAnsi="Times New Roman"/>
+          <w:sz w:val="22"/>
+        </w:rPr>
+      </w:pPr>
+      <w:r>
+        <w:rPr>
+          <w:rFonts w:ascii="Times New Roman" w:hAnsi="Times New Roman"/>
+          <w:sz w:val="22"/>
+        </w:rPr>
+        <w:t xml:space="preserve">Maximum respond time for offline function is 1s. </w:t>
+      </w:r>
+      <w:r>
+        <w:rPr>
+          <w:rFonts w:ascii="Times New Roman" w:hAnsi="Times New Roman"/>
+          <w:sz w:val="22"/>
+        </w:rPr>
+        <w:t>Maximum respond t</w:t>
+      </w:r>
+      <w:r>
+        <w:rPr>
+          <w:rFonts w:ascii="Times New Roman" w:hAnsi="Times New Roman"/>
+          <w:sz w:val="22"/>
+        </w:rPr>
+        <w:t>ime for online function is 3s.</w:t>
+      </w:r>
+    </w:p>
+    <w:p>
+      <w:pPr>
+        <w:pStyle w:val="ListParagraph"/>
+        <w:numPr>
+          <w:ilvl w:val="0"/>
+          <w:numId w:val="10"/>
+        </w:numPr>
+        <w:spacing w:after="0" w:line="360" w:lineRule="auto"/>
+        <w:ind w:left="720"/>
+        <w:jc w:val="both"/>
+        <w:rPr>
+          <w:rFonts w:ascii="Times New Roman" w:hAnsi="Times New Roman"/>
+          <w:sz w:val="22"/>
+        </w:rPr>
+      </w:pPr>
+      <w:r>
+        <w:rPr>
+          <w:rFonts w:ascii="Times New Roman" w:hAnsi="Times New Roman"/>
+          <w:sz w:val="22"/>
+        </w:rPr>
+        <w:t>App functions quickly and precisely to ensure user’s satisfaction.</w:t>
+      </w:r>
+    </w:p>
+    <w:p>
+      <w:pPr>
+        <w:pStyle w:val="ListParagraph"/>
+        <w:numPr>
+          <w:ilvl w:val="0"/>
+          <w:numId w:val="10"/>
+        </w:numPr>
+        <w:spacing w:after="0" w:line="360" w:lineRule="auto"/>
+        <w:ind w:left="720"/>
+        <w:jc w:val="both"/>
+        <w:rPr>
+          <w:rFonts w:ascii="Times New Roman" w:hAnsi="Times New Roman"/>
+          <w:sz w:val="22"/>
+        </w:rPr>
+      </w:pPr>
+      <w:r>
+        <w:rPr>
+          <w:rFonts w:ascii="Times New Roman" w:hAnsi="Times New Roman"/>
+          <w:sz w:val="22"/>
+        </w:rPr>
+        <w:t xml:space="preserve">GUI is </w:t>
+      </w:r>
+      <w:r>
+        <w:rPr>
+          <w:rFonts w:ascii="Times New Roman" w:hAnsi="Times New Roman"/>
+          <w:sz w:val="22"/>
+        </w:rPr>
+        <w:t>simple, clear</w:t>
+      </w:r>
+      <w:r>
+        <w:rPr>
+          <w:rFonts w:ascii="Times New Roman" w:hAnsi="Times New Roman"/>
+          <w:sz w:val="22"/>
+        </w:rPr>
+        <w:t xml:space="preserve">, </w:t>
+      </w:r>
+      <w:r>
+        <w:rPr>
+          <w:rFonts w:ascii="Times New Roman" w:hAnsi="Times New Roman"/>
+          <w:sz w:val="22"/>
+        </w:rPr>
+        <w:t>easy to navigate among functions and takes less steps to use</w:t>
+      </w:r>
+      <w:r>
+        <w:rPr>
+          <w:rFonts w:ascii="Times New Roman" w:hAnsi="Times New Roman"/>
+          <w:sz w:val="22"/>
+        </w:rPr>
+        <w:t>.</w:t>
+      </w:r>
+    </w:p>
+    <w:p>
+      <w:pPr>
+        <w:pStyle w:val="ListParagraph"/>
+        <w:numPr>
+          <w:ilvl w:val="0"/>
+          <w:numId w:val="10"/>
+        </w:numPr>
+        <w:spacing w:after="0" w:line="360" w:lineRule="auto"/>
+        <w:ind w:left="720"/>
+        <w:jc w:val="both"/>
+        <w:rPr>
+          <w:rFonts w:ascii="Times New Roman" w:hAnsi="Times New Roman"/>
+          <w:sz w:val="22"/>
+        </w:rPr>
+      </w:pPr>
+      <w:r>
+        <w:rPr>
+          <w:rFonts w:ascii="Times New Roman" w:hAnsi="Times New Roman"/>
+          <w:sz w:val="22"/>
+        </w:rPr>
+        <w:t>Ensure data security capabilities</w:t>
+      </w:r>
+      <w:r>
+        <w:rPr>
+          <w:rFonts w:ascii="Times New Roman" w:hAnsi="Times New Roman"/>
+          <w:sz w:val="22"/>
+        </w:rPr>
+        <w:t>.</w:t>
+      </w:r>
+    </w:p>
+    <w:p>
+      <w:pPr>
+        <w:pStyle w:val="ListParagraph"/>
+        <w:numPr>
+          <w:ilvl w:val="0"/>
+          <w:numId w:val="10"/>
+        </w:numPr>
+        <w:spacing w:after="0" w:line="360" w:lineRule="auto"/>
+        <w:ind w:left="720"/>
+        <w:jc w:val="both"/>
+        <w:rPr>
+          <w:rFonts w:ascii="Times New Roman" w:hAnsi="Times New Roman"/>
+          <w:sz w:val="22"/>
+        </w:rPr>
+      </w:pPr>
+      <w:r>
+        <w:rPr>
+          <w:rFonts w:ascii="Times New Roman" w:hAnsi="Times New Roman"/>
+          <w:sz w:val="22"/>
+        </w:rPr>
+        <w:t>Support for multiple users at a same time, minimize overload situation.</w:t>
+      </w:r>
+    </w:p>
+    <w:p>
+      <w:pPr>
+        <w:spacing w:line="360" w:lineRule="auto"/>
+      </w:pPr>
+    </w:p>
     <w:sectPr>
+      <w:headerReference w:type="default" r:id="rId12"/>
+      <w:footerReference w:type="default" r:id="rId13"/>
       <w:pgSz w:w="12240" w:h="15840"/>
-      <w:pgMar w:top="1440" w:right="1440" w:bottom="1440" w:left="1440" w:header="720" w:footer="720" w:gutter="0"/>
+      <w:pgMar w:top="1440" w:right="1440" w:bottom="1440" w:left="1440" w:header="720" w:footer="576" w:gutter="0"/>
       <w:cols w:space="720"/>
       <w:docGrid w:linePitch="360"/>
     </w:sectPr>
@@ -2656,9 +4494,378 @@
 </w:document>
 </file>
 
+<file path=word/endnotes.xml><?xml version="1.0" encoding="utf-8"?>
+<w:endnotes xmlns:wpc="http://schemas.microsoft.com/office/word/2010/wordprocessingCanvas" xmlns:cx="http://schemas.microsoft.com/office/drawing/2014/chartex" xmlns:mc="http://schemas.openxmlformats.org/markup-compatibility/2006" xmlns:o="urn:schemas-microsoft-com:office:office" xmlns:r="http://schemas.openxmlformats.org/officeDocument/2006/relationships" xmlns:m="http://schemas.openxmlformats.org/officeDocument/2006/math" xmlns:v="urn:schemas-microsoft-com:vml" xmlns:wp14="http://schemas.microsoft.com/office/word/2010/wordprocessingDrawing" xmlns:wp="http://schemas.openxmlformats.org/drawingml/2006/wordprocessingDrawing" xmlns:w10="urn:schemas-microsoft-com:office:word" xmlns:w="http://schemas.openxmlformats.org/wordprocessingml/2006/main" xmlns:w14="http://schemas.microsoft.com/office/word/2010/wordml" xmlns:w15="http://schemas.microsoft.com/office/word/2012/wordml" xmlns:wpg="http://schemas.microsoft.com/office/word/2010/wordprocessingGroup" xmlns:wpi="http://schemas.microsoft.com/office/word/2010/wordprocessingInk" xmlns:wne="http://schemas.microsoft.com/office/word/2006/wordml" xmlns:wps="http://schemas.microsoft.com/office/word/2010/wordprocessingShape" mc:Ignorable="w14 w15 wp14">
+  <w:endnote w:type="separator" w:id="-1">
+    <w:p>
+      <w:pPr>
+        <w:spacing w:after="0" w:line="240" w:lineRule="auto"/>
+      </w:pPr>
+      <w:r>
+        <w:separator/>
+      </w:r>
+    </w:p>
+  </w:endnote>
+  <w:endnote w:type="continuationSeparator" w:id="0">
+    <w:p>
+      <w:pPr>
+        <w:spacing w:after="0" w:line="240" w:lineRule="auto"/>
+      </w:pPr>
+      <w:r>
+        <w:continuationSeparator/>
+      </w:r>
+    </w:p>
+  </w:endnote>
+</w:endnotes>
+</file>
+
+<file path=word/footer1.xml><?xml version="1.0" encoding="utf-8"?>
+<w:ftr xmlns:wpc="http://schemas.microsoft.com/office/word/2010/wordprocessingCanvas" xmlns:cx="http://schemas.microsoft.com/office/drawing/2014/chartex" xmlns:mc="http://schemas.openxmlformats.org/markup-compatibility/2006" xmlns:o="urn:schemas-microsoft-com:office:office" xmlns:r="http://schemas.openxmlformats.org/officeDocument/2006/relationships" xmlns:m="http://schemas.openxmlformats.org/officeDocument/2006/math" xmlns:v="urn:schemas-microsoft-com:vml" xmlns:wp14="http://schemas.microsoft.com/office/word/2010/wordprocessingDrawing" xmlns:wp="http://schemas.openxmlformats.org/drawingml/2006/wordprocessingDrawing" xmlns:w10="urn:schemas-microsoft-com:office:word" xmlns:w="http://schemas.openxmlformats.org/wordprocessingml/2006/main" xmlns:w14="http://schemas.microsoft.com/office/word/2010/wordml" xmlns:w15="http://schemas.microsoft.com/office/word/2012/wordml" xmlns:wpg="http://schemas.microsoft.com/office/word/2010/wordprocessingGroup" xmlns:wpi="http://schemas.microsoft.com/office/word/2010/wordprocessingInk" xmlns:wne="http://schemas.microsoft.com/office/word/2006/wordml" xmlns:wps="http://schemas.microsoft.com/office/word/2010/wordprocessingShape" mc:Ignorable="w14 w15 wp14">
+  <w:sdt>
+    <w:sdtPr>
+      <w:id w:val="-340471022"/>
+      <w:docPartObj>
+        <w:docPartGallery w:val="Page Numbers (Bottom of Page)"/>
+        <w:docPartUnique/>
+      </w:docPartObj>
+    </w:sdtPr>
+    <w:sdtEndPr>
+      <w:rPr>
+        <w:noProof/>
+      </w:rPr>
+    </w:sdtEndPr>
+    <w:sdtContent>
+      <w:p>
+        <w:pPr>
+          <w:pStyle w:val="Footer"/>
+          <w:jc w:val="right"/>
+        </w:pPr>
+        <w:r>
+          <w:fldChar w:fldCharType="begin"/>
+        </w:r>
+        <w:r>
+          <w:instrText xml:space="preserve"> PAGE   \* MERGEFORMAT </w:instrText>
+        </w:r>
+        <w:r>
+          <w:fldChar w:fldCharType="separate"/>
+        </w:r>
+        <w:r>
+          <w:rPr>
+            <w:noProof/>
+          </w:rPr>
+          <w:t>1</w:t>
+        </w:r>
+        <w:r>
+          <w:rPr>
+            <w:noProof/>
+          </w:rPr>
+          <w:fldChar w:fldCharType="end"/>
+        </w:r>
+      </w:p>
+    </w:sdtContent>
+  </w:sdt>
+  <w:p>
+    <w:pPr>
+      <w:pStyle w:val="Footer"/>
+    </w:pPr>
+  </w:p>
+</w:ftr>
+</file>
+
+<file path=word/footnotes.xml><?xml version="1.0" encoding="utf-8"?>
+<w:footnotes xmlns:wpc="http://schemas.microsoft.com/office/word/2010/wordprocessingCanvas" xmlns:cx="http://schemas.microsoft.com/office/drawing/2014/chartex" xmlns:mc="http://schemas.openxmlformats.org/markup-compatibility/2006" xmlns:o="urn:schemas-microsoft-com:office:office" xmlns:r="http://schemas.openxmlformats.org/officeDocument/2006/relationships" xmlns:m="http://schemas.openxmlformats.org/officeDocument/2006/math" xmlns:v="urn:schemas-microsoft-com:vml" xmlns:wp14="http://schemas.microsoft.com/office/word/2010/wordprocessingDrawing" xmlns:wp="http://schemas.openxmlformats.org/drawingml/2006/wordprocessingDrawing" xmlns:w10="urn:schemas-microsoft-com:office:word" xmlns:w="http://schemas.openxmlformats.org/wordprocessingml/2006/main" xmlns:w14="http://schemas.microsoft.com/office/word/2010/wordml" xmlns:w15="http://schemas.microsoft.com/office/word/2012/wordml" xmlns:wpg="http://schemas.microsoft.com/office/word/2010/wordprocessingGroup" xmlns:wpi="http://schemas.microsoft.com/office/word/2010/wordprocessingInk" xmlns:wne="http://schemas.microsoft.com/office/word/2006/wordml" xmlns:wps="http://schemas.microsoft.com/office/word/2010/wordprocessingShape" mc:Ignorable="w14 w15 wp14">
+  <w:footnote w:type="separator" w:id="-1">
+    <w:p>
+      <w:pPr>
+        <w:spacing w:after="0" w:line="240" w:lineRule="auto"/>
+      </w:pPr>
+      <w:r>
+        <w:separator/>
+      </w:r>
+    </w:p>
+  </w:footnote>
+  <w:footnote w:type="continuationSeparator" w:id="0">
+    <w:p>
+      <w:pPr>
+        <w:spacing w:after="0" w:line="240" w:lineRule="auto"/>
+      </w:pPr>
+      <w:r>
+        <w:continuationSeparator/>
+      </w:r>
+    </w:p>
+  </w:footnote>
+</w:footnotes>
+</file>
+
+<file path=word/header1.xml><?xml version="1.0" encoding="utf-8"?>
+<w:hdr xmlns:wpc="http://schemas.microsoft.com/office/word/2010/wordprocessingCanvas" xmlns:cx="http://schemas.microsoft.com/office/drawing/2014/chartex" xmlns:mc="http://schemas.openxmlformats.org/markup-compatibility/2006" xmlns:o="urn:schemas-microsoft-com:office:office" xmlns:r="http://schemas.openxmlformats.org/officeDocument/2006/relationships" xmlns:m="http://schemas.openxmlformats.org/officeDocument/2006/math" xmlns:v="urn:schemas-microsoft-com:vml" xmlns:wp14="http://schemas.microsoft.com/office/word/2010/wordprocessingDrawing" xmlns:wp="http://schemas.openxmlformats.org/drawingml/2006/wordprocessingDrawing" xmlns:w10="urn:schemas-microsoft-com:office:word" xmlns:w="http://schemas.openxmlformats.org/wordprocessingml/2006/main" xmlns:w14="http://schemas.microsoft.com/office/word/2010/wordml" xmlns:w15="http://schemas.microsoft.com/office/word/2012/wordml" xmlns:wpg="http://schemas.microsoft.com/office/word/2010/wordprocessingGroup" xmlns:wpi="http://schemas.microsoft.com/office/word/2010/wordprocessingInk" xmlns:wne="http://schemas.microsoft.com/office/word/2006/wordml" xmlns:wps="http://schemas.microsoft.com/office/word/2010/wordprocessingShape" mc:Ignorable="w14 w15 wp14">
+  <w:p>
+    <w:pPr>
+      <w:pStyle w:val="Header"/>
+      <w:tabs>
+        <w:tab w:val="clear" w:pos="9360"/>
+      </w:tabs>
+      <w:jc w:val="center"/>
+      <w:rPr>
+        <w:rFonts w:cs="Arial"/>
+        <w:szCs w:val="24"/>
+      </w:rPr>
+    </w:pPr>
+    <w:r>
+      <w:rPr>
+        <w:rFonts w:cs="Arial"/>
+        <w:b/>
+        <w:noProof/>
+        <w:szCs w:val="24"/>
+      </w:rPr>
+      <w:t>BUIN</w:t>
+    </w:r>
+    <w:r>
+      <w:rPr>
+        <w:rFonts w:cs="Arial"/>
+        <w:szCs w:val="24"/>
+      </w:rPr>
+      <w:t xml:space="preserve"> | Project Report #</w:t>
+    </w:r>
+    <w:r>
+      <w:rPr>
+        <w:rFonts w:cs="Arial"/>
+        <w:szCs w:val="24"/>
+      </w:rPr>
+      <w:t>1</w:t>
+    </w:r>
+    <w:r>
+      <w:rPr>
+        <w:rFonts w:cs="Arial"/>
+        <w:szCs w:val="24"/>
+      </w:rPr>
+      <w:tab/>
+    </w:r>
+    <w:r>
+      <w:rPr>
+        <w:rFonts w:cs="Arial"/>
+        <w:szCs w:val="24"/>
+      </w:rPr>
+      <w:t xml:space="preserve">    FPT Univ</w:t>
+    </w:r>
+    <w:r>
+      <w:rPr>
+        <w:rFonts w:cs="Arial"/>
+        <w:szCs w:val="24"/>
+      </w:rPr>
+      <w:t>ersity | School of Engineering</w:t>
+    </w:r>
+  </w:p>
+  <w:p>
+    <w:pPr>
+      <w:pStyle w:val="Header"/>
+      <w:jc w:val="center"/>
+    </w:pPr>
+    <w:r>
+      <w:rPr>
+        <w:rFonts w:cs="Arial"/>
+        <w:b/>
+        <w:noProof/>
+        <w:szCs w:val="24"/>
+      </w:rPr>
+      <mc:AlternateContent>
+        <mc:Choice Requires="wps">
+          <w:drawing>
+            <wp:anchor distT="0" distB="0" distL="114300" distR="114300" simplePos="0" relativeHeight="251659264" behindDoc="0" locked="0" layoutInCell="1" allowOverlap="1" wp14:anchorId="4B75F56D" wp14:editId="075528DF">
+              <wp:simplePos x="0" y="0"/>
+              <wp:positionH relativeFrom="column">
+                <wp:posOffset>714375</wp:posOffset>
+              </wp:positionH>
+              <wp:positionV relativeFrom="paragraph">
+                <wp:posOffset>43815</wp:posOffset>
+              </wp:positionV>
+              <wp:extent cx="4495800" cy="0"/>
+              <wp:effectExtent l="0" t="0" r="19050" b="19050"/>
+              <wp:wrapNone/>
+              <wp:docPr id="5" name="Straight Arrow Connector 5"/>
+              <wp:cNvGraphicFramePr>
+                <a:graphicFrameLocks xmlns:a="http://schemas.openxmlformats.org/drawingml/2006/main"/>
+              </wp:cNvGraphicFramePr>
+              <a:graphic xmlns:a="http://schemas.openxmlformats.org/drawingml/2006/main">
+                <a:graphicData uri="http://schemas.microsoft.com/office/word/2010/wordprocessingShape">
+                  <wps:wsp>
+                    <wps:cNvCnPr>
+                      <a:cxnSpLocks noChangeShapeType="1"/>
+                    </wps:cNvCnPr>
+                    <wps:spPr bwMode="auto">
+                      <a:xfrm>
+                        <a:off x="0" y="0"/>
+                        <a:ext cx="4495800" cy="0"/>
+                      </a:xfrm>
+                      <a:prstGeom prst="straightConnector1">
+                        <a:avLst/>
+                      </a:prstGeom>
+                      <a:noFill/>
+                      <a:ln w="9525">
+                        <a:solidFill>
+                          <a:srgbClr val="A5A5A5"/>
+                        </a:solidFill>
+                        <a:round/>
+                        <a:headEnd/>
+                        <a:tailEnd/>
+                      </a:ln>
+                      <a:extLst>
+                        <a:ext uri="{909E8E84-426E-40DD-AFC4-6F175D3DCCD1}">
+                          <a14:hiddenFill xmlns:a14="http://schemas.microsoft.com/office/drawing/2010/main">
+                            <a:noFill/>
+                          </a14:hiddenFill>
+                        </a:ext>
+                      </a:extLst>
+                    </wps:spPr>
+                    <wps:bodyPr/>
+                  </wps:wsp>
+                </a:graphicData>
+              </a:graphic>
+              <wp14:sizeRelH relativeFrom="page">
+                <wp14:pctWidth>0</wp14:pctWidth>
+              </wp14:sizeRelH>
+              <wp14:sizeRelV relativeFrom="page">
+                <wp14:pctHeight>0</wp14:pctHeight>
+              </wp14:sizeRelV>
+            </wp:anchor>
+          </w:drawing>
+        </mc:Choice>
+        <mc:Fallback>
+          <w:pict>
+            <v:shapetype w14:anchorId="733AA05D" id="_x0000_t32" coordsize="21600,21600" o:spt="32" o:oned="t" path="m,l21600,21600e" filled="f">
+              <v:path arrowok="t" fillok="f" o:connecttype="none"/>
+              <o:lock v:ext="edit" shapetype="t"/>
+            </v:shapetype>
+            <v:shape id="Straight Arrow Connector 5" o:spid="_x0000_s1026" type="#_x0000_t32" style="position:absolute;margin-left:56.25pt;margin-top:3.45pt;width:354pt;height:0;z-index:251659264;visibility:visible;mso-wrap-style:square;mso-width-percent:0;mso-height-percent:0;mso-wrap-distance-left:9pt;mso-wrap-distance-top:0;mso-wrap-distance-right:9pt;mso-wrap-distance-bottom:0;mso-position-horizontal:absolute;mso-position-horizontal-relative:text;mso-position-vertical:absolute;mso-position-vertical-relative:text;mso-width-percent:0;mso-height-percent:0;mso-width-relative:page;mso-height-relative:page" o:gfxdata="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" strokecolor="#a5a5a5"/>
+          </w:pict>
+        </mc:Fallback>
+      </mc:AlternateContent>
+    </w:r>
+  </w:p>
+  <w:p>
+    <w:pPr>
+      <w:pStyle w:val="Header"/>
+    </w:pPr>
+  </w:p>
+</w:hdr>
+</file>
+
 <file path=word/numbering.xml><?xml version="1.0" encoding="utf-8"?>
 <w:numbering xmlns:wpc="http://schemas.microsoft.com/office/word/2010/wordprocessingCanvas" xmlns:cx="http://schemas.microsoft.com/office/drawing/2014/chartex" xmlns:mc="http://schemas.openxmlformats.org/markup-compatibility/2006" xmlns:o="urn:schemas-microsoft-com:office:office" xmlns:r="http://schemas.openxmlformats.org/officeDocument/2006/relationships" xmlns:m="http://schemas.openxmlformats.org/officeDocument/2006/math" xmlns:v="urn:schemas-microsoft-com:vml" xmlns:wp14="http://schemas.microsoft.com/office/word/2010/wordprocessingDrawing" xmlns:wp="http://schemas.openxmlformats.org/drawingml/2006/wordprocessingDrawing" xmlns:w10="urn:schemas-microsoft-com:office:word" xmlns:w="http://schemas.openxmlformats.org/wordprocessingml/2006/main" xmlns:w14="http://schemas.microsoft.com/office/word/2010/wordml" xmlns:w15="http://schemas.microsoft.com/office/word/2012/wordml" xmlns:wpg="http://schemas.microsoft.com/office/word/2010/wordprocessingGroup" xmlns:wpi="http://schemas.microsoft.com/office/word/2010/wordprocessingInk" xmlns:wne="http://schemas.microsoft.com/office/word/2006/wordml" xmlns:wps="http://schemas.microsoft.com/office/word/2010/wordprocessingShape" mc:Ignorable="w14 w15 wp14">
   <w:abstractNum w:abstractNumId="0">
+    <w:nsid w:val="09AB1D74"/>
+    <w:multiLevelType w:val="hybridMultilevel"/>
+    <w:tmpl w:val="46B60634"/>
+    <w:lvl w:ilvl="0" w:tplc="04090001">
+      <w:start w:val="1"/>
+      <w:numFmt w:val="bullet"/>
+      <w:lvlText w:val=""/>
+      <w:lvlJc w:val="left"/>
+      <w:pPr>
+        <w:ind w:left="720" w:hanging="360"/>
+      </w:pPr>
+      <w:rPr>
+        <w:rFonts w:ascii="Symbol" w:hAnsi="Symbol" w:hint="default"/>
+      </w:rPr>
+    </w:lvl>
+    <w:lvl w:ilvl="1" w:tplc="04090003" w:tentative="1">
+      <w:start w:val="1"/>
+      <w:numFmt w:val="bullet"/>
+      <w:lvlText w:val="o"/>
+      <w:lvlJc w:val="left"/>
+      <w:pPr>
+        <w:ind w:left="1440" w:hanging="360"/>
+      </w:pPr>
+      <w:rPr>
+        <w:rFonts w:ascii="Courier New" w:hAnsi="Courier New" w:cs="Courier New" w:hint="default"/>
+      </w:rPr>
+    </w:lvl>
+    <w:lvl w:ilvl="2" w:tplc="04090005" w:tentative="1">
+      <w:start w:val="1"/>
+      <w:numFmt w:val="bullet"/>
+      <w:lvlText w:val=""/>
+      <w:lvlJc w:val="left"/>
+      <w:pPr>
+        <w:ind w:left="2160" w:hanging="360"/>
+      </w:pPr>
+      <w:rPr>
+        <w:rFonts w:ascii="Wingdings" w:hAnsi="Wingdings" w:hint="default"/>
+      </w:rPr>
+    </w:lvl>
+    <w:lvl w:ilvl="3" w:tplc="04090001" w:tentative="1">
+      <w:start w:val="1"/>
+      <w:numFmt w:val="bullet"/>
+      <w:lvlText w:val=""/>
+      <w:lvlJc w:val="left"/>
+      <w:pPr>
+        <w:ind w:left="2880" w:hanging="360"/>
+      </w:pPr>
+      <w:rPr>
+        <w:rFonts w:ascii="Symbol" w:hAnsi="Symbol" w:hint="default"/>
+      </w:rPr>
+    </w:lvl>
+    <w:lvl w:ilvl="4" w:tplc="04090003" w:tentative="1">
+      <w:start w:val="1"/>
+      <w:numFmt w:val="bullet"/>
+      <w:lvlText w:val="o"/>
+      <w:lvlJc w:val="left"/>
+      <w:pPr>
+        <w:ind w:left="3600" w:hanging="360"/>
+      </w:pPr>
+      <w:rPr>
+        <w:rFonts w:ascii="Courier New" w:hAnsi="Courier New" w:cs="Courier New" w:hint="default"/>
+      </w:rPr>
+    </w:lvl>
+    <w:lvl w:ilvl="5" w:tplc="04090005" w:tentative="1">
+      <w:start w:val="1"/>
+      <w:numFmt w:val="bullet"/>
+      <w:lvlText w:val=""/>
+      <w:lvlJc w:val="left"/>
+      <w:pPr>
+        <w:ind w:left="4320" w:hanging="360"/>
+      </w:pPr>
+      <w:rPr>
+        <w:rFonts w:ascii="Wingdings" w:hAnsi="Wingdings" w:hint="default"/>
+      </w:rPr>
+    </w:lvl>
+    <w:lvl w:ilvl="6" w:tplc="04090001" w:tentative="1">
+      <w:start w:val="1"/>
+      <w:numFmt w:val="bullet"/>
+      <w:lvlText w:val=""/>
+      <w:lvlJc w:val="left"/>
+      <w:pPr>
+        <w:ind w:left="5040" w:hanging="360"/>
+      </w:pPr>
+      <w:rPr>
+        <w:rFonts w:ascii="Symbol" w:hAnsi="Symbol" w:hint="default"/>
+      </w:rPr>
+    </w:lvl>
+    <w:lvl w:ilvl="7" w:tplc="04090003" w:tentative="1">
+      <w:start w:val="1"/>
+      <w:numFmt w:val="bullet"/>
+      <w:lvlText w:val="o"/>
+      <w:lvlJc w:val="left"/>
+      <w:pPr>
+        <w:ind w:left="5760" w:hanging="360"/>
+      </w:pPr>
+      <w:rPr>
+        <w:rFonts w:ascii="Courier New" w:hAnsi="Courier New" w:cs="Courier New" w:hint="default"/>
+      </w:rPr>
+    </w:lvl>
+    <w:lvl w:ilvl="8" w:tplc="04090005" w:tentative="1">
+      <w:start w:val="1"/>
+      <w:numFmt w:val="bullet"/>
+      <w:lvlText w:val=""/>
+      <w:lvlJc w:val="left"/>
+      <w:pPr>
+        <w:ind w:left="6480" w:hanging="360"/>
+      </w:pPr>
+      <w:rPr>
+        <w:rFonts w:ascii="Wingdings" w:hAnsi="Wingdings" w:hint="default"/>
+      </w:rPr>
+    </w:lvl>
+  </w:abstractNum>
+  <w:abstractNum w:abstractNumId="1">
     <w:nsid w:val="2879662D"/>
     <w:multiLevelType w:val="hybridMultilevel"/>
     <w:tmpl w:val="AB80EF24"/>
@@ -2771,7 +4978,458 @@
       </w:rPr>
     </w:lvl>
   </w:abstractNum>
-  <w:abstractNum w:abstractNumId="1">
+  <w:abstractNum w:abstractNumId="2">
+    <w:nsid w:val="2BB92387"/>
+    <w:multiLevelType w:val="hybridMultilevel"/>
+    <w:tmpl w:val="7ABAAFEE"/>
+    <w:lvl w:ilvl="0" w:tplc="5D0851A6">
+      <w:numFmt w:val="bullet"/>
+      <w:lvlText w:val="-"/>
+      <w:lvlJc w:val="left"/>
+      <w:pPr>
+        <w:ind w:left="360" w:hanging="360"/>
+      </w:pPr>
+      <w:rPr>
+        <w:rFonts w:ascii="Arial" w:eastAsia="MS Mincho" w:hAnsi="Arial" w:cs="Arial" w:hint="default"/>
+      </w:rPr>
+    </w:lvl>
+    <w:lvl w:ilvl="1" w:tplc="042A0003">
+      <w:start w:val="1"/>
+      <w:numFmt w:val="bullet"/>
+      <w:lvlText w:val="o"/>
+      <w:lvlJc w:val="left"/>
+      <w:pPr>
+        <w:ind w:left="1080" w:hanging="360"/>
+      </w:pPr>
+      <w:rPr>
+        <w:rFonts w:ascii="Courier New" w:hAnsi="Courier New" w:cs="Courier New" w:hint="default"/>
+      </w:rPr>
+    </w:lvl>
+    <w:lvl w:ilvl="2" w:tplc="042A0005">
+      <w:start w:val="1"/>
+      <w:numFmt w:val="bullet"/>
+      <w:lvlText w:val=""/>
+      <w:lvlJc w:val="left"/>
+      <w:pPr>
+        <w:ind w:left="1800" w:hanging="360"/>
+      </w:pPr>
+      <w:rPr>
+        <w:rFonts w:ascii="Wingdings" w:hAnsi="Wingdings" w:hint="default"/>
+      </w:rPr>
+    </w:lvl>
+    <w:lvl w:ilvl="3" w:tplc="042A0001" w:tentative="1">
+      <w:start w:val="1"/>
+      <w:numFmt w:val="bullet"/>
+      <w:lvlText w:val=""/>
+      <w:lvlJc w:val="left"/>
+      <w:pPr>
+        <w:ind w:left="2520" w:hanging="360"/>
+      </w:pPr>
+      <w:rPr>
+        <w:rFonts w:ascii="Symbol" w:hAnsi="Symbol" w:hint="default"/>
+      </w:rPr>
+    </w:lvl>
+    <w:lvl w:ilvl="4" w:tplc="042A0003" w:tentative="1">
+      <w:start w:val="1"/>
+      <w:numFmt w:val="bullet"/>
+      <w:lvlText w:val="o"/>
+      <w:lvlJc w:val="left"/>
+      <w:pPr>
+        <w:ind w:left="3240" w:hanging="360"/>
+      </w:pPr>
+      <w:rPr>
+        <w:rFonts w:ascii="Courier New" w:hAnsi="Courier New" w:cs="Courier New" w:hint="default"/>
+      </w:rPr>
+    </w:lvl>
+    <w:lvl w:ilvl="5" w:tplc="042A0005" w:tentative="1">
+      <w:start w:val="1"/>
+      <w:numFmt w:val="bullet"/>
+      <w:lvlText w:val=""/>
+      <w:lvlJc w:val="left"/>
+      <w:pPr>
+        <w:ind w:left="3960" w:hanging="360"/>
+      </w:pPr>
+      <w:rPr>
+        <w:rFonts w:ascii="Wingdings" w:hAnsi="Wingdings" w:hint="default"/>
+      </w:rPr>
+    </w:lvl>
+    <w:lvl w:ilvl="6" w:tplc="042A0001" w:tentative="1">
+      <w:start w:val="1"/>
+      <w:numFmt w:val="bullet"/>
+      <w:lvlText w:val=""/>
+      <w:lvlJc w:val="left"/>
+      <w:pPr>
+        <w:ind w:left="4680" w:hanging="360"/>
+      </w:pPr>
+      <w:rPr>
+        <w:rFonts w:ascii="Symbol" w:hAnsi="Symbol" w:hint="default"/>
+      </w:rPr>
+    </w:lvl>
+    <w:lvl w:ilvl="7" w:tplc="042A0003" w:tentative="1">
+      <w:start w:val="1"/>
+      <w:numFmt w:val="bullet"/>
+      <w:lvlText w:val="o"/>
+      <w:lvlJc w:val="left"/>
+      <w:pPr>
+        <w:ind w:left="5400" w:hanging="360"/>
+      </w:pPr>
+      <w:rPr>
+        <w:rFonts w:ascii="Courier New" w:hAnsi="Courier New" w:cs="Courier New" w:hint="default"/>
+      </w:rPr>
+    </w:lvl>
+    <w:lvl w:ilvl="8" w:tplc="042A0005" w:tentative="1">
+      <w:start w:val="1"/>
+      <w:numFmt w:val="bullet"/>
+      <w:lvlText w:val=""/>
+      <w:lvlJc w:val="left"/>
+      <w:pPr>
+        <w:ind w:left="6120" w:hanging="360"/>
+      </w:pPr>
+      <w:rPr>
+        <w:rFonts w:ascii="Wingdings" w:hAnsi="Wingdings" w:hint="default"/>
+      </w:rPr>
+    </w:lvl>
+  </w:abstractNum>
+  <w:abstractNum w:abstractNumId="3">
+    <w:nsid w:val="2D4E3DF3"/>
+    <w:multiLevelType w:val="hybridMultilevel"/>
+    <w:tmpl w:val="83D62732"/>
+    <w:lvl w:ilvl="0" w:tplc="04090001">
+      <w:start w:val="1"/>
+      <w:numFmt w:val="bullet"/>
+      <w:lvlText w:val=""/>
+      <w:lvlJc w:val="left"/>
+      <w:pPr>
+        <w:ind w:left="720" w:hanging="360"/>
+      </w:pPr>
+      <w:rPr>
+        <w:rFonts w:ascii="Symbol" w:hAnsi="Symbol" w:hint="default"/>
+      </w:rPr>
+    </w:lvl>
+    <w:lvl w:ilvl="1" w:tplc="04090003" w:tentative="1">
+      <w:start w:val="1"/>
+      <w:numFmt w:val="bullet"/>
+      <w:lvlText w:val="o"/>
+      <w:lvlJc w:val="left"/>
+      <w:pPr>
+        <w:ind w:left="1440" w:hanging="360"/>
+      </w:pPr>
+      <w:rPr>
+        <w:rFonts w:ascii="Courier New" w:hAnsi="Courier New" w:cs="Courier New" w:hint="default"/>
+      </w:rPr>
+    </w:lvl>
+    <w:lvl w:ilvl="2" w:tplc="04090005" w:tentative="1">
+      <w:start w:val="1"/>
+      <w:numFmt w:val="bullet"/>
+      <w:lvlText w:val=""/>
+      <w:lvlJc w:val="left"/>
+      <w:pPr>
+        <w:ind w:left="2160" w:hanging="360"/>
+      </w:pPr>
+      <w:rPr>
+        <w:rFonts w:ascii="Wingdings" w:hAnsi="Wingdings" w:hint="default"/>
+      </w:rPr>
+    </w:lvl>
+    <w:lvl w:ilvl="3" w:tplc="04090001" w:tentative="1">
+      <w:start w:val="1"/>
+      <w:numFmt w:val="bullet"/>
+      <w:lvlText w:val=""/>
+      <w:lvlJc w:val="left"/>
+      <w:pPr>
+        <w:ind w:left="2880" w:hanging="360"/>
+      </w:pPr>
+      <w:rPr>
+        <w:rFonts w:ascii="Symbol" w:hAnsi="Symbol" w:hint="default"/>
+      </w:rPr>
+    </w:lvl>
+    <w:lvl w:ilvl="4" w:tplc="04090003" w:tentative="1">
+      <w:start w:val="1"/>
+      <w:numFmt w:val="bullet"/>
+      <w:lvlText w:val="o"/>
+      <w:lvlJc w:val="left"/>
+      <w:pPr>
+        <w:ind w:left="3600" w:hanging="360"/>
+      </w:pPr>
+      <w:rPr>
+        <w:rFonts w:ascii="Courier New" w:hAnsi="Courier New" w:cs="Courier New" w:hint="default"/>
+      </w:rPr>
+    </w:lvl>
+    <w:lvl w:ilvl="5" w:tplc="04090005" w:tentative="1">
+      <w:start w:val="1"/>
+      <w:numFmt w:val="bullet"/>
+      <w:lvlText w:val=""/>
+      <w:lvlJc w:val="left"/>
+      <w:pPr>
+        <w:ind w:left="4320" w:hanging="360"/>
+      </w:pPr>
+      <w:rPr>
+        <w:rFonts w:ascii="Wingdings" w:hAnsi="Wingdings" w:hint="default"/>
+      </w:rPr>
+    </w:lvl>
+    <w:lvl w:ilvl="6" w:tplc="04090001" w:tentative="1">
+      <w:start w:val="1"/>
+      <w:numFmt w:val="bullet"/>
+      <w:lvlText w:val=""/>
+      <w:lvlJc w:val="left"/>
+      <w:pPr>
+        <w:ind w:left="5040" w:hanging="360"/>
+      </w:pPr>
+      <w:rPr>
+        <w:rFonts w:ascii="Symbol" w:hAnsi="Symbol" w:hint="default"/>
+      </w:rPr>
+    </w:lvl>
+    <w:lvl w:ilvl="7" w:tplc="04090003" w:tentative="1">
+      <w:start w:val="1"/>
+      <w:numFmt w:val="bullet"/>
+      <w:lvlText w:val="o"/>
+      <w:lvlJc w:val="left"/>
+      <w:pPr>
+        <w:ind w:left="5760" w:hanging="360"/>
+      </w:pPr>
+      <w:rPr>
+        <w:rFonts w:ascii="Courier New" w:hAnsi="Courier New" w:cs="Courier New" w:hint="default"/>
+      </w:rPr>
+    </w:lvl>
+    <w:lvl w:ilvl="8" w:tplc="04090005" w:tentative="1">
+      <w:start w:val="1"/>
+      <w:numFmt w:val="bullet"/>
+      <w:lvlText w:val=""/>
+      <w:lvlJc w:val="left"/>
+      <w:pPr>
+        <w:ind w:left="6480" w:hanging="360"/>
+      </w:pPr>
+      <w:rPr>
+        <w:rFonts w:ascii="Wingdings" w:hAnsi="Wingdings" w:hint="default"/>
+      </w:rPr>
+    </w:lvl>
+  </w:abstractNum>
+  <w:abstractNum w:abstractNumId="4">
+    <w:nsid w:val="34A67C34"/>
+    <w:multiLevelType w:val="hybridMultilevel"/>
+    <w:tmpl w:val="DE121D2C"/>
+    <w:lvl w:ilvl="0" w:tplc="04090001">
+      <w:start w:val="1"/>
+      <w:numFmt w:val="bullet"/>
+      <w:lvlText w:val=""/>
+      <w:lvlJc w:val="left"/>
+      <w:pPr>
+        <w:ind w:left="720" w:hanging="360"/>
+      </w:pPr>
+      <w:rPr>
+        <w:rFonts w:ascii="Symbol" w:hAnsi="Symbol" w:hint="default"/>
+      </w:rPr>
+    </w:lvl>
+    <w:lvl w:ilvl="1" w:tplc="04090003" w:tentative="1">
+      <w:start w:val="1"/>
+      <w:numFmt w:val="bullet"/>
+      <w:lvlText w:val="o"/>
+      <w:lvlJc w:val="left"/>
+      <w:pPr>
+        <w:ind w:left="1440" w:hanging="360"/>
+      </w:pPr>
+      <w:rPr>
+        <w:rFonts w:ascii="Courier New" w:hAnsi="Courier New" w:cs="Courier New" w:hint="default"/>
+      </w:rPr>
+    </w:lvl>
+    <w:lvl w:ilvl="2" w:tplc="04090005" w:tentative="1">
+      <w:start w:val="1"/>
+      <w:numFmt w:val="bullet"/>
+      <w:lvlText w:val=""/>
+      <w:lvlJc w:val="left"/>
+      <w:pPr>
+        <w:ind w:left="2160" w:hanging="360"/>
+      </w:pPr>
+      <w:rPr>
+        <w:rFonts w:ascii="Wingdings" w:hAnsi="Wingdings" w:hint="default"/>
+      </w:rPr>
+    </w:lvl>
+    <w:lvl w:ilvl="3" w:tplc="04090001" w:tentative="1">
+      <w:start w:val="1"/>
+      <w:numFmt w:val="bullet"/>
+      <w:lvlText w:val=""/>
+      <w:lvlJc w:val="left"/>
+      <w:pPr>
+        <w:ind w:left="2880" w:hanging="360"/>
+      </w:pPr>
+      <w:rPr>
+        <w:rFonts w:ascii="Symbol" w:hAnsi="Symbol" w:hint="default"/>
+      </w:rPr>
+    </w:lvl>
+    <w:lvl w:ilvl="4" w:tplc="04090003" w:tentative="1">
+      <w:start w:val="1"/>
+      <w:numFmt w:val="bullet"/>
+      <w:lvlText w:val="o"/>
+      <w:lvlJc w:val="left"/>
+      <w:pPr>
+        <w:ind w:left="3600" w:hanging="360"/>
+      </w:pPr>
+      <w:rPr>
+        <w:rFonts w:ascii="Courier New" w:hAnsi="Courier New" w:cs="Courier New" w:hint="default"/>
+      </w:rPr>
+    </w:lvl>
+    <w:lvl w:ilvl="5" w:tplc="04090005" w:tentative="1">
+      <w:start w:val="1"/>
+      <w:numFmt w:val="bullet"/>
+      <w:lvlText w:val=""/>
+      <w:lvlJc w:val="left"/>
+      <w:pPr>
+        <w:ind w:left="4320" w:hanging="360"/>
+      </w:pPr>
+      <w:rPr>
+        <w:rFonts w:ascii="Wingdings" w:hAnsi="Wingdings" w:hint="default"/>
+      </w:rPr>
+    </w:lvl>
+    <w:lvl w:ilvl="6" w:tplc="04090001" w:tentative="1">
+      <w:start w:val="1"/>
+      <w:numFmt w:val="bullet"/>
+      <w:lvlText w:val=""/>
+      <w:lvlJc w:val="left"/>
+      <w:pPr>
+        <w:ind w:left="5040" w:hanging="360"/>
+      </w:pPr>
+      <w:rPr>
+        <w:rFonts w:ascii="Symbol" w:hAnsi="Symbol" w:hint="default"/>
+      </w:rPr>
+    </w:lvl>
+    <w:lvl w:ilvl="7" w:tplc="04090003" w:tentative="1">
+      <w:start w:val="1"/>
+      <w:numFmt w:val="bullet"/>
+      <w:lvlText w:val="o"/>
+      <w:lvlJc w:val="left"/>
+      <w:pPr>
+        <w:ind w:left="5760" w:hanging="360"/>
+      </w:pPr>
+      <w:rPr>
+        <w:rFonts w:ascii="Courier New" w:hAnsi="Courier New" w:cs="Courier New" w:hint="default"/>
+      </w:rPr>
+    </w:lvl>
+    <w:lvl w:ilvl="8" w:tplc="04090005" w:tentative="1">
+      <w:start w:val="1"/>
+      <w:numFmt w:val="bullet"/>
+      <w:lvlText w:val=""/>
+      <w:lvlJc w:val="left"/>
+      <w:pPr>
+        <w:ind w:left="6480" w:hanging="360"/>
+      </w:pPr>
+      <w:rPr>
+        <w:rFonts w:ascii="Wingdings" w:hAnsi="Wingdings" w:hint="default"/>
+      </w:rPr>
+    </w:lvl>
+  </w:abstractNum>
+  <w:abstractNum w:abstractNumId="5">
+    <w:nsid w:val="36150A0D"/>
+    <w:multiLevelType w:val="hybridMultilevel"/>
+    <w:tmpl w:val="7C5A0AA8"/>
+    <w:lvl w:ilvl="0" w:tplc="310048F4">
+      <w:start w:val="4"/>
+      <w:numFmt w:val="bullet"/>
+      <w:lvlText w:val="-"/>
+      <w:lvlJc w:val="left"/>
+      <w:pPr>
+        <w:ind w:left="1296" w:hanging="360"/>
+      </w:pPr>
+      <w:rPr>
+        <w:rFonts w:ascii="Times New Roman" w:eastAsia="Verdana" w:hAnsi="Times New Roman" w:cs="Times New Roman" w:hint="default"/>
+      </w:rPr>
+    </w:lvl>
+    <w:lvl w:ilvl="1" w:tplc="04090003" w:tentative="1">
+      <w:start w:val="1"/>
+      <w:numFmt w:val="bullet"/>
+      <w:lvlText w:val="o"/>
+      <w:lvlJc w:val="left"/>
+      <w:pPr>
+        <w:ind w:left="2016" w:hanging="360"/>
+      </w:pPr>
+      <w:rPr>
+        <w:rFonts w:ascii="Courier New" w:hAnsi="Courier New" w:cs="Courier New" w:hint="default"/>
+      </w:rPr>
+    </w:lvl>
+    <w:lvl w:ilvl="2" w:tplc="04090005" w:tentative="1">
+      <w:start w:val="1"/>
+      <w:numFmt w:val="bullet"/>
+      <w:lvlText w:val=""/>
+      <w:lvlJc w:val="left"/>
+      <w:pPr>
+        <w:ind w:left="2736" w:hanging="360"/>
+      </w:pPr>
+      <w:rPr>
+        <w:rFonts w:ascii="Wingdings" w:hAnsi="Wingdings" w:hint="default"/>
+      </w:rPr>
+    </w:lvl>
+    <w:lvl w:ilvl="3" w:tplc="04090001" w:tentative="1">
+      <w:start w:val="1"/>
+      <w:numFmt w:val="bullet"/>
+      <w:lvlText w:val=""/>
+      <w:lvlJc w:val="left"/>
+      <w:pPr>
+        <w:ind w:left="3456" w:hanging="360"/>
+      </w:pPr>
+      <w:rPr>
+        <w:rFonts w:ascii="Symbol" w:hAnsi="Symbol" w:hint="default"/>
+      </w:rPr>
+    </w:lvl>
+    <w:lvl w:ilvl="4" w:tplc="04090003" w:tentative="1">
+      <w:start w:val="1"/>
+      <w:numFmt w:val="bullet"/>
+      <w:lvlText w:val="o"/>
+      <w:lvlJc w:val="left"/>
+      <w:pPr>
+        <w:ind w:left="4176" w:hanging="360"/>
+      </w:pPr>
+      <w:rPr>
+        <w:rFonts w:ascii="Courier New" w:hAnsi="Courier New" w:cs="Courier New" w:hint="default"/>
+      </w:rPr>
+    </w:lvl>
+    <w:lvl w:ilvl="5" w:tplc="04090005" w:tentative="1">
+      <w:start w:val="1"/>
+      <w:numFmt w:val="bullet"/>
+      <w:lvlText w:val=""/>
+      <w:lvlJc w:val="left"/>
+      <w:pPr>
+        <w:ind w:left="4896" w:hanging="360"/>
+      </w:pPr>
+      <w:rPr>
+        <w:rFonts w:ascii="Wingdings" w:hAnsi="Wingdings" w:hint="default"/>
+      </w:rPr>
+    </w:lvl>
+    <w:lvl w:ilvl="6" w:tplc="04090001" w:tentative="1">
+      <w:start w:val="1"/>
+      <w:numFmt w:val="bullet"/>
+      <w:lvlText w:val=""/>
+      <w:lvlJc w:val="left"/>
+      <w:pPr>
+        <w:ind w:left="5616" w:hanging="360"/>
+      </w:pPr>
+      <w:rPr>
+        <w:rFonts w:ascii="Symbol" w:hAnsi="Symbol" w:hint="default"/>
+      </w:rPr>
+    </w:lvl>
+    <w:lvl w:ilvl="7" w:tplc="04090003" w:tentative="1">
+      <w:start w:val="1"/>
+      <w:numFmt w:val="bullet"/>
+      <w:lvlText w:val="o"/>
+      <w:lvlJc w:val="left"/>
+      <w:pPr>
+        <w:ind w:left="6336" w:hanging="360"/>
+      </w:pPr>
+      <w:rPr>
+        <w:rFonts w:ascii="Courier New" w:hAnsi="Courier New" w:cs="Courier New" w:hint="default"/>
+      </w:rPr>
+    </w:lvl>
+    <w:lvl w:ilvl="8" w:tplc="04090005" w:tentative="1">
+      <w:start w:val="1"/>
+      <w:numFmt w:val="bullet"/>
+      <w:lvlText w:val=""/>
+      <w:lvlJc w:val="left"/>
+      <w:pPr>
+        <w:ind w:left="7056" w:hanging="360"/>
+      </w:pPr>
+      <w:rPr>
+        <w:rFonts w:ascii="Wingdings" w:hAnsi="Wingdings" w:hint="default"/>
+      </w:rPr>
+    </w:lvl>
+  </w:abstractNum>
+  <w:abstractNum w:abstractNumId="6">
     <w:nsid w:val="3B0E382E"/>
     <w:multiLevelType w:val="hybridMultilevel"/>
     <w:tmpl w:val="080AA252"/>
@@ -2884,7 +5542,120 @@
       </w:rPr>
     </w:lvl>
   </w:abstractNum>
-  <w:abstractNum w:abstractNumId="2">
+  <w:abstractNum w:abstractNumId="7">
+    <w:nsid w:val="3D122E54"/>
+    <w:multiLevelType w:val="hybridMultilevel"/>
+    <w:tmpl w:val="EC76EBD4"/>
+    <w:lvl w:ilvl="0" w:tplc="04090001">
+      <w:start w:val="1"/>
+      <w:numFmt w:val="bullet"/>
+      <w:lvlText w:val=""/>
+      <w:lvlJc w:val="left"/>
+      <w:pPr>
+        <w:ind w:left="1440" w:hanging="360"/>
+      </w:pPr>
+      <w:rPr>
+        <w:rFonts w:ascii="Symbol" w:hAnsi="Symbol" w:hint="default"/>
+      </w:rPr>
+    </w:lvl>
+    <w:lvl w:ilvl="1" w:tplc="04090003" w:tentative="1">
+      <w:start w:val="1"/>
+      <w:numFmt w:val="bullet"/>
+      <w:lvlText w:val="o"/>
+      <w:lvlJc w:val="left"/>
+      <w:pPr>
+        <w:ind w:left="2160" w:hanging="360"/>
+      </w:pPr>
+      <w:rPr>
+        <w:rFonts w:ascii="Courier New" w:hAnsi="Courier New" w:cs="Courier New" w:hint="default"/>
+      </w:rPr>
+    </w:lvl>
+    <w:lvl w:ilvl="2" w:tplc="04090005" w:tentative="1">
+      <w:start w:val="1"/>
+      <w:numFmt w:val="bullet"/>
+      <w:lvlText w:val=""/>
+      <w:lvlJc w:val="left"/>
+      <w:pPr>
+        <w:ind w:left="2880" w:hanging="360"/>
+      </w:pPr>
+      <w:rPr>
+        <w:rFonts w:ascii="Wingdings" w:hAnsi="Wingdings" w:hint="default"/>
+      </w:rPr>
+    </w:lvl>
+    <w:lvl w:ilvl="3" w:tplc="04090001" w:tentative="1">
+      <w:start w:val="1"/>
+      <w:numFmt w:val="bullet"/>
+      <w:lvlText w:val=""/>
+      <w:lvlJc w:val="left"/>
+      <w:pPr>
+        <w:ind w:left="3600" w:hanging="360"/>
+      </w:pPr>
+      <w:rPr>
+        <w:rFonts w:ascii="Symbol" w:hAnsi="Symbol" w:hint="default"/>
+      </w:rPr>
+    </w:lvl>
+    <w:lvl w:ilvl="4" w:tplc="04090003" w:tentative="1">
+      <w:start w:val="1"/>
+      <w:numFmt w:val="bullet"/>
+      <w:lvlText w:val="o"/>
+      <w:lvlJc w:val="left"/>
+      <w:pPr>
+        <w:ind w:left="4320" w:hanging="360"/>
+      </w:pPr>
+      <w:rPr>
+        <w:rFonts w:ascii="Courier New" w:hAnsi="Courier New" w:cs="Courier New" w:hint="default"/>
+      </w:rPr>
+    </w:lvl>
+    <w:lvl w:ilvl="5" w:tplc="04090005" w:tentative="1">
+      <w:start w:val="1"/>
+      <w:numFmt w:val="bullet"/>
+      <w:lvlText w:val=""/>
+      <w:lvlJc w:val="left"/>
+      <w:pPr>
+        <w:ind w:left="5040" w:hanging="360"/>
+      </w:pPr>
+      <w:rPr>
+        <w:rFonts w:ascii="Wingdings" w:hAnsi="Wingdings" w:hint="default"/>
+      </w:rPr>
+    </w:lvl>
+    <w:lvl w:ilvl="6" w:tplc="04090001" w:tentative="1">
+      <w:start w:val="1"/>
+      <w:numFmt w:val="bullet"/>
+      <w:lvlText w:val=""/>
+      <w:lvlJc w:val="left"/>
+      <w:pPr>
+        <w:ind w:left="5760" w:hanging="360"/>
+      </w:pPr>
+      <w:rPr>
+        <w:rFonts w:ascii="Symbol" w:hAnsi="Symbol" w:hint="default"/>
+      </w:rPr>
+    </w:lvl>
+    <w:lvl w:ilvl="7" w:tplc="04090003" w:tentative="1">
+      <w:start w:val="1"/>
+      <w:numFmt w:val="bullet"/>
+      <w:lvlText w:val="o"/>
+      <w:lvlJc w:val="left"/>
+      <w:pPr>
+        <w:ind w:left="6480" w:hanging="360"/>
+      </w:pPr>
+      <w:rPr>
+        <w:rFonts w:ascii="Courier New" w:hAnsi="Courier New" w:cs="Courier New" w:hint="default"/>
+      </w:rPr>
+    </w:lvl>
+    <w:lvl w:ilvl="8" w:tplc="04090005" w:tentative="1">
+      <w:start w:val="1"/>
+      <w:numFmt w:val="bullet"/>
+      <w:lvlText w:val=""/>
+      <w:lvlJc w:val="left"/>
+      <w:pPr>
+        <w:ind w:left="7200" w:hanging="360"/>
+      </w:pPr>
+      <w:rPr>
+        <w:rFonts w:ascii="Wingdings" w:hAnsi="Wingdings" w:hint="default"/>
+      </w:rPr>
+    </w:lvl>
+  </w:abstractNum>
+  <w:abstractNum w:abstractNumId="8">
     <w:nsid w:val="55F84624"/>
     <w:multiLevelType w:val="multilevel"/>
     <w:tmpl w:val="04090025"/>
@@ -2979,14 +5750,264 @@
       </w:pPr>
     </w:lvl>
   </w:abstractNum>
+  <w:abstractNum w:abstractNumId="9">
+    <w:nsid w:val="58E62C93"/>
+    <w:multiLevelType w:val="hybridMultilevel"/>
+    <w:tmpl w:val="7A407D86"/>
+    <w:lvl w:ilvl="0" w:tplc="04090001">
+      <w:start w:val="1"/>
+      <w:numFmt w:val="bullet"/>
+      <w:lvlText w:val=""/>
+      <w:lvlJc w:val="left"/>
+      <w:pPr>
+        <w:ind w:left="1440" w:hanging="360"/>
+      </w:pPr>
+      <w:rPr>
+        <w:rFonts w:ascii="Symbol" w:hAnsi="Symbol" w:hint="default"/>
+      </w:rPr>
+    </w:lvl>
+    <w:lvl w:ilvl="1" w:tplc="04090003" w:tentative="1">
+      <w:start w:val="1"/>
+      <w:numFmt w:val="bullet"/>
+      <w:lvlText w:val="o"/>
+      <w:lvlJc w:val="left"/>
+      <w:pPr>
+        <w:ind w:left="2160" w:hanging="360"/>
+      </w:pPr>
+      <w:rPr>
+        <w:rFonts w:ascii="Courier New" w:hAnsi="Courier New" w:cs="Courier New" w:hint="default"/>
+      </w:rPr>
+    </w:lvl>
+    <w:lvl w:ilvl="2" w:tplc="04090005" w:tentative="1">
+      <w:start w:val="1"/>
+      <w:numFmt w:val="bullet"/>
+      <w:lvlText w:val=""/>
+      <w:lvlJc w:val="left"/>
+      <w:pPr>
+        <w:ind w:left="2880" w:hanging="360"/>
+      </w:pPr>
+      <w:rPr>
+        <w:rFonts w:ascii="Wingdings" w:hAnsi="Wingdings" w:hint="default"/>
+      </w:rPr>
+    </w:lvl>
+    <w:lvl w:ilvl="3" w:tplc="04090001" w:tentative="1">
+      <w:start w:val="1"/>
+      <w:numFmt w:val="bullet"/>
+      <w:lvlText w:val=""/>
+      <w:lvlJc w:val="left"/>
+      <w:pPr>
+        <w:ind w:left="3600" w:hanging="360"/>
+      </w:pPr>
+      <w:rPr>
+        <w:rFonts w:ascii="Symbol" w:hAnsi="Symbol" w:hint="default"/>
+      </w:rPr>
+    </w:lvl>
+    <w:lvl w:ilvl="4" w:tplc="04090003" w:tentative="1">
+      <w:start w:val="1"/>
+      <w:numFmt w:val="bullet"/>
+      <w:lvlText w:val="o"/>
+      <w:lvlJc w:val="left"/>
+      <w:pPr>
+        <w:ind w:left="4320" w:hanging="360"/>
+      </w:pPr>
+      <w:rPr>
+        <w:rFonts w:ascii="Courier New" w:hAnsi="Courier New" w:cs="Courier New" w:hint="default"/>
+      </w:rPr>
+    </w:lvl>
+    <w:lvl w:ilvl="5" w:tplc="04090005" w:tentative="1">
+      <w:start w:val="1"/>
+      <w:numFmt w:val="bullet"/>
+      <w:lvlText w:val=""/>
+      <w:lvlJc w:val="left"/>
+      <w:pPr>
+        <w:ind w:left="5040" w:hanging="360"/>
+      </w:pPr>
+      <w:rPr>
+        <w:rFonts w:ascii="Wingdings" w:hAnsi="Wingdings" w:hint="default"/>
+      </w:rPr>
+    </w:lvl>
+    <w:lvl w:ilvl="6" w:tplc="04090001" w:tentative="1">
+      <w:start w:val="1"/>
+      <w:numFmt w:val="bullet"/>
+      <w:lvlText w:val=""/>
+      <w:lvlJc w:val="left"/>
+      <w:pPr>
+        <w:ind w:left="5760" w:hanging="360"/>
+      </w:pPr>
+      <w:rPr>
+        <w:rFonts w:ascii="Symbol" w:hAnsi="Symbol" w:hint="default"/>
+      </w:rPr>
+    </w:lvl>
+    <w:lvl w:ilvl="7" w:tplc="04090003" w:tentative="1">
+      <w:start w:val="1"/>
+      <w:numFmt w:val="bullet"/>
+      <w:lvlText w:val="o"/>
+      <w:lvlJc w:val="left"/>
+      <w:pPr>
+        <w:ind w:left="6480" w:hanging="360"/>
+      </w:pPr>
+      <w:rPr>
+        <w:rFonts w:ascii="Courier New" w:hAnsi="Courier New" w:cs="Courier New" w:hint="default"/>
+      </w:rPr>
+    </w:lvl>
+    <w:lvl w:ilvl="8" w:tplc="04090005" w:tentative="1">
+      <w:start w:val="1"/>
+      <w:numFmt w:val="bullet"/>
+      <w:lvlText w:val=""/>
+      <w:lvlJc w:val="left"/>
+      <w:pPr>
+        <w:ind w:left="7200" w:hanging="360"/>
+      </w:pPr>
+      <w:rPr>
+        <w:rFonts w:ascii="Wingdings" w:hAnsi="Wingdings" w:hint="default"/>
+      </w:rPr>
+    </w:lvl>
+  </w:abstractNum>
+  <w:abstractNum w:abstractNumId="10">
+    <w:nsid w:val="6DB87F0C"/>
+    <w:multiLevelType w:val="hybridMultilevel"/>
+    <w:tmpl w:val="97424180"/>
+    <w:lvl w:ilvl="0" w:tplc="04090001">
+      <w:start w:val="1"/>
+      <w:numFmt w:val="bullet"/>
+      <w:lvlText w:val=""/>
+      <w:lvlJc w:val="left"/>
+      <w:pPr>
+        <w:ind w:left="720" w:hanging="360"/>
+      </w:pPr>
+      <w:rPr>
+        <w:rFonts w:ascii="Symbol" w:hAnsi="Symbol" w:hint="default"/>
+      </w:rPr>
+    </w:lvl>
+    <w:lvl w:ilvl="1" w:tplc="042A0003" w:tentative="1">
+      <w:start w:val="1"/>
+      <w:numFmt w:val="bullet"/>
+      <w:lvlText w:val="o"/>
+      <w:lvlJc w:val="left"/>
+      <w:pPr>
+        <w:ind w:left="1440" w:hanging="360"/>
+      </w:pPr>
+      <w:rPr>
+        <w:rFonts w:ascii="Courier New" w:hAnsi="Courier New" w:cs="Courier New" w:hint="default"/>
+      </w:rPr>
+    </w:lvl>
+    <w:lvl w:ilvl="2" w:tplc="042A0005" w:tentative="1">
+      <w:start w:val="1"/>
+      <w:numFmt w:val="bullet"/>
+      <w:lvlText w:val=""/>
+      <w:lvlJc w:val="left"/>
+      <w:pPr>
+        <w:ind w:left="2160" w:hanging="360"/>
+      </w:pPr>
+      <w:rPr>
+        <w:rFonts w:ascii="Wingdings" w:hAnsi="Wingdings" w:hint="default"/>
+      </w:rPr>
+    </w:lvl>
+    <w:lvl w:ilvl="3" w:tplc="042A0001" w:tentative="1">
+      <w:start w:val="1"/>
+      <w:numFmt w:val="bullet"/>
+      <w:lvlText w:val=""/>
+      <w:lvlJc w:val="left"/>
+      <w:pPr>
+        <w:ind w:left="2880" w:hanging="360"/>
+      </w:pPr>
+      <w:rPr>
+        <w:rFonts w:ascii="Symbol" w:hAnsi="Symbol" w:hint="default"/>
+      </w:rPr>
+    </w:lvl>
+    <w:lvl w:ilvl="4" w:tplc="042A0003" w:tentative="1">
+      <w:start w:val="1"/>
+      <w:numFmt w:val="bullet"/>
+      <w:lvlText w:val="o"/>
+      <w:lvlJc w:val="left"/>
+      <w:pPr>
+        <w:ind w:left="3600" w:hanging="360"/>
+      </w:pPr>
+      <w:rPr>
+        <w:rFonts w:ascii="Courier New" w:hAnsi="Courier New" w:cs="Courier New" w:hint="default"/>
+      </w:rPr>
+    </w:lvl>
+    <w:lvl w:ilvl="5" w:tplc="042A0005" w:tentative="1">
+      <w:start w:val="1"/>
+      <w:numFmt w:val="bullet"/>
+      <w:lvlText w:val=""/>
+      <w:lvlJc w:val="left"/>
+      <w:pPr>
+        <w:ind w:left="4320" w:hanging="360"/>
+      </w:pPr>
+      <w:rPr>
+        <w:rFonts w:ascii="Wingdings" w:hAnsi="Wingdings" w:hint="default"/>
+      </w:rPr>
+    </w:lvl>
+    <w:lvl w:ilvl="6" w:tplc="042A0001" w:tentative="1">
+      <w:start w:val="1"/>
+      <w:numFmt w:val="bullet"/>
+      <w:lvlText w:val=""/>
+      <w:lvlJc w:val="left"/>
+      <w:pPr>
+        <w:ind w:left="5040" w:hanging="360"/>
+      </w:pPr>
+      <w:rPr>
+        <w:rFonts w:ascii="Symbol" w:hAnsi="Symbol" w:hint="default"/>
+      </w:rPr>
+    </w:lvl>
+    <w:lvl w:ilvl="7" w:tplc="042A0003" w:tentative="1">
+      <w:start w:val="1"/>
+      <w:numFmt w:val="bullet"/>
+      <w:lvlText w:val="o"/>
+      <w:lvlJc w:val="left"/>
+      <w:pPr>
+        <w:ind w:left="5760" w:hanging="360"/>
+      </w:pPr>
+      <w:rPr>
+        <w:rFonts w:ascii="Courier New" w:hAnsi="Courier New" w:cs="Courier New" w:hint="default"/>
+      </w:rPr>
+    </w:lvl>
+    <w:lvl w:ilvl="8" w:tplc="042A0005" w:tentative="1">
+      <w:start w:val="1"/>
+      <w:numFmt w:val="bullet"/>
+      <w:lvlText w:val=""/>
+      <w:lvlJc w:val="left"/>
+      <w:pPr>
+        <w:ind w:left="6480" w:hanging="360"/>
+      </w:pPr>
+      <w:rPr>
+        <w:rFonts w:ascii="Wingdings" w:hAnsi="Wingdings" w:hint="default"/>
+      </w:rPr>
+    </w:lvl>
+  </w:abstractNum>
   <w:num w:numId="1">
+    <w:abstractNumId w:val="8"/>
+  </w:num>
+  <w:num w:numId="2">
+    <w:abstractNumId w:val="6"/>
+  </w:num>
+  <w:num w:numId="3">
+    <w:abstractNumId w:val="1"/>
+  </w:num>
+  <w:num w:numId="4">
+    <w:abstractNumId w:val="10"/>
+  </w:num>
+  <w:num w:numId="5">
+    <w:abstractNumId w:val="4"/>
+  </w:num>
+  <w:num w:numId="6">
+    <w:abstractNumId w:val="5"/>
+  </w:num>
+  <w:num w:numId="7">
+    <w:abstractNumId w:val="0"/>
+  </w:num>
+  <w:num w:numId="8">
     <w:abstractNumId w:val="2"/>
   </w:num>
-  <w:num w:numId="2">
-    <w:abstractNumId w:val="1"/>
+  <w:num w:numId="9">
+    <w:abstractNumId w:val="9"/>
   </w:num>
-  <w:num w:numId="3">
-    <w:abstractNumId w:val="0"/>
+  <w:num w:numId="10">
+    <w:abstractNumId w:val="7"/>
+  </w:num>
+  <w:num w:numId="11">
+    <w:abstractNumId w:val="3"/>
   </w:num>
 </w:numbering>
 </file>
@@ -3632,7 +6653,6 @@
   <w:style w:type="character" w:default="1" w:styleId="DefaultParagraphFont">
     <w:name w:val="Default Paragraph Font"/>
     <w:uiPriority w:val="1"/>
-    <w:semiHidden/>
     <w:unhideWhenUsed/>
   </w:style>
   <w:style w:type="table" w:default="1" w:styleId="TableNormal">
@@ -3829,6 +6849,7 @@
   <w:style w:type="paragraph" w:styleId="ListParagraph">
     <w:name w:val="List Paragraph"/>
     <w:basedOn w:val="Normal"/>
+    <w:link w:val="ListParagraphChar"/>
     <w:uiPriority w:val="34"/>
     <w:qFormat/>
     <w:rsid w:val="00A01D06"/>
@@ -3856,7 +6877,684 @@
       </w:tblBorders>
     </w:tblPr>
   </w:style>
+  <w:style w:type="paragraph" w:customStyle="1" w:styleId="Body">
+    <w:name w:val="Body"/>
+    <w:basedOn w:val="Normal"/>
+    <w:link w:val="BodyChar"/>
+    <w:qFormat/>
+    <w:rsid w:val="004B3CB0"/>
+    <w:pPr>
+      <w:spacing w:before="240"/>
+    </w:pPr>
+    <w:rPr>
+      <w:rFonts w:eastAsia="Calibri" w:cs="Arial"/>
+      <w:szCs w:val="24"/>
+      <w:lang w:eastAsia="en-US"/>
+    </w:rPr>
+  </w:style>
+  <w:style w:type="character" w:customStyle="1" w:styleId="BodyChar">
+    <w:name w:val="Body Char"/>
+    <w:link w:val="Body"/>
+    <w:rsid w:val="004B3CB0"/>
+    <w:rPr>
+      <w:rFonts w:ascii="Arial" w:eastAsia="Calibri" w:hAnsi="Arial" w:cs="Arial"/>
+      <w:sz w:val="24"/>
+      <w:szCs w:val="24"/>
+      <w:lang w:eastAsia="en-US"/>
+    </w:rPr>
+  </w:style>
+  <w:style w:type="paragraph" w:styleId="Header">
+    <w:name w:val="header"/>
+    <w:basedOn w:val="Normal"/>
+    <w:link w:val="HeaderChar"/>
+    <w:uiPriority w:val="99"/>
+    <w:unhideWhenUsed/>
+    <w:rsid w:val="00221890"/>
+    <w:pPr>
+      <w:tabs>
+        <w:tab w:val="center" w:pos="4680"/>
+        <w:tab w:val="right" w:pos="9360"/>
+      </w:tabs>
+      <w:spacing w:after="0" w:line="240" w:lineRule="auto"/>
+    </w:pPr>
+  </w:style>
+  <w:style w:type="character" w:customStyle="1" w:styleId="HeaderChar">
+    <w:name w:val="Header Char"/>
+    <w:basedOn w:val="DefaultParagraphFont"/>
+    <w:link w:val="Header"/>
+    <w:uiPriority w:val="99"/>
+    <w:rsid w:val="00221890"/>
+    <w:rPr>
+      <w:rFonts w:ascii="Arial" w:eastAsia="MS Mincho" w:hAnsi="Arial" w:cs="Times New Roman"/>
+      <w:sz w:val="24"/>
+    </w:rPr>
+  </w:style>
+  <w:style w:type="paragraph" w:styleId="Footer">
+    <w:name w:val="footer"/>
+    <w:basedOn w:val="Normal"/>
+    <w:link w:val="FooterChar"/>
+    <w:uiPriority w:val="99"/>
+    <w:unhideWhenUsed/>
+    <w:rsid w:val="00221890"/>
+    <w:pPr>
+      <w:tabs>
+        <w:tab w:val="center" w:pos="4680"/>
+        <w:tab w:val="right" w:pos="9360"/>
+      </w:tabs>
+      <w:spacing w:after="0" w:line="240" w:lineRule="auto"/>
+    </w:pPr>
+  </w:style>
+  <w:style w:type="character" w:customStyle="1" w:styleId="FooterChar">
+    <w:name w:val="Footer Char"/>
+    <w:basedOn w:val="DefaultParagraphFont"/>
+    <w:link w:val="Footer"/>
+    <w:uiPriority w:val="99"/>
+    <w:rsid w:val="00221890"/>
+    <w:rPr>
+      <w:rFonts w:ascii="Arial" w:eastAsia="MS Mincho" w:hAnsi="Arial" w:cs="Times New Roman"/>
+      <w:sz w:val="24"/>
+    </w:rPr>
+  </w:style>
+  <w:style w:type="character" w:customStyle="1" w:styleId="ListParagraphChar">
+    <w:name w:val="List Paragraph Char"/>
+    <w:link w:val="ListParagraph"/>
+    <w:uiPriority w:val="34"/>
+    <w:rsid w:val="00CB7409"/>
+    <w:rPr>
+      <w:rFonts w:ascii="Arial" w:eastAsia="MS Mincho" w:hAnsi="Arial" w:cs="Times New Roman"/>
+      <w:sz w:val="24"/>
+    </w:rPr>
+  </w:style>
 </w:styles>
+</file>
+
+<file path=word/glossary/document.xml><?xml version="1.0" encoding="utf-8"?>
+<w:glossaryDocument xmlns:wpc="http://schemas.microsoft.com/office/word/2010/wordprocessingCanvas" xmlns:cx="http://schemas.microsoft.com/office/drawing/2014/chartex" xmlns:mc="http://schemas.openxmlformats.org/markup-compatibility/2006" xmlns:o="urn:schemas-microsoft-com:office:office" xmlns:r="http://schemas.openxmlformats.org/officeDocument/2006/relationships" xmlns:m="http://schemas.openxmlformats.org/officeDocument/2006/math" xmlns:v="urn:schemas-microsoft-com:vml" xmlns:wp14="http://schemas.microsoft.com/office/word/2010/wordprocessingDrawing" xmlns:wp="http://schemas.openxmlformats.org/drawingml/2006/wordprocessingDrawing" xmlns:w10="urn:schemas-microsoft-com:office:word" xmlns:w="http://schemas.openxmlformats.org/wordprocessingml/2006/main" xmlns:w14="http://schemas.microsoft.com/office/word/2010/wordml" xmlns:w15="http://schemas.microsoft.com/office/word/2012/wordml" xmlns:wpg="http://schemas.microsoft.com/office/word/2010/wordprocessingGroup" xmlns:wpi="http://schemas.microsoft.com/office/word/2010/wordprocessingInk" xmlns:wne="http://schemas.microsoft.com/office/word/2006/wordml" xmlns:wps="http://schemas.microsoft.com/office/word/2010/wordprocessingShape" mc:Ignorable="w14 w15 wp14"/>
+</file>
+
+<file path=word/glossary/fontTable.xml><?xml version="1.0" encoding="utf-8"?>
+<w:fonts xmlns:mc="http://schemas.openxmlformats.org/markup-compatibility/2006" xmlns:r="http://schemas.openxmlformats.org/officeDocument/2006/relationships" xmlns:w="http://schemas.openxmlformats.org/wordprocessingml/2006/main" xmlns:w14="http://schemas.microsoft.com/office/word/2010/wordml" xmlns:w15="http://schemas.microsoft.com/office/word/2012/wordml" mc:Ignorable="w14 w15">
+  <w:font w:name="Symbol">
+    <w:panose1 w:val="05050102010706020507"/>
+    <w:charset w:val="02"/>
+    <w:family w:val="roman"/>
+    <w:pitch w:val="variable"/>
+    <w:sig w:usb0="00000000" w:usb1="10000000" w:usb2="00000000" w:usb3="00000000" w:csb0="80000000" w:csb1="00000000"/>
+  </w:font>
+  <w:font w:name="Times New Roman">
+    <w:panose1 w:val="02020603050405020304"/>
+    <w:charset w:val="00"/>
+    <w:family w:val="roman"/>
+    <w:pitch w:val="variable"/>
+    <w:sig w:usb0="E0002AFF" w:usb1="C0007843" w:usb2="00000009" w:usb3="00000000" w:csb0="000001FF" w:csb1="00000000"/>
+  </w:font>
+  <w:font w:name="Courier New">
+    <w:panose1 w:val="02070309020205020404"/>
+    <w:charset w:val="00"/>
+    <w:family w:val="modern"/>
+    <w:pitch w:val="fixed"/>
+    <w:sig w:usb0="E0002AFF" w:usb1="C0007843" w:usb2="00000009" w:usb3="00000000" w:csb0="000001FF" w:csb1="00000000"/>
+  </w:font>
+  <w:font w:name="Wingdings">
+    <w:panose1 w:val="05000000000000000000"/>
+    <w:charset w:val="02"/>
+    <w:family w:val="auto"/>
+    <w:pitch w:val="variable"/>
+    <w:sig w:usb0="00000000" w:usb1="10000000" w:usb2="00000000" w:usb3="00000000" w:csb0="80000000" w:csb1="00000000"/>
+  </w:font>
+  <w:font w:name="MS Mincho">
+    <w:altName w:val="Arial Unicode MS"/>
+    <w:panose1 w:val="02020609040205080304"/>
+    <w:charset w:val="80"/>
+    <w:family w:val="roman"/>
+    <w:pitch w:val="fixed"/>
+    <w:sig w:usb0="00000000" w:usb1="6AC7FDFB" w:usb2="00000012" w:usb3="00000000" w:csb0="0002009F" w:csb1="00000000"/>
+  </w:font>
+  <w:font w:name="Arial">
+    <w:panose1 w:val="020B0604020202020204"/>
+    <w:charset w:val="00"/>
+    <w:family w:val="swiss"/>
+    <w:pitch w:val="variable"/>
+    <w:sig w:usb0="E0002AFF" w:usb1="C0007843" w:usb2="00000009" w:usb3="00000000" w:csb0="000001FF" w:csb1="00000000"/>
+  </w:font>
+  <w:font w:name="Verdana">
+    <w:panose1 w:val="020B0604030504040204"/>
+    <w:charset w:val="00"/>
+    <w:family w:val="swiss"/>
+    <w:pitch w:val="variable"/>
+    <w:sig w:usb0="A10006FF" w:usb1="4000205B" w:usb2="00000010" w:usb3="00000000" w:csb0="0000019F" w:csb1="00000000"/>
+  </w:font>
+  <w:font w:name="Constantia">
+    <w:panose1 w:val="02030602050306030303"/>
+    <w:charset w:val="00"/>
+    <w:family w:val="roman"/>
+    <w:pitch w:val="variable"/>
+    <w:sig w:usb0="A00002EF" w:usb1="4000204B" w:usb2="00000000" w:usb3="00000000" w:csb0="0000019F" w:csb1="00000000"/>
+  </w:font>
+  <w:font w:name="Calibri Light">
+    <w:panose1 w:val="020F0302020204030204"/>
+    <w:charset w:val="00"/>
+    <w:family w:val="swiss"/>
+    <w:pitch w:val="variable"/>
+    <w:sig w:usb0="A00002EF" w:usb1="4000207B" w:usb2="00000000" w:usb3="00000000" w:csb0="0000019F" w:csb1="00000000"/>
+  </w:font>
+  <w:font w:name="MS Gothic">
+    <w:altName w:val="ＭＳ ゴシック"/>
+    <w:panose1 w:val="020B0609070205080204"/>
+    <w:charset w:val="80"/>
+    <w:family w:val="modern"/>
+    <w:pitch w:val="fixed"/>
+    <w:sig w:usb0="00000000" w:usb1="6AC7FDFB" w:usb2="00000012" w:usb3="00000000" w:csb0="0002009F" w:csb1="00000000"/>
+  </w:font>
+  <w:font w:name="Tahoma">
+    <w:panose1 w:val="020B0604030504040204"/>
+    <w:charset w:val="00"/>
+    <w:family w:val="swiss"/>
+    <w:pitch w:val="variable"/>
+    <w:sig w:usb0="E1002EFF" w:usb1="C000605B" w:usb2="00000029" w:usb3="00000000" w:csb0="000101FF" w:csb1="00000000"/>
+  </w:font>
+  <w:font w:name="Calibri">
+    <w:panose1 w:val="020F0502020204030204"/>
+    <w:charset w:val="00"/>
+    <w:family w:val="swiss"/>
+    <w:pitch w:val="variable"/>
+    <w:sig w:usb0="E10002FF" w:usb1="4000ACFF" w:usb2="00000009" w:usb3="00000000" w:csb0="0000019F" w:csb1="00000000"/>
+  </w:font>
+  <w:font w:name="Yu Mincho">
+    <w:altName w:val="游明朝"/>
+    <w:panose1 w:val="00000000000000000000"/>
+    <w:charset w:val="80"/>
+    <w:family w:val="roman"/>
+    <w:notTrueType/>
+    <w:pitch w:val="default"/>
+  </w:font>
+  <w:font w:name="Yu Gothic Light">
+    <w:altName w:val="游ゴシック Light"/>
+    <w:panose1 w:val="020B0300000000000000"/>
+    <w:charset w:val="80"/>
+    <w:family w:val="swiss"/>
+    <w:pitch w:val="variable"/>
+    <w:sig w:usb0="E00002FF" w:usb1="2AC7FDFF" w:usb2="00000016" w:usb3="00000000" w:csb0="0002009F" w:csb1="00000000"/>
+  </w:font>
+</w:fonts>
+</file>
+
+<file path=word/glossary/settings.xml><?xml version="1.0" encoding="utf-8"?>
+<w:settings xmlns:mc="http://schemas.openxmlformats.org/markup-compatibility/2006" xmlns:o="urn:schemas-microsoft-com:office:office" xmlns:r="http://schemas.openxmlformats.org/officeDocument/2006/relationships" xmlns:m="http://schemas.openxmlformats.org/officeDocument/2006/math" xmlns:v="urn:schemas-microsoft-com:vml" xmlns:w10="urn:schemas-microsoft-com:office:word" xmlns:w="http://schemas.openxmlformats.org/wordprocessingml/2006/main" xmlns:w14="http://schemas.microsoft.com/office/word/2010/wordml" xmlns:w15="http://schemas.microsoft.com/office/word/2012/wordml" xmlns:sl="http://schemas.openxmlformats.org/schemaLibrary/2006/main" mc:Ignorable="w14 w15">
+  <w:view w:val="normal"/>
+  <w:defaultTabStop w:val="720"/>
+  <w:characterSpacingControl w:val="doNotCompress"/>
+  <w:compat>
+    <w:useFELayout/>
+    <w:compatSetting w:name="compatibilityMode" w:uri="http://schemas.microsoft.com/office/word" w:val="15"/>
+    <w:compatSetting w:name="overrideTableStyleFontSizeAndJustification" w:uri="http://schemas.microsoft.com/office/word" w:val="1"/>
+    <w:compatSetting w:name="enableOpenTypeFeatures" w:uri="http://schemas.microsoft.com/office/word" w:val="1"/>
+    <w:compatSetting w:name="doNotFlipMirrorIndents" w:uri="http://schemas.microsoft.com/office/word" w:val="1"/>
+    <w:compatSetting w:name="differentiateMultirowTableHeaders" w:uri="http://schemas.microsoft.com/office/word" w:val="1"/>
+  </w:compat>
+  <w:rsids>
+    <w:rsidRoot w:val="00C5603E"/>
+    <w:rsid w:val="00C5603E"/>
+    <w:rsid w:val="00DE6C0A"/>
+  </w:rsids>
+  <m:mathPr>
+    <m:mathFont m:val="Cambria Math"/>
+    <m:brkBin m:val="before"/>
+    <m:brkBinSub m:val="--"/>
+    <m:smallFrac m:val="0"/>
+    <m:dispDef/>
+    <m:lMargin m:val="0"/>
+    <m:rMargin m:val="0"/>
+    <m:defJc m:val="centerGroup"/>
+    <m:wrapIndent m:val="1440"/>
+    <m:intLim m:val="subSup"/>
+    <m:naryLim m:val="undOvr"/>
+  </m:mathPr>
+  <w:themeFontLang w:val="en-US" w:eastAsia="ja-JP"/>
+  <w:clrSchemeMapping w:bg1="light1" w:t1="dark1" w:bg2="light2" w:t2="dark2" w:accent1="accent1" w:accent2="accent2" w:accent3="accent3" w:accent4="accent4" w:accent5="accent5" w:accent6="accent6" w:hyperlink="hyperlink" w:followedHyperlink="followedHyperlink"/>
+  <w:decimalSymbol w:val="."/>
+  <w:listSeparator w:val=","/>
+  <w15:chartTrackingRefBased/>
+</w:settings>
+</file>
+
+<file path=word/glossary/styles.xml><?xml version="1.0" encoding="utf-8"?>
+<w:styles xmlns:mc="http://schemas.openxmlformats.org/markup-compatibility/2006" xmlns:r="http://schemas.openxmlformats.org/officeDocument/2006/relationships" xmlns:w="http://schemas.openxmlformats.org/wordprocessingml/2006/main" xmlns:w14="http://schemas.microsoft.com/office/word/2010/wordml" xmlns:w15="http://schemas.microsoft.com/office/word/2012/wordml" mc:Ignorable="w14 w15">
+  <w:docDefaults>
+    <w:rPrDefault>
+      <w:rPr>
+        <w:rFonts w:asciiTheme="minorHAnsi" w:eastAsiaTheme="minorEastAsia" w:hAnsiTheme="minorHAnsi" w:cstheme="minorBidi"/>
+        <w:sz w:val="22"/>
+        <w:szCs w:val="22"/>
+        <w:lang w:val="en-US" w:eastAsia="ja-JP" w:bidi="ar-SA"/>
+      </w:rPr>
+    </w:rPrDefault>
+    <w:pPrDefault>
+      <w:pPr>
+        <w:spacing w:after="160" w:line="259" w:lineRule="auto"/>
+      </w:pPr>
+    </w:pPrDefault>
+  </w:docDefaults>
+  <w:latentStyles w:defLockedState="0" w:defUIPriority="99" w:defSemiHidden="0" w:defUnhideWhenUsed="0" w:defQFormat="0" w:count="371">
+    <w:lsdException w:name="Normal" w:uiPriority="0" w:qFormat="1"/>
+    <w:lsdException w:name="heading 1" w:uiPriority="9" w:qFormat="1"/>
+    <w:lsdException w:name="heading 2" w:semiHidden="1" w:uiPriority="9" w:unhideWhenUsed="1" w:qFormat="1"/>
+    <w:lsdException w:name="heading 3" w:semiHidden="1" w:uiPriority="9" w:unhideWhenUsed="1" w:qFormat="1"/>
+    <w:lsdException w:name="heading 4" w:semiHidden="1" w:uiPriority="9" w:unhideWhenUsed="1" w:qFormat="1"/>
+    <w:lsdException w:name="heading 5" w:semiHidden="1" w:uiPriority="9" w:unhideWhenUsed="1" w:qFormat="1"/>
+    <w:lsdException w:name="heading 6" w:semiHidden="1" w:uiPriority="9" w:unhideWhenUsed="1" w:qFormat="1"/>
+    <w:lsdException w:name="heading 7" w:semiHidden="1" w:uiPriority="9" w:unhideWhenUsed="1" w:qFormat="1"/>
+    <w:lsdException w:name="heading 8" w:semiHidden="1" w:uiPriority="9" w:unhideWhenUsed="1" w:qFormat="1"/>
+    <w:lsdException w:name="heading 9" w:semiHidden="1" w:uiPriority="9" w:unhideWhenUsed="1" w:qFormat="1"/>
+    <w:lsdException w:name="index 1" w:semiHidden="1" w:unhideWhenUsed="1"/>
+    <w:lsdException w:name="index 2" w:semiHidden="1" w:unhideWhenUsed="1"/>
+    <w:lsdException w:name="index 3" w:semiHidden="1" w:unhideWhenUsed="1"/>
+    <w:lsdException w:name="index 4" w:semiHidden="1" w:unhideWhenUsed="1"/>
+    <w:lsdException w:name="index 5" w:semiHidden="1" w:unhideWhenUsed="1"/>
+    <w:lsdException w:name="index 6" w:semiHidden="1" w:unhideWhenUsed="1"/>
+    <w:lsdException w:name="index 7" w:semiHidden="1" w:unhideWhenUsed="1"/>
+    <w:lsdException w:name="index 8" w:semiHidden="1" w:unhideWhenUsed="1"/>
+    <w:lsdException w:name="index 9" w:semiHidden="1" w:unhideWhenUsed="1"/>
+    <w:lsdException w:name="toc 1" w:semiHidden="1" w:uiPriority="39" w:unhideWhenUsed="1"/>
+    <w:lsdException w:name="toc 2" w:semiHidden="1" w:uiPriority="39" w:unhideWhenUsed="1"/>
+    <w:lsdException w:name="toc 3" w:semiHidden="1" w:uiPriority="39" w:unhideWhenUsed="1"/>
+    <w:lsdException w:name="toc 4" w:semiHidden="1" w:uiPriority="39" w:unhideWhenUsed="1"/>
+    <w:lsdException w:name="toc 5" w:semiHidden="1" w:uiPriority="39" w:unhideWhenUsed="1"/>
+    <w:lsdException w:name="toc 6" w:semiHidden="1" w:uiPriority="39" w:unhideWhenUsed="1"/>
+    <w:lsdException w:name="toc 7" w:semiHidden="1" w:uiPriority="39" w:unhideWhenUsed="1"/>
+    <w:lsdException w:name="toc 8" w:semiHidden="1" w:uiPriority="39" w:unhideWhenUsed="1"/>
+    <w:lsdException w:name="toc 9" w:semiHidden="1" w:uiPriority="39" w:unhideWhenUsed="1"/>
+    <w:lsdException w:name="Normal Indent" w:semiHidden="1" w:unhideWhenUsed="1"/>
+    <w:lsdException w:name="footnote text" w:semiHidden="1" w:unhideWhenUsed="1"/>
+    <w:lsdException w:name="annotation text" w:semiHidden="1" w:unhideWhenUsed="1"/>
+    <w:lsdException w:name="header" w:semiHidden="1" w:unhideWhenUsed="1"/>
+    <w:lsdException w:name="footer" w:semiHidden="1" w:unhideWhenUsed="1"/>
+    <w:lsdException w:name="index heading" w:semiHidden="1" w:unhideWhenUsed="1"/>
+    <w:lsdException w:name="caption" w:semiHidden="1" w:uiPriority="35" w:unhideWhenUsed="1" w:qFormat="1"/>
+    <w:lsdException w:name="table of figures" w:semiHidden="1" w:unhideWhenUsed="1"/>
+    <w:lsdException w:name="envelope address" w:semiHidden="1" w:unhideWhenUsed="1"/>
+    <w:lsdException w:name="envelope return" w:semiHidden="1" w:unhideWhenUsed="1"/>
+    <w:lsdException w:name="footnote reference" w:semiHidden="1" w:unhideWhenUsed="1"/>
+    <w:lsdException w:name="annotation reference" w:semiHidden="1" w:unhideWhenUsed="1"/>
+    <w:lsdException w:name="line number" w:semiHidden="1" w:unhideWhenUsed="1"/>
+    <w:lsdException w:name="page number" w:semiHidden="1" w:unhideWhenUsed="1"/>
+    <w:lsdException w:name="endnote reference" w:semiHidden="1" w:unhideWhenUsed="1"/>
+    <w:lsdException w:name="endnote text" w:semiHidden="1" w:unhideWhenUsed="1"/>
+    <w:lsdException w:name="table of authorities" w:semiHidden="1" w:unhideWhenUsed="1"/>
+    <w:lsdException w:name="macro" w:semiHidden="1" w:unhideWhenUsed="1"/>
+    <w:lsdException w:name="toa heading" w:semiHidden="1" w:unhideWhenUsed="1"/>
+    <w:lsdException w:name="List" w:semiHidden="1" w:unhideWhenUsed="1"/>
+    <w:lsdException w:name="List Bullet" w:semiHidden="1" w:unhideWhenUsed="1"/>
+    <w:lsdException w:name="List Number" w:semiHidden="1" w:unhideWhenUsed="1"/>
+    <w:lsdException w:name="List 2" w:semiHidden="1" w:unhideWhenUsed="1"/>
+    <w:lsdException w:name="List 3" w:semiHidden="1" w:unhideWhenUsed="1"/>
+    <w:lsdException w:name="List 4" w:semiHidden="1" w:unhideWhenUsed="1"/>
+    <w:lsdException w:name="List 5" w:semiHidden="1" w:unhideWhenUsed="1"/>
+    <w:lsdException w:name="List Bullet 2" w:semiHidden="1" w:unhideWhenUsed="1"/>
+    <w:lsdException w:name="List Bullet 3" w:semiHidden="1" w:unhideWhenUsed="1"/>
+    <w:lsdException w:name="List Bullet 4" w:semiHidden="1" w:unhideWhenUsed="1"/>
+    <w:lsdException w:name="List Bullet 5" w:semiHidden="1" w:unhideWhenUsed="1"/>
+    <w:lsdException w:name="List Number 2" w:semiHidden="1" w:unhideWhenUsed="1"/>
+    <w:lsdException w:name="List Number 3" w:semiHidden="1" w:unhideWhenUsed="1"/>
+    <w:lsdException w:name="List Number 4" w:semiHidden="1" w:unhideWhenUsed="1"/>
+    <w:lsdException w:name="List Number 5" w:semiHidden="1" w:unhideWhenUsed="1"/>
+    <w:lsdException w:name="Title" w:uiPriority="10" w:qFormat="1"/>
+    <w:lsdException w:name="Closing" w:semiHidden="1" w:unhideWhenUsed="1"/>
+    <w:lsdException w:name="Signature" w:semiHidden="1" w:unhideWhenUsed="1"/>
+    <w:lsdException w:name="Default Paragraph Font" w:semiHidden="1" w:uiPriority="1" w:unhideWhenUsed="1"/>
+    <w:lsdException w:name="Body Text" w:semiHidden="1" w:unhideWhenUsed="1"/>
+    <w:lsdException w:name="Body Text Indent" w:semiHidden="1" w:unhideWhenUsed="1"/>
+    <w:lsdException w:name="List Continue" w:semiHidden="1" w:unhideWhenUsed="1"/>
+    <w:lsdException w:name="List Continue 2" w:semiHidden="1" w:unhideWhenUsed="1"/>
+    <w:lsdException w:name="List Continue 3" w:semiHidden="1" w:unhideWhenUsed="1"/>
+    <w:lsdException w:name="List Continue 4" w:semiHidden="1" w:unhideWhenUsed="1"/>
+    <w:lsdException w:name="List Continue 5" w:semiHidden="1" w:unhideWhenUsed="1"/>
+    <w:lsdException w:name="Message Header" w:semiHidden="1" w:unhideWhenUsed="1"/>
+    <w:lsdException w:name="Subtitle" w:uiPriority="11" w:qFormat="1"/>
+    <w:lsdException w:name="Salutation" w:semiHidden="1" w:unhideWhenUsed="1"/>
+    <w:lsdException w:name="Date" w:semiHidden="1" w:unhideWhenUsed="1"/>
+    <w:lsdException w:name="Body Text First Indent" w:semiHidden="1" w:unhideWhenUsed="1"/>
+    <w:lsdException w:name="Body Text First Indent 2" w:semiHidden="1" w:unhideWhenUsed="1"/>
+    <w:lsdException w:name="Note Heading" w:semiHidden="1" w:unhideWhenUsed="1"/>
+    <w:lsdException w:name="Body Text 2" w:semiHidden="1" w:unhideWhenUsed="1"/>
+    <w:lsdException w:name="Body Text 3" w:semiHidden="1" w:unhideWhenUsed="1"/>
+    <w:lsdException w:name="Body Text Indent 2" w:semiHidden="1" w:unhideWhenUsed="1"/>
+    <w:lsdException w:name="Body Text Indent 3" w:semiHidden="1" w:unhideWhenUsed="1"/>
+    <w:lsdException w:name="Block Text" w:semiHidden="1" w:unhideWhenUsed="1"/>
+    <w:lsdException w:name="Hyperlink" w:semiHidden="1" w:unhideWhenUsed="1"/>
+    <w:lsdException w:name="FollowedHyperlink" w:semiHidden="1" w:unhideWhenUsed="1"/>
+    <w:lsdException w:name="Strong" w:uiPriority="22" w:qFormat="1"/>
+    <w:lsdException w:name="Emphasis" w:uiPriority="20" w:qFormat="1"/>
+    <w:lsdException w:name="Document Map" w:semiHidden="1" w:unhideWhenUsed="1"/>
+    <w:lsdException w:name="Plain Text" w:semiHidden="1" w:unhideWhenUsed="1"/>
+    <w:lsdException w:name="E-mail Signature" w:semiHidden="1" w:unhideWhenUsed="1"/>
+    <w:lsdException w:name="HTML Top of Form" w:semiHidden="1" w:unhideWhenUsed="1"/>
+    <w:lsdException w:name="HTML Bottom of Form" w:semiHidden="1" w:unhideWhenUsed="1"/>
+    <w:lsdException w:name="Normal (Web)" w:semiHidden="1" w:unhideWhenUsed="1"/>
+    <w:lsdException w:name="HTML Acronym" w:semiHidden="1" w:unhideWhenUsed="1"/>
+    <w:lsdException w:name="HTML Address" w:semiHidden="1" w:unhideWhenUsed="1"/>
+    <w:lsdException w:name="HTML Cite" w:semiHidden="1" w:unhideWhenUsed="1"/>
+    <w:lsdException w:name="HTML Code" w:semiHidden="1" w:unhideWhenUsed="1"/>
+    <w:lsdException w:name="HTML Definition" w:semiHidden="1" w:unhideWhenUsed="1"/>
+    <w:lsdException w:name="HTML Keyboard" w:semiHidden="1" w:unhideWhenUsed="1"/>
+    <w:lsdException w:name="HTML Preformatted" w:semiHidden="1" w:unhideWhenUsed="1"/>
+    <w:lsdException w:name="HTML Sample" w:semiHidden="1" w:unhideWhenUsed="1"/>
+    <w:lsdException w:name="HTML Typewriter" w:semiHidden="1" w:unhideWhenUsed="1"/>
+    <w:lsdException w:name="HTML Variable" w:semiHidden="1" w:unhideWhenUsed="1"/>
+    <w:lsdException w:name="Normal Table" w:semiHidden="1" w:unhideWhenUsed="1"/>
+    <w:lsdException w:name="annotation subject" w:semiHidden="1" w:unhideWhenUsed="1"/>
+    <w:lsdException w:name="No List" w:semiHidden="1" w:unhideWhenUsed="1"/>
+    <w:lsdException w:name="Outline List 1" w:semiHidden="1" w:unhideWhenUsed="1"/>
+    <w:lsdException w:name="Outline List 2" w:semiHidden="1" w:unhideWhenUsed="1"/>
+    <w:lsdException w:name="Outline List 3" w:semiHidden="1" w:unhideWhenUsed="1"/>
+    <w:lsdException w:name="Table Simple 1" w:semiHidden="1" w:unhideWhenUsed="1"/>
+    <w:lsdException w:name="Table Simple 2" w:semiHidden="1" w:unhideWhenUsed="1"/>
+    <w:lsdException w:name="Table Simple 3" w:semiHidden="1" w:unhideWhenUsed="1"/>
+    <w:lsdException w:name="Table Classic 1" w:semiHidden="1" w:unhideWhenUsed="1"/>
+    <w:lsdException w:name="Table Classic 2" w:semiHidden="1" w:unhideWhenUsed="1"/>
+    <w:lsdException w:name="Table Classic 3" w:semiHidden="1" w:unhideWhenUsed="1"/>
+    <w:lsdException w:name="Table Classic 4" w:semiHidden="1" w:unhideWhenUsed="1"/>
+    <w:lsdException w:name="Table Colorful 1" w:semiHidden="1" w:unhideWhenUsed="1"/>
+    <w:lsdException w:name="Table Colorful 2" w:semiHidden="1" w:unhideWhenUsed="1"/>
+    <w:lsdException w:name="Table Colorful 3" w:semiHidden="1" w:unhideWhenUsed="1"/>
+    <w:lsdException w:name="Table Columns 1" w:semiHidden="1" w:unhideWhenUsed="1"/>
+    <w:lsdException w:name="Table Columns 2" w:semiHidden="1" w:unhideWhenUsed="1"/>
+    <w:lsdException w:name="Table Columns 3" w:semiHidden="1" w:unhideWhenUsed="1"/>
+    <w:lsdException w:name="Table Columns 4" w:semiHidden="1" w:unhideWhenUsed="1"/>
+    <w:lsdException w:name="Table Columns 5" w:semiHidden="1" w:unhideWhenUsed="1"/>
+    <w:lsdException w:name="Table Grid 1" w:semiHidden="1" w:unhideWhenUsed="1"/>
+    <w:lsdException w:name="Table Grid 2" w:semiHidden="1" w:unhideWhenUsed="1"/>
+    <w:lsdException w:name="Table Grid 3" w:semiHidden="1" w:unhideWhenUsed="1"/>
+    <w:lsdException w:name="Table Grid 4" w:semiHidden="1" w:unhideWhenUsed="1"/>
+    <w:lsdException w:name="Table Grid 5" w:semiHidden="1" w:unhideWhenUsed="1"/>
+    <w:lsdException w:name="Table Grid 6" w:semiHidden="1" w:unhideWhenUsed="1"/>
+    <w:lsdException w:name="Table Grid 7" w:semiHidden="1" w:unhideWhenUsed="1"/>
+    <w:lsdException w:name="Table Grid 8" w:semiHidden="1" w:unhideWhenUsed="1"/>
+    <w:lsdException w:name="Table List 1" w:semiHidden="1" w:unhideWhenUsed="1"/>
+    <w:lsdException w:name="Table List 2" w:semiHidden="1" w:unhideWhenUsed="1"/>
+    <w:lsdException w:name="Table List 3" w:semiHidden="1" w:unhideWhenUsed="1"/>
+    <w:lsdException w:name="Table List 4" w:semiHidden="1" w:unhideWhenUsed="1"/>
+    <w:lsdException w:name="Table List 5" w:semiHidden="1" w:unhideWhenUsed="1"/>
+    <w:lsdException w:name="Table List 6" w:semiHidden="1" w:unhideWhenUsed="1"/>
+    <w:lsdException w:name="Table List 7" w:semiHidden="1" w:unhideWhenUsed="1"/>
+    <w:lsdException w:name="Table List 8" w:semiHidden="1" w:unhideWhenUsed="1"/>
+    <w:lsdException w:name="Table 3D effects 1" w:semiHidden="1" w:unhideWhenUsed="1"/>
+    <w:lsdException w:name="Table 3D effects 2" w:semiHidden="1" w:unhideWhenUsed="1"/>
+    <w:lsdException w:name="Table 3D effects 3" w:semiHidden="1" w:unhideWhenUsed="1"/>
+    <w:lsdException w:name="Table Contemporary" w:semiHidden="1" w:unhideWhenUsed="1"/>
+    <w:lsdException w:name="Table Elegant" w:semiHidden="1" w:unhideWhenUsed="1"/>
+    <w:lsdException w:name="Table Professional" w:semiHidden="1" w:unhideWhenUsed="1"/>
+    <w:lsdException w:name="Table Subtle 1" w:semiHidden="1" w:unhideWhenUsed="1"/>
+    <w:lsdException w:name="Table Subtle 2" w:semiHidden="1" w:unhideWhenUsed="1"/>
+    <w:lsdException w:name="Table Web 1" w:semiHidden="1" w:unhideWhenUsed="1"/>
+    <w:lsdException w:name="Table Web 2" w:semiHidden="1" w:unhideWhenUsed="1"/>
+    <w:lsdException w:name="Table Web 3" w:semiHidden="1" w:unhideWhenUsed="1"/>
+    <w:lsdException w:name="Balloon Text" w:semiHidden="1" w:unhideWhenUsed="1"/>
+    <w:lsdException w:name="Table Grid" w:uiPriority="39"/>
+    <w:lsdException w:name="Table Theme" w:semiHidden="1" w:unhideWhenUsed="1"/>
+    <w:lsdException w:name="Placeholder Text" w:semiHidden="1"/>
+    <w:lsdException w:name="No Spacing" w:uiPriority="1" w:qFormat="1"/>
+    <w:lsdException w:name="Light Shading" w:uiPriority="60"/>
+    <w:lsdException w:name="Light List" w:uiPriority="61"/>
+    <w:lsdException w:name="Light Grid" w:uiPriority="62"/>
+    <w:lsdException w:name="Medium Shading 1" w:uiPriority="63"/>
+    <w:lsdException w:name="Medium Shading 2" w:uiPriority="64"/>
+    <w:lsdException w:name="Medium List 1" w:uiPriority="65"/>
+    <w:lsdException w:name="Medium List 2" w:uiPriority="66"/>
+    <w:lsdException w:name="Medium Grid 1" w:uiPriority="67"/>
+    <w:lsdException w:name="Medium Grid 2" w:uiPriority="68"/>
+    <w:lsdException w:name="Medium Grid 3" w:uiPriority="69"/>
+    <w:lsdException w:name="Dark List" w:uiPriority="70"/>
+    <w:lsdException w:name="Colorful Shading" w:uiPriority="71"/>
+    <w:lsdException w:name="Colorful List" w:uiPriority="72"/>
+    <w:lsdException w:name="Colorful Grid" w:uiPriority="73"/>
+    <w:lsdException w:name="Light Shading Accent 1" w:uiPriority="60"/>
+    <w:lsdException w:name="Light List Accent 1" w:uiPriority="61"/>
+    <w:lsdException w:name="Light Grid Accent 1" w:uiPriority="62"/>
+    <w:lsdException w:name="Medium Shading 1 Accent 1" w:uiPriority="63"/>
+    <w:lsdException w:name="Medium Shading 2 Accent 1" w:uiPriority="64"/>
+    <w:lsdException w:name="Medium List 1 Accent 1" w:uiPriority="65"/>
+    <w:lsdException w:name="Revision" w:semiHidden="1"/>
+    <w:lsdException w:name="List Paragraph" w:uiPriority="34" w:qFormat="1"/>
+    <w:lsdException w:name="Quote" w:uiPriority="29" w:qFormat="1"/>
+    <w:lsdException w:name="Intense Quote" w:uiPriority="30" w:qFormat="1"/>
+    <w:lsdException w:name="Medium List 2 Accent 1" w:uiPriority="66"/>
+    <w:lsdException w:name="Medium Grid 1 Accent 1" w:uiPriority="67"/>
+    <w:lsdException w:name="Medium Grid 2 Accent 1" w:uiPriority="68"/>
+    <w:lsdException w:name="Medium Grid 3 Accent 1" w:uiPriority="69"/>
+    <w:lsdException w:name="Dark List Accent 1" w:uiPriority="70"/>
+    <w:lsdException w:name="Colorful Shading Accent 1" w:uiPriority="71"/>
+    <w:lsdException w:name="Colorful List Accent 1" w:uiPriority="72"/>
+    <w:lsdException w:name="Colorful Grid Accent 1" w:uiPriority="73"/>
+    <w:lsdException w:name="Light Shading Accent 2" w:uiPriority="60"/>
+    <w:lsdException w:name="Light List Accent 2" w:uiPriority="61"/>
+    <w:lsdException w:name="Light Grid Accent 2" w:uiPriority="62"/>
+    <w:lsdException w:name="Medium Shading 1 Accent 2" w:uiPriority="63"/>
+    <w:lsdException w:name="Medium Shading 2 Accent 2" w:uiPriority="64"/>
+    <w:lsdException w:name="Medium List 1 Accent 2" w:uiPriority="65"/>
+    <w:lsdException w:name="Medium List 2 Accent 2" w:uiPriority="66"/>
+    <w:lsdException w:name="Medium Grid 1 Accent 2" w:uiPriority="67"/>
+    <w:lsdException w:name="Medium Grid 2 Accent 2" w:uiPriority="68"/>
+    <w:lsdException w:name="Medium Grid 3 Accent 2" w:uiPriority="69"/>
+    <w:lsdException w:name="Dark List Accent 2" w:uiPriority="70"/>
+    <w:lsdException w:name="Colorful Shading Accent 2" w:uiPriority="71"/>
+    <w:lsdException w:name="Colorful List Accent 2" w:uiPriority="72"/>
+    <w:lsdException w:name="Colorful Grid Accent 2" w:uiPriority="73"/>
+    <w:lsdException w:name="Light Shading Accent 3" w:uiPriority="60"/>
+    <w:lsdException w:name="Light List Accent 3" w:uiPriority="61"/>
+    <w:lsdException w:name="Light Grid Accent 3" w:uiPriority="62"/>
+    <w:lsdException w:name="Medium Shading 1 Accent 3" w:uiPriority="63"/>
+    <w:lsdException w:name="Medium Shading 2 Accent 3" w:uiPriority="64"/>
+    <w:lsdException w:name="Medium List 1 Accent 3" w:uiPriority="65"/>
+    <w:lsdException w:name="Medium List 2 Accent 3" w:uiPriority="66"/>
+    <w:lsdException w:name="Medium Grid 1 Accent 3" w:uiPriority="67"/>
+    <w:lsdException w:name="Medium Grid 2 Accent 3" w:uiPriority="68"/>
+    <w:lsdException w:name="Medium Grid 3 Accent 3" w:uiPriority="69"/>
+    <w:lsdException w:name="Dark List Accent 3" w:uiPriority="70"/>
+    <w:lsdException w:name="Colorful Shading Accent 3" w:uiPriority="71"/>
+    <w:lsdException w:name="Colorful List Accent 3" w:uiPriority="72"/>
+    <w:lsdException w:name="Colorful Grid Accent 3" w:uiPriority="73"/>
+    <w:lsdException w:name="Light Shading Accent 4" w:uiPriority="60"/>
+    <w:lsdException w:name="Light List Accent 4" w:uiPriority="61"/>
+    <w:lsdException w:name="Light Grid Accent 4" w:uiPriority="62"/>
+    <w:lsdException w:name="Medium Shading 1 Accent 4" w:uiPriority="63"/>
+    <w:lsdException w:name="Medium Shading 2 Accent 4" w:uiPriority="64"/>
+    <w:lsdException w:name="Medium List 1 Accent 4" w:uiPriority="65"/>
+    <w:lsdException w:name="Medium List 2 Accent 4" w:uiPriority="66"/>
+    <w:lsdException w:name="Medium Grid 1 Accent 4" w:uiPriority="67"/>
+    <w:lsdException w:name="Medium Grid 2 Accent 4" w:uiPriority="68"/>
+    <w:lsdException w:name="Medium Grid 3 Accent 4" w:uiPriority="69"/>
+    <w:lsdException w:name="Dark List Accent 4" w:uiPriority="70"/>
+    <w:lsdException w:name="Colorful Shading Accent 4" w:uiPriority="71"/>
+    <w:lsdException w:name="Colorful List Accent 4" w:uiPriority="72"/>
+    <w:lsdException w:name="Colorful Grid Accent 4" w:uiPriority="73"/>
+    <w:lsdException w:name="Light Shading Accent 5" w:uiPriority="60"/>
+    <w:lsdException w:name="Light List Accent 5" w:uiPriority="61"/>
+    <w:lsdException w:name="Light Grid Accent 5" w:uiPriority="62"/>
+    <w:lsdException w:name="Medium Shading 1 Accent 5" w:uiPriority="63"/>
+    <w:lsdException w:name="Medium Shading 2 Accent 5" w:uiPriority="64"/>
+    <w:lsdException w:name="Medium List 1 Accent 5" w:uiPriority="65"/>
+    <w:lsdException w:name="Medium List 2 Accent 5" w:uiPriority="66"/>
+    <w:lsdException w:name="Medium Grid 1 Accent 5" w:uiPriority="67"/>
+    <w:lsdException w:name="Medium Grid 2 Accent 5" w:uiPriority="68"/>
+    <w:lsdException w:name="Medium Grid 3 Accent 5" w:uiPriority="69"/>
+    <w:lsdException w:name="Dark List Accent 5" w:uiPriority="70"/>
+    <w:lsdException w:name="Colorful Shading Accent 5" w:uiPriority="71"/>
+    <w:lsdException w:name="Colorful List Accent 5" w:uiPriority="72"/>
+    <w:lsdException w:name="Colorful Grid Accent 5" w:uiPriority="73"/>
+    <w:lsdException w:name="Light Shading Accent 6" w:uiPriority="60"/>
+    <w:lsdException w:name="Light List Accent 6" w:uiPriority="61"/>
+    <w:lsdException w:name="Light Grid Accent 6" w:uiPriority="62"/>
+    <w:lsdException w:name="Medium Shading 1 Accent 6" w:uiPriority="63"/>
+    <w:lsdException w:name="Medium Shading 2 Accent 6" w:uiPriority="64"/>
+    <w:lsdException w:name="Medium List 1 Accent 6" w:uiPriority="65"/>
+    <w:lsdException w:name="Medium List 2 Accent 6" w:uiPriority="66"/>
+    <w:lsdException w:name="Medium Grid 1 Accent 6" w:uiPriority="67"/>
+    <w:lsdException w:name="Medium Grid 2 Accent 6" w:uiPriority="68"/>
+    <w:lsdException w:name="Medium Grid 3 Accent 6" w:uiPriority="69"/>
+    <w:lsdException w:name="Dark List Accent 6" w:uiPriority="70"/>
+    <w:lsdException w:name="Colorful Shading Accent 6" w:uiPriority="71"/>
+    <w:lsdException w:name="Colorful List Accent 6" w:uiPriority="72"/>
+    <w:lsdException w:name="Colorful Grid Accent 6" w:uiPriority="73"/>
+    <w:lsdException w:name="Subtle Emphasis" w:uiPriority="19" w:qFormat="1"/>
+    <w:lsdException w:name="Intense Emphasis" w:uiPriority="21" w:qFormat="1"/>
+    <w:lsdException w:name="Subtle Reference" w:uiPriority="31" w:qFormat="1"/>
+    <w:lsdException w:name="Intense Reference" w:uiPriority="32" w:qFormat="1"/>
+    <w:lsdException w:name="Book Title" w:uiPriority="33" w:qFormat="1"/>
+    <w:lsdException w:name="Bibliography" w:semiHidden="1" w:uiPriority="37" w:unhideWhenUsed="1"/>
+    <w:lsdException w:name="TOC Heading" w:semiHidden="1" w:uiPriority="39" w:unhideWhenUsed="1" w:qFormat="1"/>
+    <w:lsdException w:name="Plain Table 1" w:uiPriority="41"/>
+    <w:lsdException w:name="Plain Table 2" w:uiPriority="42"/>
+    <w:lsdException w:name="Plain Table 3" w:uiPriority="43"/>
+    <w:lsdException w:name="Plain Table 4" w:uiPriority="44"/>
+    <w:lsdException w:name="Plain Table 5" w:uiPriority="45"/>
+    <w:lsdException w:name="Grid Table Light" w:uiPriority="40"/>
+    <w:lsdException w:name="Grid Table 1 Light" w:uiPriority="46"/>
+    <w:lsdException w:name="Grid Table 2" w:uiPriority="47"/>
+    <w:lsdException w:name="Grid Table 3" w:uiPriority="48"/>
+    <w:lsdException w:name="Grid Table 4" w:uiPriority="49"/>
+    <w:lsdException w:name="Grid Table 5 Dark" w:uiPriority="50"/>
+    <w:lsdException w:name="Grid Table 6 Colorful" w:uiPriority="51"/>
+    <w:lsdException w:name="Grid Table 7 Colorful" w:uiPriority="52"/>
+    <w:lsdException w:name="Grid Table 1 Light Accent 1" w:uiPriority="46"/>
+    <w:lsdException w:name="Grid Table 2 Accent 1" w:uiPriority="47"/>
+    <w:lsdException w:name="Grid Table 3 Accent 1" w:uiPriority="48"/>
+    <w:lsdException w:name="Grid Table 4 Accent 1" w:uiPriority="49"/>
+    <w:lsdException w:name="Grid Table 5 Dark Accent 1" w:uiPriority="50"/>
+    <w:lsdException w:name="Grid Table 6 Colorful Accent 1" w:uiPriority="51"/>
+    <w:lsdException w:name="Grid Table 7 Colorful Accent 1" w:uiPriority="52"/>
+    <w:lsdException w:name="Grid Table 1 Light Accent 2" w:uiPriority="46"/>
+    <w:lsdException w:name="Grid Table 2 Accent 2" w:uiPriority="47"/>
+    <w:lsdException w:name="Grid Table 3 Accent 2" w:uiPriority="48"/>
+    <w:lsdException w:name="Grid Table 4 Accent 2" w:uiPriority="49"/>
+    <w:lsdException w:name="Grid Table 5 Dark Accent 2" w:uiPriority="50"/>
+    <w:lsdException w:name="Grid Table 6 Colorful Accent 2" w:uiPriority="51"/>
+    <w:lsdException w:name="Grid Table 7 Colorful Accent 2" w:uiPriority="52"/>
+    <w:lsdException w:name="Grid Table 1 Light Accent 3" w:uiPriority="46"/>
+    <w:lsdException w:name="Grid Table 2 Accent 3" w:uiPriority="47"/>
+    <w:lsdException w:name="Grid Table 3 Accent 3" w:uiPriority="48"/>
+    <w:lsdException w:name="Grid Table 4 Accent 3" w:uiPriority="49"/>
+    <w:lsdException w:name="Grid Table 5 Dark Accent 3" w:uiPriority="50"/>
+    <w:lsdException w:name="Grid Table 6 Colorful Accent 3" w:uiPriority="51"/>
+    <w:lsdException w:name="Grid Table 7 Colorful Accent 3" w:uiPriority="52"/>
+    <w:lsdException w:name="Grid Table 1 Light Accent 4" w:uiPriority="46"/>
+    <w:lsdException w:name="Grid Table 2 Accent 4" w:uiPriority="47"/>
+    <w:lsdException w:name="Grid Table 3 Accent 4" w:uiPriority="48"/>
+    <w:lsdException w:name="Grid Table 4 Accent 4" w:uiPriority="49"/>
+    <w:lsdException w:name="Grid Table 5 Dark Accent 4" w:uiPriority="50"/>
+    <w:lsdException w:name="Grid Table 6 Colorful Accent 4" w:uiPriority="51"/>
+    <w:lsdException w:name="Grid Table 7 Colorful Accent 4" w:uiPriority="52"/>
+    <w:lsdException w:name="Grid Table 1 Light Accent 5" w:uiPriority="46"/>
+    <w:lsdException w:name="Grid Table 2 Accent 5" w:uiPriority="47"/>
+    <w:lsdException w:name="Grid Table 3 Accent 5" w:uiPriority="48"/>
+    <w:lsdException w:name="Grid Table 4 Accent 5" w:uiPriority="49"/>
+    <w:lsdException w:name="Grid Table 5 Dark Accent 5" w:uiPriority="50"/>
+    <w:lsdException w:name="Grid Table 6 Colorful Accent 5" w:uiPriority="51"/>
+    <w:lsdException w:name="Grid Table 7 Colorful Accent 5" w:uiPriority="52"/>
+    <w:lsdException w:name="Grid Table 1 Light Accent 6" w:uiPriority="46"/>
+    <w:lsdException w:name="Grid Table 2 Accent 6" w:uiPriority="47"/>
+    <w:lsdException w:name="Grid Table 3 Accent 6" w:uiPriority="48"/>
+    <w:lsdException w:name="Grid Table 4 Accent 6" w:uiPriority="49"/>
+    <w:lsdException w:name="Grid Table 5 Dark Accent 6" w:uiPriority="50"/>
+    <w:lsdException w:name="Grid Table 6 Colorful Accent 6" w:uiPriority="51"/>
+    <w:lsdException w:name="Grid Table 7 Colorful Accent 6" w:uiPriority="52"/>
+    <w:lsdException w:name="List Table 1 Light" w:uiPriority="46"/>
+    <w:lsdException w:name="List Table 2" w:uiPriority="47"/>
+    <w:lsdException w:name="List Table 3" w:uiPriority="48"/>
+    <w:lsdException w:name="List Table 4" w:uiPriority="49"/>
+    <w:lsdException w:name="List Table 5 Dark" w:uiPriority="50"/>
+    <w:lsdException w:name="List Table 6 Colorful" w:uiPriority="51"/>
+    <w:lsdException w:name="List Table 7 Colorful" w:uiPriority="52"/>
+    <w:lsdException w:name="List Table 1 Light Accent 1" w:uiPriority="46"/>
+    <w:lsdException w:name="List Table 2 Accent 1" w:uiPriority="47"/>
+    <w:lsdException w:name="List Table 3 Accent 1" w:uiPriority="48"/>
+    <w:lsdException w:name="List Table 4 Accent 1" w:uiPriority="49"/>
+    <w:lsdException w:name="List Table 5 Dark Accent 1" w:uiPriority="50"/>
+    <w:lsdException w:name="List Table 6 Colorful Accent 1" w:uiPriority="51"/>
+    <w:lsdException w:name="List Table 7 Colorful Accent 1" w:uiPriority="52"/>
+    <w:lsdException w:name="List Table 1 Light Accent 2" w:uiPriority="46"/>
+    <w:lsdException w:name="List Table 2 Accent 2" w:uiPriority="47"/>
+    <w:lsdException w:name="List Table 3 Accent 2" w:uiPriority="48"/>
+    <w:lsdException w:name="List Table 4 Accent 2" w:uiPriority="49"/>
+    <w:lsdException w:name="List Table 5 Dark Accent 2" w:uiPriority="50"/>
+    <w:lsdException w:name="List Table 6 Colorful Accent 2" w:uiPriority="51"/>
+    <w:lsdException w:name="List Table 7 Colorful Accent 2" w:uiPriority="52"/>
+    <w:lsdException w:name="List Table 1 Light Accent 3" w:uiPriority="46"/>
+    <w:lsdException w:name="List Table 2 Accent 3" w:uiPriority="47"/>
+    <w:lsdException w:name="List Table 3 Accent 3" w:uiPriority="48"/>
+    <w:lsdException w:name="List Table 4 Accent 3" w:uiPriority="49"/>
+    <w:lsdException w:name="List Table 5 Dark Accent 3" w:uiPriority="50"/>
+    <w:lsdException w:name="List Table 6 Colorful Accent 3" w:uiPriority="51"/>
+    <w:lsdException w:name="List Table 7 Colorful Accent 3" w:uiPriority="52"/>
+    <w:lsdException w:name="List Table 1 Light Accent 4" w:uiPriority="46"/>
+    <w:lsdException w:name="List Table 2 Accent 4" w:uiPriority="47"/>
+    <w:lsdException w:name="List Table 3 Accent 4" w:uiPriority="48"/>
+    <w:lsdException w:name="List Table 4 Accent 4" w:uiPriority="49"/>
+    <w:lsdException w:name="List Table 5 Dark Accent 4" w:uiPriority="50"/>
+    <w:lsdException w:name="List Table 6 Colorful Accent 4" w:uiPriority="51"/>
+    <w:lsdException w:name="List Table 7 Colorful Accent 4" w:uiPriority="52"/>
+    <w:lsdException w:name="List Table 1 Light Accent 5" w:uiPriority="46"/>
+    <w:lsdException w:name="List Table 2 Accent 5" w:uiPriority="47"/>
+    <w:lsdException w:name="List Table 3 Accent 5" w:uiPriority="48"/>
+    <w:lsdException w:name="List Table 4 Accent 5" w:uiPriority="49"/>
+    <w:lsdException w:name="List Table 5 Dark Accent 5" w:uiPriority="50"/>
+    <w:lsdException w:name="List Table 6 Colorful Accent 5" w:uiPriority="51"/>
+    <w:lsdException w:name="List Table 7 Colorful Accent 5" w:uiPriority="52"/>
+    <w:lsdException w:name="List Table 1 Light Accent 6" w:uiPriority="46"/>
+    <w:lsdException w:name="List Table 2 Accent 6" w:uiPriority="47"/>
+    <w:lsdException w:name="List Table 3 Accent 6" w:uiPriority="48"/>
+    <w:lsdException w:name="List Table 4 Accent 6" w:uiPriority="49"/>
+    <w:lsdException w:name="List Table 5 Dark Accent 6" w:uiPriority="50"/>
+    <w:lsdException w:name="List Table 6 Colorful Accent 6" w:uiPriority="51"/>
+    <w:lsdException w:name="List Table 7 Colorful Accent 6" w:uiPriority="52"/>
+  </w:latentStyles>
+  <w:style w:type="paragraph" w:default="1" w:styleId="Normal">
+    <w:name w:val="Normal"/>
+    <w:qFormat/>
+  </w:style>
+  <w:style w:type="character" w:default="1" w:styleId="DefaultParagraphFont">
+    <w:name w:val="Default Paragraph Font"/>
+    <w:uiPriority w:val="1"/>
+    <w:semiHidden/>
+    <w:unhideWhenUsed/>
+  </w:style>
+  <w:style w:type="table" w:default="1" w:styleId="TableNormal">
+    <w:name w:val="Normal Table"/>
+    <w:uiPriority w:val="99"/>
+    <w:semiHidden/>
+    <w:unhideWhenUsed/>
+    <w:tblPr>
+      <w:tblInd w:w="0" w:type="dxa"/>
+      <w:tblCellMar>
+        <w:top w:w="0" w:type="dxa"/>
+        <w:left w:w="108" w:type="dxa"/>
+        <w:bottom w:w="0" w:type="dxa"/>
+        <w:right w:w="108" w:type="dxa"/>
+      </w:tblCellMar>
+    </w:tblPr>
+  </w:style>
+  <w:style w:type="numbering" w:default="1" w:styleId="NoList">
+    <w:name w:val="No List"/>
+    <w:uiPriority w:val="99"/>
+    <w:semiHidden/>
+    <w:unhideWhenUsed/>
+  </w:style>
+  <w:style w:type="paragraph" w:customStyle="1" w:styleId="58046437923D467585BB7C23D200EBA5">
+    <w:name w:val="58046437923D467585BB7C23D200EBA5"/>
+    <w:rsid w:val="00C5603E"/>
+  </w:style>
+  <w:style w:type="paragraph" w:customStyle="1" w:styleId="2A2EC7E942B2460EB325EFED71689376">
+    <w:name w:val="2A2EC7E942B2460EB325EFED71689376"/>
+    <w:rsid w:val="00C5603E"/>
+  </w:style>
+</w:styles>
+</file>
+
+<file path=word/glossary/webSettings.xml><?xml version="1.0" encoding="utf-8"?>
+<w:webSettings xmlns:mc="http://schemas.openxmlformats.org/markup-compatibility/2006" xmlns:r="http://schemas.openxmlformats.org/officeDocument/2006/relationships" xmlns:w="http://schemas.openxmlformats.org/wordprocessingml/2006/main" xmlns:w14="http://schemas.microsoft.com/office/word/2010/wordml" xmlns:w15="http://schemas.microsoft.com/office/word/2012/wordml" mc:Ignorable="w14 w15">
+  <w:optimizeForBrowser/>
+  <w:allowPNG/>
+</w:webSettings>
 </file>
 
 <file path=word/theme/theme1.xml><?xml version="1.0" encoding="utf-8"?>
@@ -4125,7 +7823,7 @@
 </file>
 
 <file path=customXml/itemProps1.xml><?xml version="1.0" encoding="utf-8"?>
-<ds:datastoreItem xmlns:ds="http://schemas.openxmlformats.org/officeDocument/2006/customXml" ds:itemID="{A82F8B08-6050-4D85-86A0-1237D27073BD}">
+<ds:datastoreItem xmlns:ds="http://schemas.openxmlformats.org/officeDocument/2006/customXml" ds:itemID="{0E6F04D1-BF1E-4BEE-B69B-AB756F866798}">
   <ds:schemaRefs>
     <ds:schemaRef ds:uri="http://schemas.openxmlformats.org/officeDocument/2006/bibliography"/>
   </ds:schemaRefs>
